--- a/TaghizadehPropFirstDraft2.docx
+++ b/TaghizadehPropFirstDraft2.docx
@@ -3846,6 +3846,7 @@
           <w:p>
             <w:pPr>
               <w:bidi/>
+              <w:jc w:val="both"/>
               <w:rPr>
                 <w:rFonts w:cs="B Nazanin"/>
                 <w:b/>
@@ -3947,6 +3948,7 @@
           <w:p>
             <w:pPr>
               <w:bidi/>
+              <w:jc w:val="both"/>
               <w:rPr>
                 <w:rFonts w:cs="B Nazanin"/>
                 <w:b/>
@@ -4213,6 +4215,7 @@
           <w:p>
             <w:pPr>
               <w:bidi/>
+              <w:jc w:val="both"/>
               <w:rPr>
                 <w:rFonts w:cs="B Nazanin"/>
                 <w:b/>
@@ -4579,7 +4582,31 @@
                 <w:rtl/>
                 <w:lang w:bidi="fa-IR"/>
               </w:rPr>
-              <w:t xml:space="preserve"> و بالعکس هستند. </w:t>
+              <w:t xml:space="preserve"> و بالعکس </w:t>
+            </w:r>
+            <w:r>
+              <w:rPr>
+                <w:rFonts w:cs="B Nazanin" w:hint="cs"/>
+                <w:b/>
+                <w:bCs/>
+                <w:sz w:val="18"/>
+                <w:szCs w:val="18"/>
+                <w:rtl/>
+                <w:lang w:bidi="fa-IR"/>
+              </w:rPr>
+              <w:t>می باشند</w:t>
+            </w:r>
+            <w:r>
+              <w:rPr>
+                <w:rFonts w:cs="B Nazanin" w:hint="cs"/>
+                <w:b/>
+                <w:bCs/>
+                <w:sz w:val="18"/>
+                <w:szCs w:val="18"/>
+                <w:rtl/>
+                <w:lang w:bidi="fa-IR"/>
+              </w:rPr>
+              <w:t xml:space="preserve">. </w:t>
             </w:r>
             <w:r>
               <w:rPr>
@@ -4704,6 +4731,7 @@
           <w:p>
             <w:pPr>
               <w:bidi/>
+              <w:jc w:val="both"/>
               <w:rPr>
                 <w:rFonts w:cs="B Nazanin"/>
                 <w:b/>
@@ -5059,6 +5087,7 @@
           <w:p>
             <w:pPr>
               <w:bidi/>
+              <w:jc w:val="both"/>
               <w:rPr>
                 <w:rFonts w:cs="B Nazanin"/>
                 <w:b/>
@@ -5260,6 +5289,7 @@
           <w:p>
             <w:pPr>
               <w:bidi/>
+              <w:jc w:val="both"/>
               <w:rPr>
                 <w:rFonts w:cs="B Nazanin"/>
                 <w:b/>
@@ -5324,6 +5354,7 @@
           <w:p>
             <w:pPr>
               <w:bidi/>
+              <w:jc w:val="both"/>
               <w:rPr>
                 <w:rFonts w:cs="B Nazanin"/>
                 <w:b/>
@@ -5617,6 +5648,18 @@
                 <w:rtl/>
                 <w:lang w:bidi="fa-IR"/>
               </w:rPr>
+              <w:t xml:space="preserve"> که در مرجع [۱] بررسی گردیده است،</w:t>
+            </w:r>
+            <w:r>
+              <w:rPr>
+                <w:rFonts w:cs="B Nazanin" w:hint="cs"/>
+                <w:b/>
+                <w:bCs/>
+                <w:sz w:val="18"/>
+                <w:szCs w:val="18"/>
+                <w:rtl/>
+                <w:lang w:bidi="fa-IR"/>
+              </w:rPr>
               <w:t xml:space="preserve"> </w:t>
             </w:r>
             <w:r>
@@ -5629,7 +5672,43 @@
                 <w:rtl/>
                 <w:lang w:bidi="fa-IR"/>
               </w:rPr>
-              <w:t>در رابطه ی (۱) آمده است.</w:t>
+              <w:t>به صورت</w:t>
+            </w:r>
+            <w:r>
+              <w:rPr>
+                <w:rFonts w:cs="B Nazanin" w:hint="cs"/>
+                <w:b/>
+                <w:bCs/>
+                <w:sz w:val="18"/>
+                <w:szCs w:val="18"/>
+                <w:rtl/>
+                <w:lang w:bidi="fa-IR"/>
+              </w:rPr>
+              <w:t xml:space="preserve"> رابطه ی (۱) </w:t>
+            </w:r>
+            <w:r>
+              <w:rPr>
+                <w:rFonts w:cs="B Nazanin" w:hint="cs"/>
+                <w:b/>
+                <w:bCs/>
+                <w:sz w:val="18"/>
+                <w:szCs w:val="18"/>
+                <w:rtl/>
+                <w:lang w:bidi="fa-IR"/>
+              </w:rPr>
+              <w:t>می باشد</w:t>
+            </w:r>
+            <w:r>
+              <w:rPr>
+                <w:rFonts w:cs="B Nazanin" w:hint="cs"/>
+                <w:b/>
+                <w:bCs/>
+                <w:sz w:val="18"/>
+                <w:szCs w:val="18"/>
+                <w:rtl/>
+                <w:lang w:bidi="fa-IR"/>
+              </w:rPr>
+              <w:t>.</w:t>
             </w:r>
           </w:p>
           <w:tbl>
@@ -5637,7 +5716,7 @@
               <w:tblStyle w:val="TableGrid"/>
               <w:bidiVisual/>
               <w:tblW w:w="0" w:type="auto"/>
-              <w:tblInd w:w="432" w:type="dxa"/>
+              <w:tblInd w:w="315" w:type="dxa"/>
               <w:tblBorders>
                 <w:top w:val="none" w:sz="0" w:space="0" w:color="auto"/>
                 <w:left w:val="none" w:sz="0" w:space="0" w:color="auto"/>
@@ -5649,13 +5728,16 @@
               <w:tblLook w:val="04A0" w:firstRow="1" w:lastRow="0" w:firstColumn="1" w:lastColumn="0" w:noHBand="0" w:noVBand="1"/>
             </w:tblPr>
             <w:tblGrid>
-              <w:gridCol w:w="2250"/>
-              <w:gridCol w:w="4320"/>
+              <w:gridCol w:w="2227"/>
+              <w:gridCol w:w="4845"/>
             </w:tblGrid>
             <w:tr>
+              <w:trPr>
+                <w:trHeight w:val="427"/>
+              </w:trPr>
               <w:tc>
                 <w:tcPr>
-                  <w:tcW w:w="2250" w:type="dxa"/>
+                  <w:tcW w:w="2227" w:type="dxa"/>
                 </w:tcPr>
                 <w:p>
                   <w:pPr>
@@ -5685,11 +5767,11 @@
               </w:tc>
               <w:tc>
                 <w:tcPr>
-                  <w:tcW w:w="4320" w:type="dxa"/>
+                  <w:tcW w:w="4845" w:type="dxa"/>
                 </w:tcPr>
                 <w:p>
                   <w:pPr>
-                    <w:jc w:val="right"/>
+                    <w:jc w:val="both"/>
                     <w:rPr>
                       <w:rFonts w:eastAsiaTheme="minorEastAsia" w:cs="B Nazanin"/>
                       <w:b/>
@@ -5809,6 +5891,16 @@
                             </w:rPr>
                             <m:t>g</m:t>
                           </m:r>
+                          <m:ctrlPr>
+                            <w:rPr>
+                              <w:rFonts w:ascii="Cambria Math" w:eastAsiaTheme="minorEastAsia" w:hAnsi="Cambria Math" w:cs="B Nazanin"/>
+                              <w:b/>
+                              <w:i/>
+                              <w:sz w:val="18"/>
+                              <w:szCs w:val="18"/>
+                              <w:lang w:bidi="fa-IR"/>
+                            </w:rPr>
+                          </m:ctrlPr>
                         </m:e>
                         <m:sub>
                           <m:r>
@@ -5897,7 +5989,6 @@
                             <w:rPr>
                               <w:rFonts w:ascii="Cambria Math" w:eastAsiaTheme="minorEastAsia" w:hAnsi="Cambria Math" w:cs="B Nazanin"/>
                               <w:b/>
-                              <w:bCs/>
                               <w:sz w:val="18"/>
                               <w:szCs w:val="18"/>
                               <w:lang w:bidi="fa-IR"/>
@@ -5994,6 +6085,15 @@
                             </w:rPr>
                             <m:t>R</m:t>
                           </m:r>
+                          <m:ctrlPr>
+                            <w:rPr>
+                              <w:rFonts w:ascii="Cambria Math" w:eastAsiaTheme="minorEastAsia" w:hAnsi="Cambria Math" w:cs="B Nazanin"/>
+                              <w:b/>
+                              <w:sz w:val="18"/>
+                              <w:szCs w:val="18"/>
+                              <w:lang w:bidi="fa-IR"/>
+                            </w:rPr>
+                          </m:ctrlPr>
                         </m:e>
                         <m:sub>
                           <m:r>
@@ -6075,6 +6175,15 @@
                             </w:rPr>
                             <m:t>Z</m:t>
                           </m:r>
+                          <m:ctrlPr>
+                            <w:rPr>
+                              <w:rFonts w:ascii="Cambria Math" w:eastAsiaTheme="minorEastAsia" w:hAnsi="Cambria Math" w:cs="B Nazanin"/>
+                              <w:b/>
+                              <w:sz w:val="18"/>
+                              <w:szCs w:val="18"/>
+                              <w:lang w:bidi="fa-IR"/>
+                            </w:rPr>
+                          </m:ctrlPr>
                         </m:e>
                         <m:sub>
                           <m:r>
@@ -6127,6 +6236,7 @@
           <w:p>
             <w:pPr>
               <w:bidi/>
+              <w:jc w:val="both"/>
               <w:rPr>
                 <w:rFonts w:cs="B Nazanin"/>
                 <w:b/>
@@ -6448,6 +6558,7 @@
           <w:p>
             <w:pPr>
               <w:bidi/>
+              <w:jc w:val="both"/>
               <w:rPr>
                 <w:rFonts w:ascii="B Nazanin" w:hAnsi="B Nazanin" w:cs="B Nazanin"/>
                 <w:b/>
@@ -7056,6 +7167,7 @@
           <w:p>
             <w:pPr>
               <w:bidi/>
+              <w:jc w:val="both"/>
               <w:rPr>
                 <w:rFonts w:ascii="B Nazanin" w:hAnsi="B Nazanin" w:cs="B Nazanin"/>
                 <w:b/>
@@ -7076,8 +7188,42 @@
                 <w:rtl/>
                 <w:lang w:bidi="fa-IR"/>
               </w:rPr>
-              <w:lastRenderedPageBreak/>
-              <w:t>یک روش جستجوی جواب بهینه، روش شاخه و کران</w:t>
+              <w:t>یک روش جستجوی جواب بهینه</w:t>
+            </w:r>
+            <w:r>
+              <w:rPr>
+                <w:rFonts w:ascii="B Nazanin" w:hAnsi="B Nazanin" w:cs="B Nazanin" w:hint="cs"/>
+                <w:b/>
+                <w:bCs/>
+                <w:sz w:val="18"/>
+                <w:szCs w:val="18"/>
+                <w:rtl/>
+                <w:lang w:bidi="fa-IR"/>
+              </w:rPr>
+              <w:t xml:space="preserve"> در مسائل </w:t>
+            </w:r>
+            <w:r>
+              <w:rPr>
+                <w:rFonts w:ascii="Calibri" w:hAnsi="Calibri" w:cs="Calibri"/>
+                <w:b/>
+                <w:bCs/>
+                <w:sz w:val="18"/>
+                <w:szCs w:val="18"/>
+                <w:lang w:bidi="fa-IR"/>
+              </w:rPr>
+              <w:t>MIP</w:t>
+            </w:r>
+            <w:r>
+              <w:rPr>
+                <w:rFonts w:ascii="B Nazanin" w:hAnsi="B Nazanin" w:cs="B Nazanin" w:hint="cs"/>
+                <w:b/>
+                <w:bCs/>
+                <w:sz w:val="18"/>
+                <w:szCs w:val="18"/>
+                <w:rtl/>
+                <w:lang w:bidi="fa-IR"/>
+              </w:rPr>
+              <w:t>، روش شاخه و کران</w:t>
             </w:r>
             <w:r>
               <w:rPr>
@@ -7128,6 +7274,17 @@
             </w:r>
             <w:r>
               <w:rPr>
+                <w:rFonts w:ascii="B Nazanin" w:hAnsi="B Nazanin" w:cs="B Nazanin"/>
+                <w:b/>
+                <w:bCs/>
+                <w:sz w:val="18"/>
+                <w:szCs w:val="18"/>
+                <w:lang w:bidi="fa-IR"/>
+              </w:rPr>
+              <w:t xml:space="preserve"> </w:t>
+            </w:r>
+            <w:r>
+              <w:rPr>
                 <w:rFonts w:ascii="B Nazanin" w:hAnsi="B Nazanin" w:cs="B Nazanin" w:hint="cs"/>
                 <w:b/>
                 <w:bCs/>
@@ -7148,109 +7305,324 @@
                 <w:rtl/>
                 <w:lang w:bidi="fa-IR"/>
               </w:rPr>
-              <w:t xml:space="preserve"> که با استفاده از ساخت پویای یک درخت بر مبنای رهایی</w:t>
-            </w:r>
-            <w:r>
-              <w:rPr>
-                <w:rStyle w:val="FootnoteReference"/>
-                <w:rFonts w:ascii="B Nazanin" w:hAnsi="B Nazanin" w:cs="B Nazanin"/>
-                <w:b/>
-                <w:bCs/>
-                <w:sz w:val="18"/>
-                <w:szCs w:val="18"/>
-                <w:rtl/>
-                <w:lang w:bidi="fa-IR"/>
-              </w:rPr>
-              <w:footnoteReference w:id="11"/>
-            </w:r>
-            <w:r>
-              <w:rPr>
-                <w:rFonts w:ascii="B Nazanin" w:hAnsi="B Nazanin" w:cs="B Nazanin" w:hint="cs"/>
-                <w:b/>
-                <w:bCs/>
-                <w:sz w:val="18"/>
-                <w:szCs w:val="18"/>
-                <w:rtl/>
-                <w:lang w:bidi="fa-IR"/>
-              </w:rPr>
-              <w:t xml:space="preserve"> از یک یا چند محدودیت و حل مسئله در هر </w:t>
-            </w:r>
-            <w:r>
-              <w:rPr>
-                <w:rFonts w:ascii="B Nazanin" w:hAnsi="B Nazanin" w:cs="B Nazanin" w:hint="cs"/>
-                <w:b/>
-                <w:bCs/>
-                <w:sz w:val="18"/>
-                <w:szCs w:val="18"/>
-                <w:rtl/>
-                <w:lang w:bidi="fa-IR"/>
-              </w:rPr>
-              <w:t>گره</w:t>
-            </w:r>
-            <w:r>
-              <w:rPr>
-                <w:rFonts w:ascii="B Nazanin" w:hAnsi="B Nazanin" w:cs="B Nazanin" w:hint="cs"/>
-                <w:b/>
-                <w:bCs/>
-                <w:sz w:val="18"/>
-                <w:szCs w:val="18"/>
-                <w:rtl/>
-                <w:lang w:bidi="fa-IR"/>
-              </w:rPr>
-              <w:t xml:space="preserve"> در حالت کلی تر و </w:t>
-            </w:r>
-            <w:r>
-              <w:rPr>
-                <w:rFonts w:ascii="B Nazanin" w:hAnsi="B Nazanin" w:cs="B Nazanin" w:hint="cs"/>
-                <w:b/>
-                <w:bCs/>
-                <w:sz w:val="18"/>
-                <w:szCs w:val="18"/>
-                <w:rtl/>
-                <w:lang w:bidi="fa-IR"/>
-              </w:rPr>
-              <w:t xml:space="preserve">سپس </w:t>
-            </w:r>
-            <w:r>
-              <w:rPr>
-                <w:rFonts w:ascii="B Nazanin" w:hAnsi="B Nazanin" w:cs="B Nazanin" w:hint="cs"/>
-                <w:b/>
-                <w:bCs/>
-                <w:sz w:val="18"/>
-                <w:szCs w:val="18"/>
-                <w:rtl/>
-                <w:lang w:bidi="fa-IR"/>
-              </w:rPr>
-              <w:t>کراندار نمودن تابع هدف در هر مرحله، انجام می پذیرد. عناصر اصلی روش شاخه و کران</w:t>
-            </w:r>
-            <w:r>
-              <w:rPr>
-                <w:rFonts w:ascii="B Nazanin" w:hAnsi="B Nazanin" w:cs="B Nazanin" w:hint="cs"/>
-                <w:b/>
-                <w:bCs/>
-                <w:sz w:val="18"/>
-                <w:szCs w:val="18"/>
-                <w:rtl/>
-                <w:lang w:bidi="fa-IR"/>
-              </w:rPr>
-              <w:t xml:space="preserve"> عبارتند از: کران پایین هر نود (که برابر تابع هدف مسئله ی رها شده است)، کران بالای عمومی درخت، روش انتخاب نود بعدی (جهت شاخه بندی)، استراتژی شاخه بندی، قواعد هرس کردن و اصل توقف از شاخه بندی.</w:t>
-            </w:r>
-            <w:r>
-              <w:rPr>
-                <w:rFonts w:ascii="B Nazanin" w:hAnsi="B Nazanin" w:cs="B Nazanin" w:hint="cs"/>
-                <w:b/>
-                <w:bCs/>
-                <w:sz w:val="18"/>
-                <w:szCs w:val="18"/>
-                <w:rtl/>
-                <w:lang w:bidi="fa-IR"/>
-              </w:rPr>
-              <w:t xml:space="preserve"> </w:t>
+              <w:t>.</w:t>
             </w:r>
           </w:p>
           <w:p>
             <w:pPr>
               <w:bidi/>
+              <w:jc w:val="both"/>
+              <w:rPr>
+                <w:rFonts w:ascii="B Nazanin" w:hAnsi="B Nazanin" w:cs="B Nazanin"/>
+                <w:b/>
+                <w:bCs/>
+                <w:sz w:val="18"/>
+                <w:szCs w:val="18"/>
+                <w:rtl/>
+                <w:lang w:bidi="fa-IR"/>
+              </w:rPr>
+            </w:pPr>
+            <w:r>
+              <w:rPr>
+                <w:rFonts w:ascii="B Nazanin" w:hAnsi="B Nazanin" w:cs="B Nazanin" w:hint="cs"/>
+                <w:b/>
+                <w:bCs/>
+                <w:sz w:val="18"/>
+                <w:szCs w:val="18"/>
+                <w:rtl/>
+                <w:lang w:bidi="fa-IR"/>
+              </w:rPr>
+              <w:lastRenderedPageBreak/>
+              <w:t xml:space="preserve"> این روش</w:t>
+            </w:r>
+            <w:r>
+              <w:rPr>
+                <w:rFonts w:ascii="B Nazanin" w:hAnsi="B Nazanin" w:cs="B Nazanin" w:hint="cs"/>
+                <w:b/>
+                <w:bCs/>
+                <w:sz w:val="18"/>
+                <w:szCs w:val="18"/>
+                <w:rtl/>
+                <w:lang w:bidi="fa-IR"/>
+              </w:rPr>
+              <w:t xml:space="preserve"> با استفاده از ساخت پویای یک درخت بر </w:t>
+            </w:r>
+            <w:r>
+              <w:rPr>
+                <w:rFonts w:ascii="B Nazanin" w:hAnsi="B Nazanin" w:cs="B Nazanin" w:hint="cs"/>
+                <w:b/>
+                <w:bCs/>
+                <w:sz w:val="18"/>
+                <w:szCs w:val="18"/>
+                <w:rtl/>
+                <w:lang w:bidi="fa-IR"/>
+              </w:rPr>
+              <w:t>پایه ی</w:t>
+            </w:r>
+            <w:r>
+              <w:rPr>
+                <w:rFonts w:ascii="B Nazanin" w:hAnsi="B Nazanin" w:cs="B Nazanin" w:hint="cs"/>
+                <w:b/>
+                <w:bCs/>
+                <w:sz w:val="18"/>
+                <w:szCs w:val="18"/>
+                <w:rtl/>
+                <w:lang w:bidi="fa-IR"/>
+              </w:rPr>
+              <w:t xml:space="preserve"> رهایی</w:t>
+            </w:r>
+            <w:r>
+              <w:rPr>
+                <w:rStyle w:val="FootnoteReference"/>
+                <w:rFonts w:ascii="B Nazanin" w:hAnsi="B Nazanin" w:cs="B Nazanin"/>
+                <w:b/>
+                <w:bCs/>
+                <w:sz w:val="18"/>
+                <w:szCs w:val="18"/>
+                <w:rtl/>
+                <w:lang w:bidi="fa-IR"/>
+              </w:rPr>
+              <w:footnoteReference w:id="11"/>
+            </w:r>
+            <w:r>
+              <w:rPr>
+                <w:rFonts w:ascii="B Nazanin" w:hAnsi="B Nazanin" w:cs="B Nazanin" w:hint="cs"/>
+                <w:b/>
+                <w:bCs/>
+                <w:sz w:val="18"/>
+                <w:szCs w:val="18"/>
+                <w:rtl/>
+                <w:lang w:bidi="fa-IR"/>
+              </w:rPr>
+              <w:t xml:space="preserve"> از یک یا چند محدودیت و حل مسئله در هر </w:t>
+            </w:r>
+            <w:r>
+              <w:rPr>
+                <w:rFonts w:ascii="B Nazanin" w:hAnsi="B Nazanin" w:cs="B Nazanin" w:hint="cs"/>
+                <w:b/>
+                <w:bCs/>
+                <w:sz w:val="18"/>
+                <w:szCs w:val="18"/>
+                <w:rtl/>
+                <w:lang w:bidi="fa-IR"/>
+              </w:rPr>
+              <w:t>گره</w:t>
+            </w:r>
+            <w:r>
+              <w:rPr>
+                <w:rFonts w:ascii="B Nazanin" w:hAnsi="B Nazanin" w:cs="B Nazanin" w:hint="cs"/>
+                <w:b/>
+                <w:bCs/>
+                <w:sz w:val="18"/>
+                <w:szCs w:val="18"/>
+                <w:rtl/>
+                <w:lang w:bidi="fa-IR"/>
+              </w:rPr>
+              <w:t xml:space="preserve"> </w:t>
+            </w:r>
+            <w:r>
+              <w:rPr>
+                <w:rFonts w:ascii="B Nazanin" w:hAnsi="B Nazanin" w:cs="B Nazanin" w:hint="cs"/>
+                <w:b/>
+                <w:bCs/>
+                <w:sz w:val="18"/>
+                <w:szCs w:val="18"/>
+                <w:rtl/>
+                <w:lang w:bidi="fa-IR"/>
+              </w:rPr>
+              <w:t>در حالت</w:t>
+            </w:r>
+            <w:r>
+              <w:rPr>
+                <w:rFonts w:ascii="B Nazanin" w:hAnsi="B Nazanin" w:cs="B Nazanin" w:hint="cs"/>
+                <w:b/>
+                <w:bCs/>
+                <w:sz w:val="18"/>
+                <w:szCs w:val="18"/>
+                <w:rtl/>
+                <w:lang w:bidi="fa-IR"/>
+              </w:rPr>
+              <w:t xml:space="preserve"> کلی تر و </w:t>
+            </w:r>
+            <w:r>
+              <w:rPr>
+                <w:rFonts w:ascii="B Nazanin" w:hAnsi="B Nazanin" w:cs="B Nazanin" w:hint="cs"/>
+                <w:b/>
+                <w:bCs/>
+                <w:sz w:val="18"/>
+                <w:szCs w:val="18"/>
+                <w:rtl/>
+                <w:lang w:bidi="fa-IR"/>
+              </w:rPr>
+              <w:t xml:space="preserve">سپس </w:t>
+            </w:r>
+            <w:r>
+              <w:rPr>
+                <w:rFonts w:ascii="B Nazanin" w:hAnsi="B Nazanin" w:cs="B Nazanin" w:hint="cs"/>
+                <w:b/>
+                <w:bCs/>
+                <w:sz w:val="18"/>
+                <w:szCs w:val="18"/>
+                <w:rtl/>
+                <w:lang w:bidi="fa-IR"/>
+              </w:rPr>
+              <w:t>کراندار نمودن تابع هدف در هر مرحله، انجام می پذیرد.</w:t>
+            </w:r>
+          </w:p>
+          <w:p>
+            <w:pPr>
+              <w:bidi/>
+              <w:jc w:val="both"/>
+              <w:rPr>
+                <w:rFonts w:ascii="B Nazanin" w:hAnsi="B Nazanin" w:cs="B Nazanin"/>
+                <w:b/>
+                <w:bCs/>
+                <w:sz w:val="18"/>
+                <w:szCs w:val="18"/>
+                <w:rtl/>
+                <w:lang w:bidi="fa-IR"/>
+              </w:rPr>
+            </w:pPr>
+            <w:r>
+              <w:rPr>
+                <w:rFonts w:ascii="B Nazanin" w:hAnsi="B Nazanin" w:cs="B Nazanin" w:hint="cs"/>
+                <w:b/>
+                <w:bCs/>
+                <w:sz w:val="18"/>
+                <w:szCs w:val="18"/>
+                <w:rtl/>
+                <w:lang w:bidi="fa-IR"/>
+              </w:rPr>
+              <w:t xml:space="preserve">در این روش که بر پایه ی ساخت پویای یک درخت میباشد، ابتدا یک کران </w:t>
+            </w:r>
+            <w:r>
+              <w:rPr>
+                <w:rFonts w:ascii="B Nazanin" w:hAnsi="B Nazanin" w:cs="B Nazanin" w:hint="cs"/>
+                <w:b/>
+                <w:bCs/>
+                <w:sz w:val="18"/>
+                <w:szCs w:val="18"/>
+                <w:rtl/>
+                <w:lang w:bidi="fa-IR"/>
+              </w:rPr>
+              <w:t>همگانی</w:t>
+            </w:r>
+            <w:r>
+              <w:rPr>
+                <w:rFonts w:ascii="B Nazanin" w:hAnsi="B Nazanin" w:cs="B Nazanin" w:hint="cs"/>
+                <w:b/>
+                <w:bCs/>
+                <w:sz w:val="18"/>
+                <w:szCs w:val="18"/>
+                <w:rtl/>
+                <w:lang w:bidi="fa-IR"/>
+              </w:rPr>
+              <w:t xml:space="preserve"> با استفاده از یک روش ابتکاری ساخته می شود و سپس گره های</w:t>
+            </w:r>
+            <w:r>
+              <w:rPr>
+                <w:rFonts w:ascii="B Nazanin" w:hAnsi="B Nazanin" w:cs="B Nazanin" w:hint="cs"/>
+                <w:b/>
+                <w:bCs/>
+                <w:sz w:val="18"/>
+                <w:szCs w:val="18"/>
+                <w:rtl/>
+                <w:lang w:bidi="fa-IR"/>
+              </w:rPr>
+              <w:t xml:space="preserve"> زیر مساله ی</w:t>
+            </w:r>
+            <w:r>
+              <w:rPr>
+                <w:rFonts w:ascii="B Nazanin" w:hAnsi="B Nazanin" w:cs="B Nazanin" w:hint="cs"/>
+                <w:b/>
+                <w:bCs/>
+                <w:sz w:val="18"/>
+                <w:szCs w:val="18"/>
+                <w:rtl/>
+                <w:lang w:bidi="fa-IR"/>
+              </w:rPr>
+              <w:t xml:space="preserve"> بعدی با رهایی از یک محدودیت، تولید </w:t>
+            </w:r>
+            <w:r>
+              <w:rPr>
+                <w:rFonts w:ascii="B Nazanin" w:hAnsi="B Nazanin" w:cs="B Nazanin" w:hint="cs"/>
+                <w:b/>
+                <w:bCs/>
+                <w:sz w:val="18"/>
+                <w:szCs w:val="18"/>
+                <w:rtl/>
+                <w:lang w:bidi="fa-IR"/>
+              </w:rPr>
+              <w:t>شده و حل میگردند. سپس مقدار بهینه ی گره در صورت شدنی بودن، با کران همگانی مقایسه و  مقدار کران، به روز رسانی می شود. در صورت نشدنی بودن مقدار بهینه، این مقدار با کران همگانی مقایسه و زیر درخت نود، هرس می گردد.</w:t>
+            </w:r>
+          </w:p>
+          <w:p>
+            <w:pPr>
+              <w:bidi/>
+              <w:jc w:val="both"/>
+              <w:rPr>
+                <w:rFonts w:ascii="B Nazanin" w:hAnsi="B Nazanin" w:cs="B Nazanin"/>
+                <w:b/>
+                <w:bCs/>
+                <w:sz w:val="18"/>
+                <w:szCs w:val="18"/>
+                <w:rtl/>
+                <w:lang w:bidi="fa-IR"/>
+              </w:rPr>
+            </w:pPr>
+            <w:r>
+              <w:rPr>
+                <w:rFonts w:ascii="B Nazanin" w:hAnsi="B Nazanin" w:cs="B Nazanin" w:hint="cs"/>
+                <w:b/>
+                <w:bCs/>
+                <w:sz w:val="18"/>
+                <w:szCs w:val="18"/>
+                <w:rtl/>
+                <w:lang w:bidi="fa-IR"/>
+              </w:rPr>
+              <w:t xml:space="preserve"> عناصر اصلی روش شاخه و کران</w:t>
+            </w:r>
+            <w:r>
+              <w:rPr>
+                <w:rFonts w:ascii="B Nazanin" w:hAnsi="B Nazanin" w:cs="B Nazanin" w:hint="cs"/>
+                <w:b/>
+                <w:bCs/>
+                <w:sz w:val="18"/>
+                <w:szCs w:val="18"/>
+                <w:rtl/>
+                <w:lang w:bidi="fa-IR"/>
+              </w:rPr>
+              <w:t xml:space="preserve"> عبارتند از: کران پایین هر نود (که برابر تابع هدف مسئله ی رها شده است)، کران بالای عمومی درخت، روش انتخاب نود بعدی (جهت شاخه بندی)، استراتژی شاخه بندی، قواعد هرس کردن و اصل توقف از شاخه بندی.</w:t>
+            </w:r>
+            <w:r>
+              <w:rPr>
+                <w:rFonts w:ascii="B Nazanin" w:hAnsi="B Nazanin" w:cs="B Nazanin" w:hint="cs"/>
+                <w:b/>
+                <w:bCs/>
+                <w:sz w:val="18"/>
+                <w:szCs w:val="18"/>
+                <w:rtl/>
+                <w:lang w:bidi="fa-IR"/>
+              </w:rPr>
+              <w:t xml:space="preserve"> </w:t>
+            </w:r>
+            <w:r>
+              <w:rPr>
+                <w:rFonts w:ascii="B Nazanin" w:hAnsi="B Nazanin" w:cs="B Nazanin" w:hint="cs"/>
+                <w:b/>
+                <w:bCs/>
+                <w:sz w:val="18"/>
+                <w:szCs w:val="18"/>
+                <w:rtl/>
+                <w:lang w:bidi="fa-IR"/>
+              </w:rPr>
+              <w:t>(تومازلا و همکاران ۲۰۲۰)</w:t>
+            </w:r>
+          </w:p>
+          <w:p>
+            <w:pPr>
+              <w:bidi/>
+              <w:jc w:val="both"/>
               <w:rPr>
                 <w:rFonts w:cs="B Nazanin"/>
                 <w:b/>
@@ -7820,6 +8192,174 @@
           <w:p>
             <w:pPr>
               <w:bidi/>
+              <w:spacing w:line="360" w:lineRule="exact"/>
+              <w:jc w:val="both"/>
+              <w:rPr>
+                <w:rFonts w:ascii="Calibri" w:hAnsi="Calibri" w:cs="Calibri"/>
+                <w:lang w:bidi="fa-IR"/>
+              </w:rPr>
+            </w:pPr>
+            <w:r>
+              <w:rPr>
+                <w:rFonts w:ascii="B Nazanin" w:hAnsi="B Nazanin" w:cs="B Nazanin" w:hint="cs"/>
+                <w:rtl/>
+                <w:lang w:bidi="fa-IR"/>
+              </w:rPr>
+              <w:t xml:space="preserve">در مقاله ی [] </w:t>
+            </w:r>
+            <w:r>
+              <w:rPr>
+                <w:rFonts w:ascii="B Nazanin" w:hAnsi="B Nazanin" w:cs="B Nazanin" w:hint="cs"/>
+                <w:rtl/>
+                <w:lang w:bidi="fa-IR"/>
+              </w:rPr>
+              <w:t>دو مساله</w:t>
+            </w:r>
+            <w:r>
+              <w:rPr>
+                <w:rFonts w:ascii="B Nazanin" w:hAnsi="B Nazanin" w:cs="B Nazanin" w:hint="cs"/>
+                <w:rtl/>
+                <w:lang w:bidi="fa-IR"/>
+              </w:rPr>
+              <w:softHyphen/>
+              <w:t xml:space="preserve">ی برنامه ریزی یکپارچه سازی تجهیزات پایانه های کانتینری و </w:t>
+            </w:r>
+            <w:r>
+              <w:rPr>
+                <w:rFonts w:ascii="B Nazanin" w:hAnsi="B Nazanin" w:cs="B Nazanin" w:hint="cs"/>
+                <w:lang w:bidi="fa-IR"/>
+              </w:rPr>
+              <w:t>AGV</w:t>
+            </w:r>
+            <w:r>
+              <w:rPr>
+                <w:rFonts w:ascii="B Nazanin" w:hAnsi="B Nazanin" w:cs="B Nazanin" w:hint="cs"/>
+                <w:rtl/>
+                <w:lang w:bidi="fa-IR"/>
+              </w:rPr>
+              <w:t xml:space="preserve">های متعدد بدون تداخل را مورد بررسی قرار </w:t>
+            </w:r>
+            <w:r>
+              <w:rPr>
+                <w:rFonts w:ascii="B Nazanin" w:hAnsi="B Nazanin" w:cs="B Nazanin" w:hint="cs"/>
+                <w:rtl/>
+                <w:lang w:bidi="fa-IR"/>
+              </w:rPr>
+              <w:t>گرفت</w:t>
+            </w:r>
+            <w:r>
+              <w:rPr>
+                <w:rFonts w:ascii="B Nazanin" w:hAnsi="B Nazanin" w:cs="B Nazanin" w:hint="cs"/>
+                <w:rtl/>
+                <w:lang w:bidi="fa-IR"/>
+              </w:rPr>
+              <w:t xml:space="preserve">. نویسندگان، مساله را به صورت مدل برنامه ریزی عدد صحیح ترکیبی با هدف کمینه نمودن تاخیر </w:t>
+            </w:r>
+            <w:r>
+              <w:rPr>
+                <w:rFonts w:ascii="B Nazanin" w:hAnsi="B Nazanin" w:cs="B Nazanin" w:hint="cs"/>
+                <w:lang w:bidi="fa-IR"/>
+              </w:rPr>
+              <w:t>AGV</w:t>
+            </w:r>
+            <w:r>
+              <w:rPr>
+                <w:rFonts w:ascii="B Nazanin" w:hAnsi="B Nazanin" w:cs="B Nazanin" w:hint="cs"/>
+                <w:rtl/>
+                <w:lang w:bidi="fa-IR"/>
+              </w:rPr>
+              <w:t>ها، مدلسازی نمودند. این مدل بر پایه</w:t>
+            </w:r>
+            <w:r>
+              <w:rPr>
+                <w:rFonts w:ascii="B Nazanin" w:hAnsi="B Nazanin" w:cs="B Nazanin" w:hint="cs"/>
+                <w:rtl/>
+                <w:lang w:bidi="fa-IR"/>
+              </w:rPr>
+              <w:softHyphen/>
+              <w:t>ی برنامه</w:t>
+            </w:r>
+            <w:r>
+              <w:rPr>
+                <w:rFonts w:ascii="B Nazanin" w:hAnsi="B Nazanin" w:cs="B Nazanin" w:hint="cs"/>
+                <w:rtl/>
+                <w:lang w:bidi="fa-IR"/>
+              </w:rPr>
+              <w:softHyphen/>
+              <w:t>ریزی یکپارچه، مسیر بهینه و عدم تداخل خودروها می</w:t>
+            </w:r>
+            <w:r>
+              <w:rPr>
+                <w:rFonts w:ascii="B Nazanin" w:hAnsi="B Nazanin" w:cs="B Nazanin" w:hint="cs"/>
+                <w:rtl/>
+                <w:lang w:bidi="fa-IR"/>
+              </w:rPr>
+              <w:softHyphen/>
+              <w:t>باشد. برای حل این مساله، محققین، یک الگوریتم ترکیبی بر پایه</w:t>
+            </w:r>
+            <w:r>
+              <w:rPr>
+                <w:rFonts w:ascii="B Nazanin" w:hAnsi="B Nazanin" w:cs="B Nazanin" w:hint="cs"/>
+                <w:rtl/>
+                <w:lang w:bidi="fa-IR"/>
+              </w:rPr>
+              <w:softHyphen/>
+              <w:t>ی الگوریتم ژنتیک و ازدحام ذرات با استفاده از منطق فازی، پیشنهاد نمودند. شبیه سازی پویای گره</w:t>
+            </w:r>
+            <w:r>
+              <w:rPr>
+                <w:rFonts w:ascii="B Nazanin" w:hAnsi="B Nazanin" w:cs="B Nazanin" w:hint="cs"/>
+                <w:rtl/>
+                <w:lang w:bidi="fa-IR"/>
+              </w:rPr>
+              <w:softHyphen/>
+              <w:t>های مسیری نشان داد که مدل پیشنهادی می</w:t>
+            </w:r>
+            <w:r>
+              <w:rPr>
+                <w:rFonts w:ascii="B Nazanin" w:hAnsi="B Nazanin" w:cs="B Nazanin" w:hint="cs"/>
+                <w:rtl/>
+                <w:lang w:bidi="fa-IR"/>
+              </w:rPr>
+              <w:softHyphen/>
+              <w:t xml:space="preserve">تواند مسائل دارای تداخل و تراکم </w:t>
+            </w:r>
+            <w:r>
+              <w:rPr>
+                <w:rFonts w:ascii="B Nazanin" w:hAnsi="B Nazanin" w:cs="B Nazanin" w:hint="cs"/>
+                <w:lang w:bidi="fa-IR"/>
+              </w:rPr>
+              <w:t>AGV</w:t>
+            </w:r>
+            <w:r>
+              <w:rPr>
+                <w:rFonts w:ascii="B Nazanin" w:hAnsi="B Nazanin" w:cs="B Nazanin" w:hint="cs"/>
+                <w:rtl/>
+                <w:lang w:bidi="fa-IR"/>
+              </w:rPr>
+              <w:t>ها را حل نماید و قابل استفاده در ترمینال</w:t>
+            </w:r>
+            <w:r>
+              <w:rPr>
+                <w:rFonts w:ascii="B Nazanin" w:hAnsi="B Nazanin" w:cs="B Nazanin" w:hint="cs"/>
+                <w:rtl/>
+                <w:lang w:bidi="fa-IR"/>
+              </w:rPr>
+              <w:softHyphen/>
+              <w:t>های کانتینری موجود می باشد</w:t>
+            </w:r>
+            <w:r>
+              <w:rPr>
+                <w:rFonts w:ascii="B Nazanin" w:hAnsi="B Nazanin" w:cs="B Nazanin" w:hint="cs"/>
+                <w:rtl/>
+                <w:lang w:bidi="fa-IR"/>
+              </w:rPr>
+              <w:t xml:space="preserve">. </w:t>
+            </w:r>
+          </w:p>
+          <w:p>
+            <w:pPr>
+              <w:bidi/>
               <w:rPr>
                 <w:rFonts w:cs="B Nazanin"/>
                 <w:b/>
@@ -7828,16 +8368,6 @@
                 <w:rtl/>
               </w:rPr>
             </w:pPr>
-            <w:r>
-              <w:rPr>
-                <w:rFonts w:cs="B Nazanin" w:hint="cs"/>
-                <w:b/>
-                <w:bCs/>
-                <w:color w:val="FF0000"/>
-                <w:rtl/>
-              </w:rPr>
-              <w:t>مهمترین رویکردها و الگوریتمهای حل مساله را در سالهای اخیر، به تفکیک و هر کدام در حد یک پاراگراف توضیح دهید.</w:t>
-            </w:r>
           </w:p>
           <w:p>
             <w:pPr>
@@ -8161,6 +8691,7 @@
                 <w:rtl/>
                 <w:lang w:bidi="fa-IR"/>
               </w:rPr>
+              <w:lastRenderedPageBreak/>
               <w:t xml:space="preserve">فرض ۱- طرح بندر:  </w:t>
             </w:r>
             <w:r>
@@ -8582,7 +9113,6 @@
                 <w:sz w:val="18"/>
                 <w:szCs w:val="18"/>
               </w:rPr>
-              <w:lastRenderedPageBreak/>
               <w:drawing>
                 <wp:anchor distT="0" distB="0" distL="114300" distR="114300" simplePos="0" relativeHeight="251637248" behindDoc="0" locked="0" layoutInCell="1" allowOverlap="1" wp14:anchorId="18C34067" wp14:editId="18884423">
                   <wp:simplePos x="0" y="0"/>
@@ -10483,6 +11013,7 @@
                 <w:rtl/>
                 <w:lang w:bidi="fa-IR"/>
               </w:rPr>
+              <w:lastRenderedPageBreak/>
               <w:t xml:space="preserve">فرضا </w:t>
             </w:r>
             <w:r>
@@ -10649,7 +11180,6 @@
                 <w:rtl/>
                 <w:lang w:bidi="fa-IR"/>
               </w:rPr>
-              <w:lastRenderedPageBreak/>
               <w:t xml:space="preserve">فرض </w:t>
             </w:r>
             <w:r>
@@ -11016,113 +11546,200 @@
             <w:tcW w:w="9958" w:type="dxa"/>
             <w:gridSpan w:val="3"/>
           </w:tcPr>
-          <w:p>
-            <w:pPr>
-              <w:bidi/>
-              <w:rPr>
-                <w:rFonts w:cs="B Nazanin"/>
-                <w:b/>
-                <w:bCs/>
-                <w:rtl/>
-              </w:rPr>
-            </w:pPr>
-          </w:p>
+          <w:sdt>
+            <w:sdtPr>
+              <w:rPr>
+                <w:rFonts w:asciiTheme="minorHAnsi" w:eastAsiaTheme="minorHAnsi" w:hAnsiTheme="minorHAnsi" w:cstheme="minorBidi"/>
+                <w:color w:val="auto"/>
+                <w:sz w:val="22"/>
+                <w:szCs w:val="22"/>
+                <w:rtl/>
+              </w:rPr>
+              <w:id w:val="-852795479"/>
+              <w:docPartObj>
+                <w:docPartGallery w:val="Bibliographies"/>
+                <w:docPartUnique/>
+              </w:docPartObj>
+            </w:sdtPr>
+            <w:sdtEndPr>
+              <w:rPr>
+                <w:rtl w:val="0"/>
+              </w:rPr>
+            </w:sdtEndPr>
+            <w:sdtContent>
+              <w:p>
+                <w:pPr>
+                  <w:pStyle w:val="Heading1"/>
+                  <w:bidi/>
+                  <w:rPr>
+                    <w:rFonts w:ascii="B Nazanin" w:hAnsi="B Nazanin" w:cs="B Nazanin"/>
+                    <w:b/>
+                    <w:bCs/>
+                    <w:color w:val="000000" w:themeColor="text1"/>
+                    <w:sz w:val="28"/>
+                    <w:szCs w:val="28"/>
+                    <w:rtl/>
+                    <w:lang w:bidi="fa-IR"/>
+                  </w:rPr>
+                </w:pPr>
+                <w:r>
+                  <w:rPr>
+                    <w:rFonts w:ascii="B Nazanin" w:hAnsi="B Nazanin" w:cs="B Nazanin" w:hint="cs"/>
+                    <w:b/>
+                    <w:bCs/>
+                    <w:color w:val="000000" w:themeColor="text1"/>
+                    <w:sz w:val="28"/>
+                    <w:szCs w:val="28"/>
+                    <w:rtl/>
+                    <w:lang w:bidi="fa-IR"/>
+                  </w:rPr>
+                  <w:t>مرجع های اصلی</w:t>
+                </w:r>
+              </w:p>
+              <w:p>
+                <w:pPr>
+                  <w:bidi/>
+                  <w:rPr>
+                    <w:rtl/>
+                    <w:lang w:bidi="fa-IR"/>
+                  </w:rPr>
+                </w:pPr>
+              </w:p>
+              <w:sdt>
+                <w:sdtPr>
+                  <w:id w:val="-573587230"/>
+                  <w:bibliography/>
+                </w:sdtPr>
+                <w:sdtContent>
+                  <w:p>
+                    <w:pPr>
+                      <w:pStyle w:val="Bibliography"/>
+                      <w:numPr>
+                        <w:ilvl w:val="0"/>
+                        <w:numId w:val="26"/>
+                      </w:numPr>
+                      <w:rPr>
+                        <w:noProof/>
+                        <w:sz w:val="24"/>
+                        <w:szCs w:val="24"/>
+                      </w:rPr>
+                    </w:pPr>
+                    <w:r>
+                      <w:fldChar w:fldCharType="begin"/>
+                    </w:r>
+                    <w:r>
+                      <w:instrText xml:space="preserve"> BIBLIOGRAPHY </w:instrText>
+                    </w:r>
+                    <w:r>
+                      <w:fldChar w:fldCharType="separate"/>
+                    </w:r>
+                    <w:r>
+                      <w:rPr>
+                        <w:noProof/>
+                      </w:rPr>
+                      <w:t xml:space="preserve">Tomazella, C. P., &amp; Nagano, M. S. (2020). A comprehensive review of Branch-and-Bound algorithms: Guidelines and directions for further research on the flowshop scheduling problem. </w:t>
+                    </w:r>
+                    <w:r>
+                      <w:rPr>
+                        <w:i/>
+                        <w:iCs/>
+                        <w:noProof/>
+                      </w:rPr>
+                      <w:t>Expert Systems with Applications, 158</w:t>
+                    </w:r>
+                    <w:r>
+                      <w:rPr>
+                        <w:noProof/>
+                      </w:rPr>
+                      <w:t>, 113556. doi:</w:t>
+                    </w:r>
+                    <w:hyperlink r:id="rId13" w:history="1">
+                      <w:r>
+                        <w:rPr>
+                          <w:rStyle w:val="Hyperlink"/>
+                          <w:noProof/>
+                        </w:rPr>
+                        <w:t>https://doi.org/10.1016/j.eswa.2020.113556</w:t>
+                      </w:r>
+                    </w:hyperlink>
+                  </w:p>
+                  <w:p>
+                    <w:pPr>
+                      <w:pStyle w:val="Bibliography"/>
+                      <w:numPr>
+                        <w:ilvl w:val="0"/>
+                        <w:numId w:val="26"/>
+                      </w:numPr>
+                      <w:rPr>
+                        <w:noProof/>
+                      </w:rPr>
+                    </w:pPr>
+                    <w:r>
+                      <w:rPr>
+                        <w:noProof/>
+                      </w:rPr>
+                      <w:t xml:space="preserve">Zhong, M., Yang, Y., Dessouky, Y., &amp; Postolache, O. (2020). Multi-AGV scheduling for conflict-free path planning in automated container terminals. </w:t>
+                    </w:r>
+                    <w:r>
+                      <w:rPr>
+                        <w:i/>
+                        <w:iCs/>
+                        <w:noProof/>
+                      </w:rPr>
+                      <w:t>Computers &amp; Industrial Engineering, 142</w:t>
+                    </w:r>
+                    <w:r>
+                      <w:rPr>
+                        <w:noProof/>
+                      </w:rPr>
+                      <w:t>, 106371. doi:</w:t>
+                    </w:r>
+                    <w:hyperlink r:id="rId14" w:history="1">
+                      <w:r>
+                        <w:rPr>
+                          <w:rStyle w:val="Hyperlink"/>
+                          <w:noProof/>
+                        </w:rPr>
+                        <w:t>https://doi.org/10.1016/j.cie.2020.106371</w:t>
+                      </w:r>
+                    </w:hyperlink>
+                  </w:p>
+                  <w:p>
+                    <w:r>
+                      <w:rPr>
+                        <w:b/>
+                        <w:bCs/>
+                        <w:noProof/>
+                      </w:rPr>
+                      <w:fldChar w:fldCharType="end"/>
+                    </w:r>
+                  </w:p>
+                </w:sdtContent>
+              </w:sdt>
+            </w:sdtContent>
+          </w:sdt>
           <w:p>
             <w:pPr>
               <w:bidi/>
               <w:spacing w:line="360" w:lineRule="auto"/>
               <w:jc w:val="both"/>
               <w:rPr>
-                <w:rStyle w:val="fontstyle01"/>
-                <w:rFonts w:cs="B Nazanin"/>
-                <w:b/>
-                <w:bCs/>
-                <w:sz w:val="28"/>
-                <w:szCs w:val="28"/>
-                <w:rtl/>
+                <w:rFonts w:ascii="PersianModern-Regular" w:hAnsi="PersianModern-Regular"/>
+                <w:color w:val="000000"/>
               </w:rPr>
             </w:pPr>
-            <w:r>
-              <w:rPr>
-                <w:rStyle w:val="fontstyle01"/>
-                <w:rFonts w:cs="B Nazanin" w:hint="cs"/>
-                <w:b/>
-                <w:bCs/>
-                <w:sz w:val="28"/>
-                <w:szCs w:val="28"/>
-                <w:rtl/>
-              </w:rPr>
-              <w:t>مرجع</w:t>
-            </w:r>
-            <w:r>
-              <w:rPr>
-                <w:rStyle w:val="fontstyle01"/>
-                <w:rFonts w:cs="B Nazanin"/>
-                <w:b/>
-                <w:bCs/>
-                <w:sz w:val="28"/>
-                <w:szCs w:val="28"/>
-                <w:rtl/>
-              </w:rPr>
-              <w:softHyphen/>
-            </w:r>
-            <w:r>
-              <w:rPr>
-                <w:rStyle w:val="fontstyle01"/>
-                <w:rFonts w:cs="B Nazanin" w:hint="cs"/>
-                <w:b/>
-                <w:bCs/>
-                <w:sz w:val="28"/>
-                <w:szCs w:val="28"/>
-                <w:rtl/>
-              </w:rPr>
-              <w:t>های اصلی:</w:t>
-            </w:r>
           </w:p>
+          <w:p/>
           <w:p>
             <w:pPr>
-              <w:bidi/>
-              <w:spacing w:line="360" w:lineRule="auto"/>
-              <w:jc w:val="both"/>
+              <w:spacing w:after="160" w:line="259" w:lineRule="auto"/>
               <w:rPr>
                 <w:rStyle w:val="fontstyle01"/>
                 <w:rFonts w:cs="B Nazanin"/>
                 <w:b/>
                 <w:bCs/>
-                <w:color w:val="FF0000"/>
-                <w:sz w:val="28"/>
-                <w:szCs w:val="28"/>
-                <w:rtl/>
-                <w:lang w:bidi="fa-IR"/>
-              </w:rPr>
-            </w:pPr>
-            <w:r>
-              <w:rPr>
-                <w:rStyle w:val="fontstyle01"/>
-                <w:rFonts w:cs="B Nazanin" w:hint="cs"/>
-                <w:b/>
-                <w:bCs/>
-                <w:color w:val="FF0000"/>
-                <w:sz w:val="28"/>
-                <w:szCs w:val="28"/>
-                <w:rtl/>
-                <w:lang w:bidi="fa-IR"/>
-              </w:rPr>
-              <w:t>تکمیل کنید.</w:t>
-            </w:r>
-          </w:p>
-          <w:p>
-            <w:pPr>
-              <w:bidi/>
-              <w:spacing w:line="360" w:lineRule="auto"/>
-              <w:jc w:val="both"/>
-              <w:rPr>
-                <w:rStyle w:val="fontstyle01"/>
-                <w:rFonts w:cs="B Nazanin"/>
-                <w:b/>
-                <w:bCs/>
-                <w:sz w:val="28"/>
-                <w:szCs w:val="28"/>
+                <w:sz w:val="18"/>
+                <w:szCs w:val="18"/>
                 <w:rtl/>
                 <w:lang w:bidi="fa-IR"/>
               </w:rPr>
@@ -11606,6 +12223,7 @@
                 <w:rtl/>
                 <w:lang w:bidi="fa-IR"/>
               </w:rPr>
+              <w:lastRenderedPageBreak/>
               <w:t>ح ) واژه نامه:</w:t>
             </w:r>
           </w:p>
@@ -12605,7 +13223,7 @@
                           <pic:cNvPicPr/>
                         </pic:nvPicPr>
                         <pic:blipFill>
-                          <a:blip r:embed="rId13">
+                          <a:blip r:embed="rId15">
                             <a:extLst>
                               <a:ext uri="{28A0092B-C50C-407E-A947-70E740481C1C}">
                                 <a14:useLocalDpi xmlns:a14="http://schemas.microsoft.com/office/drawing/2010/main" val="0"/>
@@ -16534,7 +17152,7 @@
               </w:rPr>
               <w:t xml:space="preserve">، اطلاعات مربوطه را در سامانه پژوهشگاه علوم و فناوری اطلاعات ایران به آدرس </w:t>
             </w:r>
-            <w:hyperlink r:id="rId14" w:history="1">
+            <w:hyperlink r:id="rId16" w:history="1">
               <w:r>
                 <w:rPr>
                   <w:rStyle w:val="Hyperlink"/>
@@ -16677,8 +17295,8 @@
       </w:pPr>
     </w:p>
     <w:sectPr>
-      <w:headerReference w:type="default" r:id="rId15"/>
-      <w:footerReference w:type="default" r:id="rId16"/>
+      <w:headerReference w:type="default" r:id="rId17"/>
+      <w:footerReference w:type="default" r:id="rId18"/>
       <w:pgSz w:w="11906" w:h="16838" w:code="9"/>
       <w:pgMar w:top="1440" w:right="1440" w:bottom="1440" w:left="1418" w:header="720" w:footer="720" w:gutter="0"/>
       <w:cols w:space="720"/>
@@ -17191,6 +17809,95 @@
 <file path=word/numbering.xml><?xml version="1.0" encoding="utf-8"?>
 <w:numbering xmlns:wpc="http://schemas.microsoft.com/office/word/2010/wordprocessingCanvas" xmlns:cx="http://schemas.microsoft.com/office/drawing/2014/chartex" xmlns:cx1="http://schemas.microsoft.com/office/drawing/2015/9/8/chartex" xmlns:cx2="http://schemas.microsoft.com/office/drawing/2015/10/21/chartex" xmlns:cx3="http://schemas.microsoft.com/office/drawing/2016/5/9/chartex" xmlns:cx4="http://schemas.microsoft.com/office/drawing/2016/5/10/chartex" xmlns:cx5="http://schemas.microsoft.com/office/drawing/2016/5/11/chartex" xmlns:cx6="http://schemas.microsoft.com/office/drawing/2016/5/12/chartex" xmlns:cx7="http://schemas.microsoft.com/office/drawing/2016/5/13/chartex" xmlns:cx8="http://schemas.microsoft.com/office/drawing/2016/5/14/chartex" xmlns:mc="http://schemas.openxmlformats.org/markup-compatibility/2006" xmlns:aink="http://schemas.microsoft.com/office/drawing/2016/ink" xmlns:am3d="http://schemas.microsoft.com/office/drawing/2017/model3d" xmlns:o="urn:schemas-microsoft-com:office:office" xmlns:oel="http://schemas.microsoft.com/office/2019/extlst" xmlns:r="http://schemas.openxmlformats.org/officeDocument/2006/relationships" xmlns:m="http://schemas.openxmlformats.org/officeDocument/2006/math" xmlns:v="urn:schemas-microsoft-com:vml" xmlns:wp14="http://schemas.microsoft.com/office/word/2010/wordprocessingDrawing" xmlns:wp="http://schemas.openxmlformats.org/drawingml/2006/wordprocessingDrawing" xmlns:w10="urn:schemas-microsoft-com:office:word" xmlns:w="http://schemas.openxmlformats.org/wordprocessingml/2006/main" xmlns:w14="http://schemas.microsoft.com/office/word/2010/wordml" xmlns:w15="http://schemas.microsoft.com/office/word/2012/wordml" xmlns:w16cex="http://schemas.microsoft.com/office/word/2018/wordml/cex" xmlns:w16cid="http://schemas.microsoft.com/office/word/2016/wordml/cid" xmlns:w16="http://schemas.microsoft.com/office/word/2018/wordml" xmlns:w16du="http://schemas.microsoft.com/office/word/2023/wordml/word16du" xmlns:w16sdtdh="http://schemas.microsoft.com/office/word/2020/wordml/sdtdatahash" xmlns:w16se="http://schemas.microsoft.com/office/word/2015/wordml/symex" xmlns:wpg="http://schemas.microsoft.com/office/word/2010/wordprocessingGroup" xmlns:wpi="http://schemas.microsoft.com/office/word/2010/wordprocessingInk" xmlns:wne="http://schemas.microsoft.com/office/word/2006/wordml" xmlns:wps="http://schemas.microsoft.com/office/word/2010/wordprocessingShape" mc:Ignorable="w14 w15 w16se w16cid w16 w16cex w16sdtdh wp14">
   <w:abstractNum w:abstractNumId="0" w15:restartNumberingAfterBreak="0">
+    <w:nsid w:val="015C4DBB"/>
+    <w:multiLevelType w:val="hybridMultilevel"/>
+    <w:tmpl w:val="A416494A"/>
+    <w:lvl w:ilvl="0" w:tplc="9DAA0DD0">
+      <w:start w:val="1"/>
+      <w:numFmt w:val="decimal"/>
+      <w:lvlText w:val="[%1]"/>
+      <w:lvlJc w:val="left"/>
+      <w:pPr>
+        <w:ind w:left="360" w:hanging="360"/>
+      </w:pPr>
+      <w:rPr>
+        <w:rFonts w:hint="default"/>
+      </w:rPr>
+    </w:lvl>
+    <w:lvl w:ilvl="1" w:tplc="04090019" w:tentative="1">
+      <w:start w:val="1"/>
+      <w:numFmt w:val="lowerLetter"/>
+      <w:lvlText w:val="%2."/>
+      <w:lvlJc w:val="left"/>
+      <w:pPr>
+        <w:ind w:left="1080" w:hanging="360"/>
+      </w:pPr>
+    </w:lvl>
+    <w:lvl w:ilvl="2" w:tplc="0409001B" w:tentative="1">
+      <w:start w:val="1"/>
+      <w:numFmt w:val="lowerRoman"/>
+      <w:lvlText w:val="%3."/>
+      <w:lvlJc w:val="right"/>
+      <w:pPr>
+        <w:ind w:left="1800" w:hanging="180"/>
+      </w:pPr>
+    </w:lvl>
+    <w:lvl w:ilvl="3" w:tplc="0409000F" w:tentative="1">
+      <w:start w:val="1"/>
+      <w:numFmt w:val="decimal"/>
+      <w:lvlText w:val="%4."/>
+      <w:lvlJc w:val="left"/>
+      <w:pPr>
+        <w:ind w:left="2520" w:hanging="360"/>
+      </w:pPr>
+    </w:lvl>
+    <w:lvl w:ilvl="4" w:tplc="04090019" w:tentative="1">
+      <w:start w:val="1"/>
+      <w:numFmt w:val="lowerLetter"/>
+      <w:lvlText w:val="%5."/>
+      <w:lvlJc w:val="left"/>
+      <w:pPr>
+        <w:ind w:left="3240" w:hanging="360"/>
+      </w:pPr>
+    </w:lvl>
+    <w:lvl w:ilvl="5" w:tplc="0409001B" w:tentative="1">
+      <w:start w:val="1"/>
+      <w:numFmt w:val="lowerRoman"/>
+      <w:lvlText w:val="%6."/>
+      <w:lvlJc w:val="right"/>
+      <w:pPr>
+        <w:ind w:left="3960" w:hanging="180"/>
+      </w:pPr>
+    </w:lvl>
+    <w:lvl w:ilvl="6" w:tplc="0409000F" w:tentative="1">
+      <w:start w:val="1"/>
+      <w:numFmt w:val="decimal"/>
+      <w:lvlText w:val="%7."/>
+      <w:lvlJc w:val="left"/>
+      <w:pPr>
+        <w:ind w:left="4680" w:hanging="360"/>
+      </w:pPr>
+    </w:lvl>
+    <w:lvl w:ilvl="7" w:tplc="04090019" w:tentative="1">
+      <w:start w:val="1"/>
+      <w:numFmt w:val="lowerLetter"/>
+      <w:lvlText w:val="%8."/>
+      <w:lvlJc w:val="left"/>
+      <w:pPr>
+        <w:ind w:left="5400" w:hanging="360"/>
+      </w:pPr>
+    </w:lvl>
+    <w:lvl w:ilvl="8" w:tplc="0409001B" w:tentative="1">
+      <w:start w:val="1"/>
+      <w:numFmt w:val="lowerRoman"/>
+      <w:lvlText w:val="%9."/>
+      <w:lvlJc w:val="right"/>
+      <w:pPr>
+        <w:ind w:left="6120" w:hanging="180"/>
+      </w:pPr>
+    </w:lvl>
+  </w:abstractNum>
+  <w:abstractNum w:abstractNumId="1" w15:restartNumberingAfterBreak="0">
     <w:nsid w:val="0CDC7FF3"/>
     <w:multiLevelType w:val="hybridMultilevel"/>
     <w:tmpl w:val="840E9D88"/>
@@ -17281,7 +17988,7 @@
       </w:pPr>
     </w:lvl>
   </w:abstractNum>
-  <w:abstractNum w:abstractNumId="1" w15:restartNumberingAfterBreak="0">
+  <w:abstractNum w:abstractNumId="2" w15:restartNumberingAfterBreak="0">
     <w:nsid w:val="10A822BA"/>
     <w:multiLevelType w:val="hybridMultilevel"/>
     <w:tmpl w:val="6FDA6236"/>
@@ -17394,7 +18101,7 @@
       </w:rPr>
     </w:lvl>
   </w:abstractNum>
-  <w:abstractNum w:abstractNumId="2" w15:restartNumberingAfterBreak="0">
+  <w:abstractNum w:abstractNumId="3" w15:restartNumberingAfterBreak="0">
     <w:nsid w:val="16295C88"/>
     <w:multiLevelType w:val="hybridMultilevel"/>
     <w:tmpl w:val="113807A0"/>
@@ -17480,7 +18187,7 @@
       </w:pPr>
     </w:lvl>
   </w:abstractNum>
-  <w:abstractNum w:abstractNumId="3" w15:restartNumberingAfterBreak="0">
+  <w:abstractNum w:abstractNumId="4" w15:restartNumberingAfterBreak="0">
     <w:nsid w:val="1F541F5E"/>
     <w:multiLevelType w:val="hybridMultilevel"/>
     <w:tmpl w:val="AB92B286"/>
@@ -17573,7 +18280,7 @@
       </w:pPr>
     </w:lvl>
   </w:abstractNum>
-  <w:abstractNum w:abstractNumId="4" w15:restartNumberingAfterBreak="0">
+  <w:abstractNum w:abstractNumId="5" w15:restartNumberingAfterBreak="0">
     <w:nsid w:val="26746513"/>
     <w:multiLevelType w:val="hybridMultilevel"/>
     <w:tmpl w:val="958CBB84"/>
@@ -17666,7 +18373,7 @@
       </w:pPr>
     </w:lvl>
   </w:abstractNum>
-  <w:abstractNum w:abstractNumId="5" w15:restartNumberingAfterBreak="0">
+  <w:abstractNum w:abstractNumId="6" w15:restartNumberingAfterBreak="0">
     <w:nsid w:val="2D1656A5"/>
     <w:multiLevelType w:val="hybridMultilevel"/>
     <w:tmpl w:val="8EDAC588"/>
@@ -17779,7 +18486,7 @@
       </w:rPr>
     </w:lvl>
   </w:abstractNum>
-  <w:abstractNum w:abstractNumId="6" w15:restartNumberingAfterBreak="0">
+  <w:abstractNum w:abstractNumId="7" w15:restartNumberingAfterBreak="0">
     <w:nsid w:val="2E540710"/>
     <w:multiLevelType w:val="hybridMultilevel"/>
     <w:tmpl w:val="0E22B3B8"/>
@@ -17872,7 +18579,96 @@
       </w:pPr>
     </w:lvl>
   </w:abstractNum>
-  <w:abstractNum w:abstractNumId="7" w15:restartNumberingAfterBreak="0">
+  <w:abstractNum w:abstractNumId="8" w15:restartNumberingAfterBreak="0">
+    <w:nsid w:val="328C6070"/>
+    <w:multiLevelType w:val="hybridMultilevel"/>
+    <w:tmpl w:val="F1748E04"/>
+    <w:lvl w:ilvl="0" w:tplc="9DAA0DD0">
+      <w:start w:val="1"/>
+      <w:numFmt w:val="decimal"/>
+      <w:lvlText w:val="[%1]"/>
+      <w:lvlJc w:val="left"/>
+      <w:pPr>
+        <w:ind w:left="360" w:hanging="360"/>
+      </w:pPr>
+      <w:rPr>
+        <w:rFonts w:hint="default"/>
+      </w:rPr>
+    </w:lvl>
+    <w:lvl w:ilvl="1" w:tplc="04090019" w:tentative="1">
+      <w:start w:val="1"/>
+      <w:numFmt w:val="lowerLetter"/>
+      <w:lvlText w:val="%2."/>
+      <w:lvlJc w:val="left"/>
+      <w:pPr>
+        <w:ind w:left="1080" w:hanging="360"/>
+      </w:pPr>
+    </w:lvl>
+    <w:lvl w:ilvl="2" w:tplc="0409001B" w:tentative="1">
+      <w:start w:val="1"/>
+      <w:numFmt w:val="lowerRoman"/>
+      <w:lvlText w:val="%3."/>
+      <w:lvlJc w:val="right"/>
+      <w:pPr>
+        <w:ind w:left="1800" w:hanging="180"/>
+      </w:pPr>
+    </w:lvl>
+    <w:lvl w:ilvl="3" w:tplc="0409000F" w:tentative="1">
+      <w:start w:val="1"/>
+      <w:numFmt w:val="decimal"/>
+      <w:lvlText w:val="%4."/>
+      <w:lvlJc w:val="left"/>
+      <w:pPr>
+        <w:ind w:left="2520" w:hanging="360"/>
+      </w:pPr>
+    </w:lvl>
+    <w:lvl w:ilvl="4" w:tplc="04090019" w:tentative="1">
+      <w:start w:val="1"/>
+      <w:numFmt w:val="lowerLetter"/>
+      <w:lvlText w:val="%5."/>
+      <w:lvlJc w:val="left"/>
+      <w:pPr>
+        <w:ind w:left="3240" w:hanging="360"/>
+      </w:pPr>
+    </w:lvl>
+    <w:lvl w:ilvl="5" w:tplc="0409001B" w:tentative="1">
+      <w:start w:val="1"/>
+      <w:numFmt w:val="lowerRoman"/>
+      <w:lvlText w:val="%6."/>
+      <w:lvlJc w:val="right"/>
+      <w:pPr>
+        <w:ind w:left="3960" w:hanging="180"/>
+      </w:pPr>
+    </w:lvl>
+    <w:lvl w:ilvl="6" w:tplc="0409000F" w:tentative="1">
+      <w:start w:val="1"/>
+      <w:numFmt w:val="decimal"/>
+      <w:lvlText w:val="%7."/>
+      <w:lvlJc w:val="left"/>
+      <w:pPr>
+        <w:ind w:left="4680" w:hanging="360"/>
+      </w:pPr>
+    </w:lvl>
+    <w:lvl w:ilvl="7" w:tplc="04090019" w:tentative="1">
+      <w:start w:val="1"/>
+      <w:numFmt w:val="lowerLetter"/>
+      <w:lvlText w:val="%8."/>
+      <w:lvlJc w:val="left"/>
+      <w:pPr>
+        <w:ind w:left="5400" w:hanging="360"/>
+      </w:pPr>
+    </w:lvl>
+    <w:lvl w:ilvl="8" w:tplc="0409001B" w:tentative="1">
+      <w:start w:val="1"/>
+      <w:numFmt w:val="lowerRoman"/>
+      <w:lvlText w:val="%9."/>
+      <w:lvlJc w:val="right"/>
+      <w:pPr>
+        <w:ind w:left="6120" w:hanging="180"/>
+      </w:pPr>
+    </w:lvl>
+  </w:abstractNum>
+  <w:abstractNum w:abstractNumId="9" w15:restartNumberingAfterBreak="0">
     <w:nsid w:val="3A2A09E6"/>
     <w:multiLevelType w:val="hybridMultilevel"/>
     <w:tmpl w:val="3190DD30"/>
@@ -17962,7 +18758,7 @@
       </w:pPr>
     </w:lvl>
   </w:abstractNum>
-  <w:abstractNum w:abstractNumId="8" w15:restartNumberingAfterBreak="0">
+  <w:abstractNum w:abstractNumId="10" w15:restartNumberingAfterBreak="0">
     <w:nsid w:val="3B9E6067"/>
     <w:multiLevelType w:val="hybridMultilevel"/>
     <w:tmpl w:val="3190DD30"/>
@@ -18052,7 +18848,7 @@
       </w:pPr>
     </w:lvl>
   </w:abstractNum>
-  <w:abstractNum w:abstractNumId="9" w15:restartNumberingAfterBreak="0">
+  <w:abstractNum w:abstractNumId="11" w15:restartNumberingAfterBreak="0">
     <w:nsid w:val="45B44191"/>
     <w:multiLevelType w:val="hybridMultilevel"/>
     <w:tmpl w:val="2D20B186"/>
@@ -18165,7 +18961,7 @@
       </w:rPr>
     </w:lvl>
   </w:abstractNum>
-  <w:abstractNum w:abstractNumId="10" w15:restartNumberingAfterBreak="0">
+  <w:abstractNum w:abstractNumId="12" w15:restartNumberingAfterBreak="0">
     <w:nsid w:val="47CF0D8C"/>
     <w:multiLevelType w:val="hybridMultilevel"/>
     <w:tmpl w:val="DB2237AA"/>
@@ -18278,7 +19074,7 @@
       </w:rPr>
     </w:lvl>
   </w:abstractNum>
-  <w:abstractNum w:abstractNumId="11" w15:restartNumberingAfterBreak="0">
+  <w:abstractNum w:abstractNumId="13" w15:restartNumberingAfterBreak="0">
     <w:nsid w:val="4C5B1755"/>
     <w:multiLevelType w:val="hybridMultilevel"/>
     <w:tmpl w:val="9982BD56"/>
@@ -18391,7 +19187,7 @@
       </w:rPr>
     </w:lvl>
   </w:abstractNum>
-  <w:abstractNum w:abstractNumId="12" w15:restartNumberingAfterBreak="0">
+  <w:abstractNum w:abstractNumId="14" w15:restartNumberingAfterBreak="0">
     <w:nsid w:val="4DC8482E"/>
     <w:multiLevelType w:val="hybridMultilevel"/>
     <w:tmpl w:val="8252154A"/>
@@ -18477,7 +19273,7 @@
       </w:pPr>
     </w:lvl>
   </w:abstractNum>
-  <w:abstractNum w:abstractNumId="13" w15:restartNumberingAfterBreak="0">
+  <w:abstractNum w:abstractNumId="15" w15:restartNumberingAfterBreak="0">
     <w:nsid w:val="604D3D90"/>
     <w:multiLevelType w:val="hybridMultilevel"/>
     <w:tmpl w:val="79289AA6"/>
@@ -18566,7 +19362,7 @@
       </w:pPr>
     </w:lvl>
   </w:abstractNum>
-  <w:abstractNum w:abstractNumId="14" w15:restartNumberingAfterBreak="0">
+  <w:abstractNum w:abstractNumId="16" w15:restartNumberingAfterBreak="0">
     <w:nsid w:val="645905F6"/>
     <w:multiLevelType w:val="hybridMultilevel"/>
     <w:tmpl w:val="DED08756"/>
@@ -18683,7 +19479,7 @@
       </w:rPr>
     </w:lvl>
   </w:abstractNum>
-  <w:abstractNum w:abstractNumId="15" w15:restartNumberingAfterBreak="0">
+  <w:abstractNum w:abstractNumId="17" w15:restartNumberingAfterBreak="0">
     <w:nsid w:val="699B1AF3"/>
     <w:multiLevelType w:val="hybridMultilevel"/>
     <w:tmpl w:val="4A0E8B1C"/>
@@ -18796,7 +19592,7 @@
       </w:rPr>
     </w:lvl>
   </w:abstractNum>
-  <w:abstractNum w:abstractNumId="16" w15:restartNumberingAfterBreak="0">
+  <w:abstractNum w:abstractNumId="18" w15:restartNumberingAfterBreak="0">
     <w:nsid w:val="71411133"/>
     <w:multiLevelType w:val="hybridMultilevel"/>
     <w:tmpl w:val="2EE4278E"/>
@@ -18909,7 +19705,7 @@
       </w:rPr>
     </w:lvl>
   </w:abstractNum>
-  <w:abstractNum w:abstractNumId="17" w15:restartNumberingAfterBreak="0">
+  <w:abstractNum w:abstractNumId="19" w15:restartNumberingAfterBreak="0">
     <w:nsid w:val="741B0F93"/>
     <w:multiLevelType w:val="hybridMultilevel"/>
     <w:tmpl w:val="279E1D24"/>
@@ -18998,7 +19794,7 @@
       </w:pPr>
     </w:lvl>
   </w:abstractNum>
-  <w:abstractNum w:abstractNumId="18" w15:restartNumberingAfterBreak="0">
+  <w:abstractNum w:abstractNumId="20" w15:restartNumberingAfterBreak="0">
     <w:nsid w:val="763C2650"/>
     <w:multiLevelType w:val="hybridMultilevel"/>
     <w:tmpl w:val="BBD0ADD6"/>
@@ -19111,7 +19907,7 @@
       </w:rPr>
     </w:lvl>
   </w:abstractNum>
-  <w:abstractNum w:abstractNumId="19" w15:restartNumberingAfterBreak="0">
+  <w:abstractNum w:abstractNumId="21" w15:restartNumberingAfterBreak="0">
     <w:nsid w:val="79062D9F"/>
     <w:multiLevelType w:val="hybridMultilevel"/>
     <w:tmpl w:val="9312C19E"/>
@@ -19197,7 +19993,7 @@
       </w:pPr>
     </w:lvl>
   </w:abstractNum>
-  <w:abstractNum w:abstractNumId="20" w15:restartNumberingAfterBreak="0">
+  <w:abstractNum w:abstractNumId="22" w15:restartNumberingAfterBreak="0">
     <w:nsid w:val="7A235FCD"/>
     <w:multiLevelType w:val="hybridMultilevel"/>
     <w:tmpl w:val="18F0FE6E"/>
@@ -19310,7 +20106,7 @@
       </w:rPr>
     </w:lvl>
   </w:abstractNum>
-  <w:abstractNum w:abstractNumId="21" w15:restartNumberingAfterBreak="0">
+  <w:abstractNum w:abstractNumId="23" w15:restartNumberingAfterBreak="0">
     <w:nsid w:val="7B0D07A3"/>
     <w:multiLevelType w:val="hybridMultilevel"/>
     <w:tmpl w:val="9764656A"/>
@@ -19423,7 +20219,7 @@
       </w:rPr>
     </w:lvl>
   </w:abstractNum>
-  <w:abstractNum w:abstractNumId="22" w15:restartNumberingAfterBreak="0">
+  <w:abstractNum w:abstractNumId="24" w15:restartNumberingAfterBreak="0">
     <w:nsid w:val="7CDB209D"/>
     <w:multiLevelType w:val="hybridMultilevel"/>
     <w:tmpl w:val="9A424BAA"/>
@@ -19541,16 +20337,16 @@
     </w:lvl>
   </w:abstractNum>
   <w:num w:numId="1" w16cid:durableId="75441731">
+    <w:abstractNumId w:val="23"/>
+  </w:num>
+  <w:num w:numId="2" w16cid:durableId="968894786">
+    <w:abstractNumId w:val="2"/>
+  </w:num>
+  <w:num w:numId="3" w16cid:durableId="514150597">
     <w:abstractNumId w:val="21"/>
   </w:num>
-  <w:num w:numId="2" w16cid:durableId="968894786">
-    <w:abstractNumId w:val="1"/>
-  </w:num>
-  <w:num w:numId="3" w16cid:durableId="514150597">
+  <w:num w:numId="4" w16cid:durableId="1383866219">
     <w:abstractNumId w:val="19"/>
-  </w:num>
-  <w:num w:numId="4" w16cid:durableId="1383866219">
-    <w:abstractNumId w:val="17"/>
     <w:lvlOverride w:ilvl="0">
       <w:startOverride w:val="1"/>
     </w:lvlOverride>
@@ -19580,55 +20376,55 @@
     </w:lvlOverride>
   </w:num>
   <w:num w:numId="5" w16cid:durableId="1620212494">
-    <w:abstractNumId w:val="0"/>
+    <w:abstractNumId w:val="1"/>
   </w:num>
   <w:num w:numId="6" w16cid:durableId="1519810795">
+    <w:abstractNumId w:val="14"/>
+  </w:num>
+  <w:num w:numId="7" w16cid:durableId="1141271791">
+    <w:abstractNumId w:val="5"/>
+  </w:num>
+  <w:num w:numId="8" w16cid:durableId="355930434">
+    <w:abstractNumId w:val="13"/>
+  </w:num>
+  <w:num w:numId="9" w16cid:durableId="1672292673">
+    <w:abstractNumId w:val="17"/>
+  </w:num>
+  <w:num w:numId="10" w16cid:durableId="247234070">
+    <w:abstractNumId w:val="20"/>
+  </w:num>
+  <w:num w:numId="11" w16cid:durableId="2361997">
+    <w:abstractNumId w:val="3"/>
+  </w:num>
+  <w:num w:numId="12" w16cid:durableId="1979191214">
     <w:abstractNumId w:val="12"/>
   </w:num>
-  <w:num w:numId="7" w16cid:durableId="1141271791">
+  <w:num w:numId="13" w16cid:durableId="501819207">
+    <w:abstractNumId w:val="6"/>
+  </w:num>
+  <w:num w:numId="14" w16cid:durableId="671571852">
+    <w:abstractNumId w:val="16"/>
+  </w:num>
+  <w:num w:numId="15" w16cid:durableId="634869834">
+    <w:abstractNumId w:val="24"/>
+  </w:num>
+  <w:num w:numId="16" w16cid:durableId="1328171573">
+    <w:abstractNumId w:val="22"/>
+  </w:num>
+  <w:num w:numId="17" w16cid:durableId="1326275572">
+    <w:abstractNumId w:val="7"/>
+  </w:num>
+  <w:num w:numId="18" w16cid:durableId="13581380">
     <w:abstractNumId w:val="4"/>
   </w:num>
-  <w:num w:numId="8" w16cid:durableId="355930434">
-    <w:abstractNumId w:val="11"/>
-  </w:num>
-  <w:num w:numId="9" w16cid:durableId="1672292673">
+  <w:num w:numId="19" w16cid:durableId="694499562">
     <w:abstractNumId w:val="15"/>
   </w:num>
-  <w:num w:numId="10" w16cid:durableId="247234070">
+  <w:num w:numId="20" w16cid:durableId="1572083135">
     <w:abstractNumId w:val="18"/>
   </w:num>
-  <w:num w:numId="11" w16cid:durableId="2361997">
-    <w:abstractNumId w:val="2"/>
-  </w:num>
-  <w:num w:numId="12" w16cid:durableId="1979191214">
-    <w:abstractNumId w:val="10"/>
-  </w:num>
-  <w:num w:numId="13" w16cid:durableId="501819207">
-    <w:abstractNumId w:val="5"/>
-  </w:num>
-  <w:num w:numId="14" w16cid:durableId="671571852">
-    <w:abstractNumId w:val="14"/>
-  </w:num>
-  <w:num w:numId="15" w16cid:durableId="634869834">
-    <w:abstractNumId w:val="22"/>
-  </w:num>
-  <w:num w:numId="16" w16cid:durableId="1328171573">
-    <w:abstractNumId w:val="20"/>
-  </w:num>
-  <w:num w:numId="17" w16cid:durableId="1326275572">
-    <w:abstractNumId w:val="6"/>
-  </w:num>
-  <w:num w:numId="18" w16cid:durableId="13581380">
-    <w:abstractNumId w:val="3"/>
-  </w:num>
-  <w:num w:numId="19" w16cid:durableId="694499562">
-    <w:abstractNumId w:val="13"/>
-  </w:num>
-  <w:num w:numId="20" w16cid:durableId="1572083135">
-    <w:abstractNumId w:val="16"/>
-  </w:num>
   <w:num w:numId="21" w16cid:durableId="1172570392">
-    <w:abstractNumId w:val="7"/>
+    <w:abstractNumId w:val="9"/>
     <w:lvlOverride w:ilvl="0">
       <w:startOverride w:val="1"/>
     </w:lvlOverride>
@@ -19658,13 +20454,19 @@
     </w:lvlOverride>
   </w:num>
   <w:num w:numId="22" w16cid:durableId="1426732284">
-    <w:abstractNumId w:val="7"/>
+    <w:abstractNumId w:val="9"/>
   </w:num>
   <w:num w:numId="23" w16cid:durableId="1859999505">
-    <w:abstractNumId w:val="8"/>
+    <w:abstractNumId w:val="10"/>
   </w:num>
   <w:num w:numId="24" w16cid:durableId="1903441851">
-    <w:abstractNumId w:val="9"/>
+    <w:abstractNumId w:val="11"/>
+  </w:num>
+  <w:num w:numId="25" w16cid:durableId="1161314347">
+    <w:abstractNumId w:val="0"/>
+  </w:num>
+  <w:num w:numId="26" w16cid:durableId="1789472218">
+    <w:abstractNumId w:val="8"/>
   </w:num>
 </w:numbering>
 </file>
@@ -19792,6 +20594,7 @@
     <w:lsdException w:name="HTML Sample" w:semiHidden="1" w:unhideWhenUsed="1"/>
     <w:lsdException w:name="HTML Typewriter" w:semiHidden="1" w:unhideWhenUsed="1"/>
     <w:lsdException w:name="HTML Variable" w:semiHidden="1" w:unhideWhenUsed="1"/>
+    <w:lsdException w:name="Normal Table" w:semiHidden="1" w:unhideWhenUsed="1"/>
     <w:lsdException w:name="annotation subject" w:semiHidden="1" w:unhideWhenUsed="1"/>
     <w:lsdException w:name="No List" w:semiHidden="1" w:unhideWhenUsed="1"/>
     <w:lsdException w:name="Outline List 1" w:semiHidden="1" w:unhideWhenUsed="1"/>
@@ -19834,8 +20637,11 @@
     <w:lsdException w:name="Table Contemporary" w:semiHidden="1" w:unhideWhenUsed="1"/>
     <w:lsdException w:name="Table Elegant" w:semiHidden="1" w:unhideWhenUsed="1"/>
     <w:lsdException w:name="Table Professional" w:semiHidden="1" w:unhideWhenUsed="1"/>
+    <w:lsdException w:name="Table Subtle 1" w:semiHidden="1" w:unhideWhenUsed="1"/>
     <w:lsdException w:name="Table Subtle 2" w:semiHidden="1" w:unhideWhenUsed="1"/>
     <w:lsdException w:name="Table Web 1" w:semiHidden="1" w:unhideWhenUsed="1"/>
+    <w:lsdException w:name="Table Web 2" w:semiHidden="1" w:unhideWhenUsed="1"/>
+    <w:lsdException w:name="Table Web 3" w:semiHidden="1" w:unhideWhenUsed="1"/>
     <w:lsdException w:name="Balloon Text" w:semiHidden="1" w:unhideWhenUsed="1"/>
     <w:lsdException w:name="Table Grid" w:uiPriority="59"/>
     <w:lsdException w:name="Table Theme" w:semiHidden="1" w:unhideWhenUsed="1"/>
@@ -20063,6 +20869,27 @@
   <w:style w:type="paragraph" w:default="1" w:styleId="Normal">
     <w:name w:val="Normal"/>
     <w:qFormat/>
+  </w:style>
+  <w:style w:type="paragraph" w:styleId="Heading1">
+    <w:name w:val="heading 1"/>
+    <w:basedOn w:val="Normal"/>
+    <w:next w:val="Normal"/>
+    <w:link w:val="Heading1Char"/>
+    <w:uiPriority w:val="9"/>
+    <w:qFormat/>
+    <w:rsid w:val="00704B7C"/>
+    <w:pPr>
+      <w:keepNext/>
+      <w:keepLines/>
+      <w:spacing w:before="240" w:after="0"/>
+      <w:outlineLvl w:val="0"/>
+    </w:pPr>
+    <w:rPr>
+      <w:rFonts w:asciiTheme="majorHAnsi" w:eastAsiaTheme="majorEastAsia" w:hAnsiTheme="majorHAnsi" w:cstheme="majorBidi"/>
+      <w:color w:val="2E74B5" w:themeColor="accent1" w:themeShade="BF"/>
+      <w:sz w:val="32"/>
+      <w:szCs w:val="32"/>
+    </w:rPr>
   </w:style>
   <w:style w:type="character" w:default="1" w:styleId="DefaultParagraphFont">
     <w:name w:val="Default Paragraph Font"/>
@@ -20811,6 +21638,39 @@
       <w:szCs w:val="18"/>
     </w:rPr>
   </w:style>
+  <w:style w:type="character" w:customStyle="1" w:styleId="Heading1Char">
+    <w:name w:val="Heading 1 Char"/>
+    <w:basedOn w:val="DefaultParagraphFont"/>
+    <w:link w:val="Heading1"/>
+    <w:uiPriority w:val="9"/>
+    <w:rsid w:val="00704B7C"/>
+    <w:rPr>
+      <w:rFonts w:asciiTheme="majorHAnsi" w:eastAsiaTheme="majorEastAsia" w:hAnsiTheme="majorHAnsi" w:cstheme="majorBidi"/>
+      <w:color w:val="2E74B5" w:themeColor="accent1" w:themeShade="BF"/>
+      <w:sz w:val="32"/>
+      <w:szCs w:val="32"/>
+    </w:rPr>
+  </w:style>
+  <w:style w:type="paragraph" w:styleId="Bibliography">
+    <w:name w:val="Bibliography"/>
+    <w:basedOn w:val="Normal"/>
+    <w:next w:val="Normal"/>
+    <w:uiPriority w:val="37"/>
+    <w:unhideWhenUsed/>
+    <w:rsid w:val="00704B7C"/>
+  </w:style>
+  <w:style w:type="character" w:styleId="UnresolvedMention">
+    <w:name w:val="Unresolved Mention"/>
+    <w:basedOn w:val="DefaultParagraphFont"/>
+    <w:uiPriority w:val="99"/>
+    <w:semiHidden/>
+    <w:unhideWhenUsed/>
+    <w:rsid w:val="008A5509"/>
+    <w:rPr>
+      <w:color w:val="605E5C"/>
+      <w:shd w:val="clear" w:color="auto" w:fill="E1DFDD"/>
+    </w:rPr>
+  </w:style>
 </w:styles>
 </file>
 
@@ -21076,11 +21936,82 @@
 </file>
 
 <file path=customXml/item1.xml><?xml version="1.0" encoding="utf-8"?>
-<b:Sources xmlns:b="http://schemas.openxmlformats.org/officeDocument/2006/bibliography" xmlns="http://schemas.openxmlformats.org/officeDocument/2006/bibliography" SelectedStyle="\APASixthEditionOfficeOnline.xsl" StyleName="APA" Version="6"/>
+<b:Sources xmlns:b="http://schemas.openxmlformats.org/officeDocument/2006/bibliography" xmlns="http://schemas.openxmlformats.org/officeDocument/2006/bibliography" SelectedStyle="\APASixthEditionOfficeOnline.xsl" StyleName="APA" Version="6">
+  <b:Source>
+    <b:Year>2020</b:Year>
+    <b:Volume>158</b:Volume>
+    <b:BIBTEX_Entry>article</b:BIBTEX_Entry>
+    <b:SourceType>JournalArticle</b:SourceType>
+    <b:Title>A comprehensive review of Branch-and-Bound algorithms: Guidelines and directions for further research on the flowshop scheduling problem</b:Title>
+    <b:Tag>Tomazella2020</b:Tag>
+    <b:BIBTEX_Abstract>This article is a comprehensive review of Branch-and-Bound algorithms for solving flowshop scheduling problems, from the early works of Ignall and Schrage (1965) and Brown and Lomnicki (1966) to the recent approaches of Labidi et al. (2018) and Li et al. (2018). The first part of the article contains an overview of the Branch-and-Bound algorithm, how it is applied for scheduling problems and its different components. The literature review is focused on permutation flowshop problems, and shows the contribution of each article to the method itself and its application. The articles are divided according to the characteristics of the problem and summarized in tables for an easier viewing. The objectives of this review are to provide guidelines for future research in the application of the Branch-and-Bound algorithm for scheduling problems and also to be used as an index for authors to locate the articles for particular problems within the state-of-the-art literature.</b:BIBTEX_Abstract>
+    <b:BIBTEX_KeyWords>Scheduling, Flowshop, Branch-and-bound, Review</b:BIBTEX_KeyWords>
+    <b:URL>https://www.sciencedirect.com/science/article/pii/S0957417420303808</b:URL>
+    <b:DOI>https://doi.org/10.1016/j.eswa.2020.113556</b:DOI>
+    <b:Author>
+      <b:Author>
+        <b:NameList>
+          <b:Person>
+            <b:Last>Tomazella</b:Last>
+            <b:Middle>Paziani</b:Middle>
+            <b:First>Caio</b:First>
+          </b:Person>
+          <b:Person>
+            <b:Last>Nagano</b:Last>
+            <b:Middle>Seido</b:Middle>
+            <b:First>Marcelo</b:First>
+          </b:Person>
+        </b:NameList>
+      </b:Author>
+    </b:Author>
+    <b:Pages>113556</b:Pages>
+    <b:JournalName>Expert Systems with Applications</b:JournalName>
+    <b:StandardNumber> ISSN: 0957-4174</b:StandardNumber>
+    <b:RefOrder>1</b:RefOrder>
+  </b:Source>
+  <b:Source>
+    <b:Year>2020</b:Year>
+    <b:Volume>142</b:Volume>
+    <b:BIBTEX_Entry>article</b:BIBTEX_Entry>
+    <b:SourceType>JournalArticle</b:SourceType>
+    <b:Title>Multi-AGV scheduling for conflict-free path planning in automated container terminals</b:Title>
+    <b:Tag>Zhong2020</b:Tag>
+    <b:BIBTEX_Abstract>Path planning and integrated scheduling are two important problems to be resolved in the design of any automated container terminal. There has been relatively little research, however, on automated guided vehicles (AGVs) conflict-free path planning with quay cranes (QCs) and rail-mounted gantry (RMG) cranes. This paper combines the two problems to realize the integrated scheduling of multi-AGV with conflict-free path planning. A mixed integer programming model based on path optimization, integrated scheduling, and conflicts and deadlocks is established to minimize AGVs delay time under the condition that the task allocation is known. A series of small-scale and large-scale experiments are conducted to validate the availability of Hybrid Genetic Algorithm-Particle Swarm Optimization (HGA-PSO) with fuzzy logic controller to adaptive auto tuning. Dynamic simulation of the path nodes indicates that the proposed model indeed can resolve the AGV conflict and deadlock problem and may be practically applicable to existing automated container terminals.</b:BIBTEX_Abstract>
+    <b:BIBTEX_KeyWords>Path planning, Conflict-free, Integrated scheduling, Automated container terminal, Hybrid GA-PSO</b:BIBTEX_KeyWords>
+    <b:URL>https://www.sciencedirect.com/science/article/pii/S0360835220301054</b:URL>
+    <b:DOI>https://doi.org/10.1016/j.cie.2020.106371</b:DOI>
+    <b:Author>
+      <b:Author>
+        <b:NameList>
+          <b:Person>
+            <b:Last>Zhong</b:Last>
+            <b:First>Meisu</b:First>
+          </b:Person>
+          <b:Person>
+            <b:Last>Yang</b:Last>
+            <b:First>Yongsheng</b:First>
+          </b:Person>
+          <b:Person>
+            <b:Last>Dessouky</b:Last>
+            <b:First>Yasser</b:First>
+          </b:Person>
+          <b:Person>
+            <b:Last>Postolache</b:Last>
+            <b:First>Octavian</b:First>
+          </b:Person>
+        </b:NameList>
+      </b:Author>
+    </b:Author>
+    <b:Pages>106371</b:Pages>
+    <b:JournalName>Computers &amp; Industrial Engineering</b:JournalName>
+    <b:StandardNumber> ISSN: 0360-8352</b:StandardNumber>
+    <b:RefOrder>2</b:RefOrder>
+  </b:Source>
+</b:Sources>
 </file>
 
 <file path=customXml/itemProps1.xml><?xml version="1.0" encoding="utf-8"?>
-<ds:datastoreItem xmlns:ds="http://schemas.openxmlformats.org/officeDocument/2006/customXml" ds:itemID="{E01DA05D-8284-4866-8964-82B8BA746114}">
+<ds:datastoreItem xmlns:ds="http://schemas.openxmlformats.org/officeDocument/2006/customXml" ds:itemID="{9FC9B05D-22AD-4EBE-8F81-A51AAFBA5FD1}">
   <ds:schemaRefs>
     <ds:schemaRef ds:uri="http://schemas.openxmlformats.org/officeDocument/2006/bibliography"/>
   </ds:schemaRefs>

--- a/TaghizadehPropFirstDraft2.docx
+++ b/TaghizadehPropFirstDraft2.docx
@@ -7188,6 +7188,7 @@
                 <w:rtl/>
                 <w:lang w:bidi="fa-IR"/>
               </w:rPr>
+              <w:lastRenderedPageBreak/>
               <w:t>یک روش جستجوی جواب بهینه</w:t>
             </w:r>
             <w:r>
@@ -7306,6 +7307,212 @@
                 <w:lang w:bidi="fa-IR"/>
               </w:rPr>
               <w:t>.</w:t>
+            </w:r>
+            <w:r>
+              <w:rPr>
+                <w:rFonts w:ascii="B Nazanin" w:hAnsi="B Nazanin" w:cs="B Nazanin" w:hint="cs"/>
+                <w:b/>
+                <w:bCs/>
+                <w:sz w:val="18"/>
+                <w:szCs w:val="18"/>
+                <w:rtl/>
+                <w:lang w:bidi="fa-IR"/>
+              </w:rPr>
+              <w:t xml:space="preserve"> </w:t>
+            </w:r>
+            <w:r>
+              <w:rPr>
+                <w:rFonts w:ascii="B Nazanin" w:hAnsi="B Nazanin" w:cs="B Nazanin" w:hint="cs"/>
+                <w:b/>
+                <w:bCs/>
+                <w:sz w:val="18"/>
+                <w:szCs w:val="18"/>
+                <w:rtl/>
+                <w:lang w:bidi="fa-IR"/>
+              </w:rPr>
+              <w:t>عناصر اصلی روش شاخه و کران عبارتند از: کران پایین هر نود (که برابر تابع هدف مسئله ی رها شده</w:t>
+            </w:r>
+            <w:r>
+              <w:rPr>
+                <w:rStyle w:val="FootnoteReference"/>
+                <w:rFonts w:ascii="B Nazanin" w:hAnsi="B Nazanin" w:cs="B Nazanin"/>
+                <w:b/>
+                <w:bCs/>
+                <w:sz w:val="18"/>
+                <w:szCs w:val="18"/>
+                <w:rtl/>
+                <w:lang w:bidi="fa-IR"/>
+              </w:rPr>
+              <w:footnoteReference w:id="11"/>
+            </w:r>
+            <w:r>
+              <w:rPr>
+                <w:rFonts w:ascii="B Nazanin" w:hAnsi="B Nazanin" w:cs="B Nazanin" w:hint="cs"/>
+                <w:b/>
+                <w:bCs/>
+                <w:sz w:val="18"/>
+                <w:szCs w:val="18"/>
+                <w:rtl/>
+                <w:lang w:bidi="fa-IR"/>
+              </w:rPr>
+              <w:t xml:space="preserve"> است)، کران بالای عمومی درخت، روش انتخاب نود بعدی (جهت شاخه بندی)، استراتژی شاخه بندی، قواعد هرس کردن و اصل توقف از شاخه بندی. </w:t>
+            </w:r>
+            <w:r>
+              <w:rPr>
+                <w:rFonts w:ascii="B Nazanin" w:hAnsi="B Nazanin" w:cs="B Nazanin" w:hint="cs"/>
+                <w:b/>
+                <w:bCs/>
+                <w:sz w:val="18"/>
+                <w:szCs w:val="18"/>
+                <w:rtl/>
+                <w:lang w:bidi="fa-IR"/>
+              </w:rPr>
+              <w:t>(تومازلا و همکاران ۲۰۲۰)</w:t>
+            </w:r>
+            <w:r>
+              <w:rPr>
+                <w:rFonts w:ascii="B Nazanin" w:hAnsi="B Nazanin" w:cs="B Nazanin" w:hint="cs"/>
+                <w:b/>
+                <w:bCs/>
+                <w:sz w:val="18"/>
+                <w:szCs w:val="18"/>
+                <w:rtl/>
+                <w:lang w:bidi="fa-IR"/>
+              </w:rPr>
+              <w:t xml:space="preserve"> </w:t>
+            </w:r>
+            <w:r>
+              <w:rPr>
+                <w:rFonts w:ascii="B Nazanin" w:hAnsi="B Nazanin" w:cs="B Nazanin" w:hint="cs"/>
+                <w:b/>
+                <w:bCs/>
+                <w:sz w:val="18"/>
+                <w:szCs w:val="18"/>
+                <w:rtl/>
+                <w:lang w:bidi="fa-IR"/>
+              </w:rPr>
+              <w:t>در این روش که بر پایه ی ساخت پویای یک درخت می</w:t>
+            </w:r>
+            <w:r>
+              <w:rPr>
+                <w:rFonts w:ascii="B Nazanin" w:hAnsi="B Nazanin" w:cs="B Nazanin" w:hint="cs"/>
+                <w:b/>
+                <w:bCs/>
+                <w:sz w:val="18"/>
+                <w:szCs w:val="18"/>
+                <w:rtl/>
+                <w:lang w:bidi="fa-IR"/>
+              </w:rPr>
+              <w:t xml:space="preserve"> </w:t>
+            </w:r>
+            <w:r>
+              <w:rPr>
+                <w:rFonts w:ascii="B Nazanin" w:hAnsi="B Nazanin" w:cs="B Nazanin" w:hint="cs"/>
+                <w:b/>
+                <w:bCs/>
+                <w:sz w:val="18"/>
+                <w:szCs w:val="18"/>
+                <w:rtl/>
+                <w:lang w:bidi="fa-IR"/>
+              </w:rPr>
+              <w:t xml:space="preserve">باشد، ابتدا یک کران </w:t>
+            </w:r>
+            <w:r>
+              <w:rPr>
+                <w:rFonts w:ascii="B Nazanin" w:hAnsi="B Nazanin" w:cs="B Nazanin" w:hint="cs"/>
+                <w:b/>
+                <w:bCs/>
+                <w:sz w:val="18"/>
+                <w:szCs w:val="18"/>
+                <w:rtl/>
+                <w:lang w:bidi="fa-IR"/>
+              </w:rPr>
+              <w:t>همگانی</w:t>
+            </w:r>
+            <w:r>
+              <w:rPr>
+                <w:rFonts w:ascii="B Nazanin" w:hAnsi="B Nazanin" w:cs="B Nazanin" w:hint="cs"/>
+                <w:b/>
+                <w:bCs/>
+                <w:sz w:val="18"/>
+                <w:szCs w:val="18"/>
+                <w:rtl/>
+                <w:lang w:bidi="fa-IR"/>
+              </w:rPr>
+              <w:t xml:space="preserve"> با استفاده از یک روش ابتکاری</w:t>
+            </w:r>
+            <w:r>
+              <w:rPr>
+                <w:rStyle w:val="FootnoteReference"/>
+                <w:rFonts w:ascii="B Nazanin" w:hAnsi="B Nazanin" w:cs="B Nazanin"/>
+                <w:b/>
+                <w:bCs/>
+                <w:sz w:val="18"/>
+                <w:szCs w:val="18"/>
+                <w:rtl/>
+                <w:lang w:bidi="fa-IR"/>
+              </w:rPr>
+              <w:footnoteReference w:id="12"/>
+            </w:r>
+            <w:r>
+              <w:rPr>
+                <w:rFonts w:ascii="B Nazanin" w:hAnsi="B Nazanin" w:cs="B Nazanin" w:hint="cs"/>
+                <w:b/>
+                <w:bCs/>
+                <w:sz w:val="18"/>
+                <w:szCs w:val="18"/>
+                <w:rtl/>
+                <w:lang w:bidi="fa-IR"/>
+              </w:rPr>
+              <w:t xml:space="preserve"> ساخته می شود و سپس گره های</w:t>
+            </w:r>
+            <w:r>
+              <w:rPr>
+                <w:rFonts w:ascii="B Nazanin" w:hAnsi="B Nazanin" w:cs="B Nazanin" w:hint="cs"/>
+                <w:b/>
+                <w:bCs/>
+                <w:sz w:val="18"/>
+                <w:szCs w:val="18"/>
+                <w:rtl/>
+                <w:lang w:bidi="fa-IR"/>
+              </w:rPr>
+              <w:t xml:space="preserve"> زیر مساله ی</w:t>
+            </w:r>
+            <w:r>
+              <w:rPr>
+                <w:rFonts w:ascii="B Nazanin" w:hAnsi="B Nazanin" w:cs="B Nazanin" w:hint="cs"/>
+                <w:b/>
+                <w:bCs/>
+                <w:sz w:val="18"/>
+                <w:szCs w:val="18"/>
+                <w:rtl/>
+                <w:lang w:bidi="fa-IR"/>
+              </w:rPr>
+              <w:t xml:space="preserve"> بعدی با رهایی از یک محدودیت، تولید </w:t>
+            </w:r>
+            <w:r>
+              <w:rPr>
+                <w:rFonts w:ascii="B Nazanin" w:hAnsi="B Nazanin" w:cs="B Nazanin" w:hint="cs"/>
+                <w:b/>
+                <w:bCs/>
+                <w:sz w:val="18"/>
+                <w:szCs w:val="18"/>
+                <w:rtl/>
+                <w:lang w:bidi="fa-IR"/>
+              </w:rPr>
+              <w:t>شده و حل میگردند. سپس مقدار بهینه ی گره در صورت شدنی بودن، با کران همگانی مقایسه و  مقدار کران، به روز رسانی می شود. در صورت نشدنی بودن مقدار بهینه، این مقدار با کران همگانی مقایسه و زیر درخت نود، هرس می گردد</w:t>
+            </w:r>
+            <w:r>
+              <w:rPr>
+                <w:rFonts w:ascii="B Nazanin" w:hAnsi="B Nazanin" w:cs="B Nazanin" w:hint="cs"/>
+                <w:b/>
+                <w:bCs/>
+                <w:sz w:val="18"/>
+                <w:szCs w:val="18"/>
+                <w:rtl/>
+                <w:lang w:bidi="fa-IR"/>
+              </w:rPr>
+              <w:t>. این عمل تا زمان رسیدن به جواب بهینه، ادامه پیدا خواهد کرد.</w:t>
             </w:r>
           </w:p>
           <w:p>
@@ -7313,7 +7520,7 @@
               <w:bidi/>
               <w:jc w:val="both"/>
               <w:rPr>
-                <w:rFonts w:ascii="B Nazanin" w:hAnsi="B Nazanin" w:cs="B Nazanin"/>
+                <w:rFonts w:cs="B Nazanin"/>
                 <w:b/>
                 <w:bCs/>
                 <w:sz w:val="18"/>
@@ -7324,317 +7531,6 @@
             </w:pPr>
             <w:r>
               <w:rPr>
-                <w:rFonts w:ascii="B Nazanin" w:hAnsi="B Nazanin" w:cs="B Nazanin" w:hint="cs"/>
-                <w:b/>
-                <w:bCs/>
-                <w:sz w:val="18"/>
-                <w:szCs w:val="18"/>
-                <w:rtl/>
-                <w:lang w:bidi="fa-IR"/>
-              </w:rPr>
-              <w:lastRenderedPageBreak/>
-              <w:t xml:space="preserve"> این روش</w:t>
-            </w:r>
-            <w:r>
-              <w:rPr>
-                <w:rFonts w:ascii="B Nazanin" w:hAnsi="B Nazanin" w:cs="B Nazanin" w:hint="cs"/>
-                <w:b/>
-                <w:bCs/>
-                <w:sz w:val="18"/>
-                <w:szCs w:val="18"/>
-                <w:rtl/>
-                <w:lang w:bidi="fa-IR"/>
-              </w:rPr>
-              <w:t xml:space="preserve"> با استفاده از ساخت پویای یک درخت بر </w:t>
-            </w:r>
-            <w:r>
-              <w:rPr>
-                <w:rFonts w:ascii="B Nazanin" w:hAnsi="B Nazanin" w:cs="B Nazanin" w:hint="cs"/>
-                <w:b/>
-                <w:bCs/>
-                <w:sz w:val="18"/>
-                <w:szCs w:val="18"/>
-                <w:rtl/>
-                <w:lang w:bidi="fa-IR"/>
-              </w:rPr>
-              <w:t>پایه ی</w:t>
-            </w:r>
-            <w:r>
-              <w:rPr>
-                <w:rFonts w:ascii="B Nazanin" w:hAnsi="B Nazanin" w:cs="B Nazanin" w:hint="cs"/>
-                <w:b/>
-                <w:bCs/>
-                <w:sz w:val="18"/>
-                <w:szCs w:val="18"/>
-                <w:rtl/>
-                <w:lang w:bidi="fa-IR"/>
-              </w:rPr>
-              <w:t xml:space="preserve"> رهایی</w:t>
-            </w:r>
-            <w:r>
-              <w:rPr>
-                <w:rStyle w:val="FootnoteReference"/>
-                <w:rFonts w:ascii="B Nazanin" w:hAnsi="B Nazanin" w:cs="B Nazanin"/>
-                <w:b/>
-                <w:bCs/>
-                <w:sz w:val="18"/>
-                <w:szCs w:val="18"/>
-                <w:rtl/>
-                <w:lang w:bidi="fa-IR"/>
-              </w:rPr>
-              <w:footnoteReference w:id="11"/>
-            </w:r>
-            <w:r>
-              <w:rPr>
-                <w:rFonts w:ascii="B Nazanin" w:hAnsi="B Nazanin" w:cs="B Nazanin" w:hint="cs"/>
-                <w:b/>
-                <w:bCs/>
-                <w:sz w:val="18"/>
-                <w:szCs w:val="18"/>
-                <w:rtl/>
-                <w:lang w:bidi="fa-IR"/>
-              </w:rPr>
-              <w:t xml:space="preserve"> از یک یا چند محدودیت و حل مسئله در هر </w:t>
-            </w:r>
-            <w:r>
-              <w:rPr>
-                <w:rFonts w:ascii="B Nazanin" w:hAnsi="B Nazanin" w:cs="B Nazanin" w:hint="cs"/>
-                <w:b/>
-                <w:bCs/>
-                <w:sz w:val="18"/>
-                <w:szCs w:val="18"/>
-                <w:rtl/>
-                <w:lang w:bidi="fa-IR"/>
-              </w:rPr>
-              <w:t>گره</w:t>
-            </w:r>
-            <w:r>
-              <w:rPr>
-                <w:rFonts w:ascii="B Nazanin" w:hAnsi="B Nazanin" w:cs="B Nazanin" w:hint="cs"/>
-                <w:b/>
-                <w:bCs/>
-                <w:sz w:val="18"/>
-                <w:szCs w:val="18"/>
-                <w:rtl/>
-                <w:lang w:bidi="fa-IR"/>
-              </w:rPr>
-              <w:t xml:space="preserve"> </w:t>
-            </w:r>
-            <w:r>
-              <w:rPr>
-                <w:rFonts w:ascii="B Nazanin" w:hAnsi="B Nazanin" w:cs="B Nazanin" w:hint="cs"/>
-                <w:b/>
-                <w:bCs/>
-                <w:sz w:val="18"/>
-                <w:szCs w:val="18"/>
-                <w:rtl/>
-                <w:lang w:bidi="fa-IR"/>
-              </w:rPr>
-              <w:t>در حالت</w:t>
-            </w:r>
-            <w:r>
-              <w:rPr>
-                <w:rFonts w:ascii="B Nazanin" w:hAnsi="B Nazanin" w:cs="B Nazanin" w:hint="cs"/>
-                <w:b/>
-                <w:bCs/>
-                <w:sz w:val="18"/>
-                <w:szCs w:val="18"/>
-                <w:rtl/>
-                <w:lang w:bidi="fa-IR"/>
-              </w:rPr>
-              <w:t xml:space="preserve"> کلی تر و </w:t>
-            </w:r>
-            <w:r>
-              <w:rPr>
-                <w:rFonts w:ascii="B Nazanin" w:hAnsi="B Nazanin" w:cs="B Nazanin" w:hint="cs"/>
-                <w:b/>
-                <w:bCs/>
-                <w:sz w:val="18"/>
-                <w:szCs w:val="18"/>
-                <w:rtl/>
-                <w:lang w:bidi="fa-IR"/>
-              </w:rPr>
-              <w:t xml:space="preserve">سپس </w:t>
-            </w:r>
-            <w:r>
-              <w:rPr>
-                <w:rFonts w:ascii="B Nazanin" w:hAnsi="B Nazanin" w:cs="B Nazanin" w:hint="cs"/>
-                <w:b/>
-                <w:bCs/>
-                <w:sz w:val="18"/>
-                <w:szCs w:val="18"/>
-                <w:rtl/>
-                <w:lang w:bidi="fa-IR"/>
-              </w:rPr>
-              <w:t>کراندار نمودن تابع هدف در هر مرحله، انجام می پذیرد.</w:t>
-            </w:r>
-          </w:p>
-          <w:p>
-            <w:pPr>
-              <w:bidi/>
-              <w:jc w:val="both"/>
-              <w:rPr>
-                <w:rFonts w:ascii="B Nazanin" w:hAnsi="B Nazanin" w:cs="B Nazanin"/>
-                <w:b/>
-                <w:bCs/>
-                <w:sz w:val="18"/>
-                <w:szCs w:val="18"/>
-                <w:rtl/>
-                <w:lang w:bidi="fa-IR"/>
-              </w:rPr>
-            </w:pPr>
-            <w:r>
-              <w:rPr>
-                <w:rFonts w:ascii="B Nazanin" w:hAnsi="B Nazanin" w:cs="B Nazanin" w:hint="cs"/>
-                <w:b/>
-                <w:bCs/>
-                <w:sz w:val="18"/>
-                <w:szCs w:val="18"/>
-                <w:rtl/>
-                <w:lang w:bidi="fa-IR"/>
-              </w:rPr>
-              <w:t xml:space="preserve">در این روش که بر پایه ی ساخت پویای یک درخت میباشد، ابتدا یک کران </w:t>
-            </w:r>
-            <w:r>
-              <w:rPr>
-                <w:rFonts w:ascii="B Nazanin" w:hAnsi="B Nazanin" w:cs="B Nazanin" w:hint="cs"/>
-                <w:b/>
-                <w:bCs/>
-                <w:sz w:val="18"/>
-                <w:szCs w:val="18"/>
-                <w:rtl/>
-                <w:lang w:bidi="fa-IR"/>
-              </w:rPr>
-              <w:t>همگانی</w:t>
-            </w:r>
-            <w:r>
-              <w:rPr>
-                <w:rFonts w:ascii="B Nazanin" w:hAnsi="B Nazanin" w:cs="B Nazanin" w:hint="cs"/>
-                <w:b/>
-                <w:bCs/>
-                <w:sz w:val="18"/>
-                <w:szCs w:val="18"/>
-                <w:rtl/>
-                <w:lang w:bidi="fa-IR"/>
-              </w:rPr>
-              <w:t xml:space="preserve"> با استفاده از یک روش ابتکاری ساخته می شود و سپس گره های</w:t>
-            </w:r>
-            <w:r>
-              <w:rPr>
-                <w:rFonts w:ascii="B Nazanin" w:hAnsi="B Nazanin" w:cs="B Nazanin" w:hint="cs"/>
-                <w:b/>
-                <w:bCs/>
-                <w:sz w:val="18"/>
-                <w:szCs w:val="18"/>
-                <w:rtl/>
-                <w:lang w:bidi="fa-IR"/>
-              </w:rPr>
-              <w:t xml:space="preserve"> زیر مساله ی</w:t>
-            </w:r>
-            <w:r>
-              <w:rPr>
-                <w:rFonts w:ascii="B Nazanin" w:hAnsi="B Nazanin" w:cs="B Nazanin" w:hint="cs"/>
-                <w:b/>
-                <w:bCs/>
-                <w:sz w:val="18"/>
-                <w:szCs w:val="18"/>
-                <w:rtl/>
-                <w:lang w:bidi="fa-IR"/>
-              </w:rPr>
-              <w:t xml:space="preserve"> بعدی با رهایی از یک محدودیت، تولید </w:t>
-            </w:r>
-            <w:r>
-              <w:rPr>
-                <w:rFonts w:ascii="B Nazanin" w:hAnsi="B Nazanin" w:cs="B Nazanin" w:hint="cs"/>
-                <w:b/>
-                <w:bCs/>
-                <w:sz w:val="18"/>
-                <w:szCs w:val="18"/>
-                <w:rtl/>
-                <w:lang w:bidi="fa-IR"/>
-              </w:rPr>
-              <w:t>شده و حل میگردند. سپس مقدار بهینه ی گره در صورت شدنی بودن، با کران همگانی مقایسه و  مقدار کران، به روز رسانی می شود. در صورت نشدنی بودن مقدار بهینه، این مقدار با کران همگانی مقایسه و زیر درخت نود، هرس می گردد.</w:t>
-            </w:r>
-          </w:p>
-          <w:p>
-            <w:pPr>
-              <w:bidi/>
-              <w:jc w:val="both"/>
-              <w:rPr>
-                <w:rFonts w:ascii="B Nazanin" w:hAnsi="B Nazanin" w:cs="B Nazanin"/>
-                <w:b/>
-                <w:bCs/>
-                <w:sz w:val="18"/>
-                <w:szCs w:val="18"/>
-                <w:rtl/>
-                <w:lang w:bidi="fa-IR"/>
-              </w:rPr>
-            </w:pPr>
-            <w:r>
-              <w:rPr>
-                <w:rFonts w:ascii="B Nazanin" w:hAnsi="B Nazanin" w:cs="B Nazanin" w:hint="cs"/>
-                <w:b/>
-                <w:bCs/>
-                <w:sz w:val="18"/>
-                <w:szCs w:val="18"/>
-                <w:rtl/>
-                <w:lang w:bidi="fa-IR"/>
-              </w:rPr>
-              <w:t xml:space="preserve"> عناصر اصلی روش شاخه و کران</w:t>
-            </w:r>
-            <w:r>
-              <w:rPr>
-                <w:rFonts w:ascii="B Nazanin" w:hAnsi="B Nazanin" w:cs="B Nazanin" w:hint="cs"/>
-                <w:b/>
-                <w:bCs/>
-                <w:sz w:val="18"/>
-                <w:szCs w:val="18"/>
-                <w:rtl/>
-                <w:lang w:bidi="fa-IR"/>
-              </w:rPr>
-              <w:t xml:space="preserve"> عبارتند از: کران پایین هر نود (که برابر تابع هدف مسئله ی رها شده است)، کران بالای عمومی درخت، روش انتخاب نود بعدی (جهت شاخه بندی)، استراتژی شاخه بندی، قواعد هرس کردن و اصل توقف از شاخه بندی.</w:t>
-            </w:r>
-            <w:r>
-              <w:rPr>
-                <w:rFonts w:ascii="B Nazanin" w:hAnsi="B Nazanin" w:cs="B Nazanin" w:hint="cs"/>
-                <w:b/>
-                <w:bCs/>
-                <w:sz w:val="18"/>
-                <w:szCs w:val="18"/>
-                <w:rtl/>
-                <w:lang w:bidi="fa-IR"/>
-              </w:rPr>
-              <w:t xml:space="preserve"> </w:t>
-            </w:r>
-            <w:r>
-              <w:rPr>
-                <w:rFonts w:ascii="B Nazanin" w:hAnsi="B Nazanin" w:cs="B Nazanin" w:hint="cs"/>
-                <w:b/>
-                <w:bCs/>
-                <w:sz w:val="18"/>
-                <w:szCs w:val="18"/>
-                <w:rtl/>
-                <w:lang w:bidi="fa-IR"/>
-              </w:rPr>
-              <w:t>(تومازلا و همکاران ۲۰۲۰)</w:t>
-            </w:r>
-          </w:p>
-          <w:p>
-            <w:pPr>
-              <w:bidi/>
-              <w:jc w:val="both"/>
-              <w:rPr>
-                <w:rFonts w:cs="B Nazanin"/>
-                <w:b/>
-                <w:bCs/>
-                <w:sz w:val="18"/>
-                <w:szCs w:val="18"/>
-                <w:rtl/>
-                <w:lang w:bidi="fa-IR"/>
-              </w:rPr>
-            </w:pPr>
-            <w:r>
-              <w:rPr>
                 <w:rFonts w:cs="B Nazanin" w:hint="cs"/>
                 <w:b/>
                 <w:bCs/>
@@ -7690,6 +7586,17 @@
                 <w:lang w:bidi="fa-IR"/>
               </w:rPr>
               <w:t xml:space="preserve"> و روش های جدید بدون تداخل </w:t>
+            </w:r>
+            <w:r>
+              <w:rPr>
+                <w:rFonts w:cs="B Nazanin"/>
+                <w:b/>
+                <w:bCs/>
+                <w:sz w:val="18"/>
+                <w:szCs w:val="18"/>
+                <w:lang w:bidi="fa-IR"/>
+              </w:rPr>
+              <w:t>H</w:t>
             </w:r>
             <w:r>
               <w:rPr>
@@ -8181,265 +8088,1093 @@
           <w:p>
             <w:pPr>
               <w:bidi/>
-              <w:rPr>
-                <w:rFonts w:cs="B Nazanin"/>
-                <w:b/>
-                <w:bCs/>
-                <w:rtl/>
+              <w:jc w:val="both"/>
+              <w:rPr>
+                <w:rFonts w:ascii="B Nazanin" w:hAnsi="B Nazanin" w:cs="B Nazanin" w:hint="cs"/>
+                <w:b/>
+                <w:bCs/>
+                <w:sz w:val="18"/>
+                <w:szCs w:val="18"/>
+                <w:rtl/>
+                <w:lang w:bidi="fa-IR"/>
+              </w:rPr>
+            </w:pPr>
+            <w:r>
+              <w:rPr>
+                <w:rFonts w:ascii="B Nazanin" w:hAnsi="B Nazanin" w:cs="B Nazanin" w:hint="cs"/>
+                <w:b/>
+                <w:bCs/>
+                <w:sz w:val="18"/>
+                <w:szCs w:val="18"/>
+                <w:rtl/>
+                <w:lang w:bidi="fa-IR"/>
+              </w:rPr>
+              <w:t xml:space="preserve">در چند دهه اخیر، پژوهش های بسیاری در حوزه ی زمان بندی </w:t>
+            </w:r>
+            <w:r>
+              <w:rPr>
+                <w:rFonts w:ascii="B Nazanin" w:hAnsi="B Nazanin" w:cs="B Nazanin" w:hint="cs"/>
+                <w:b/>
+                <w:bCs/>
+                <w:sz w:val="18"/>
+                <w:szCs w:val="18"/>
+                <w:lang w:bidi="fa-IR"/>
+              </w:rPr>
+              <w:t>AGV</w:t>
+            </w:r>
+            <w:r>
+              <w:rPr>
+                <w:rFonts w:ascii="B Nazanin" w:hAnsi="B Nazanin" w:cs="B Nazanin" w:hint="cs"/>
+                <w:b/>
+                <w:bCs/>
+                <w:sz w:val="18"/>
+                <w:szCs w:val="18"/>
+                <w:rtl/>
+                <w:lang w:bidi="fa-IR"/>
+              </w:rPr>
+              <w:t xml:space="preserve">ها انجام شده است. </w:t>
+            </w:r>
+            <w:r>
+              <w:rPr>
+                <w:rFonts w:ascii="B Nazanin" w:hAnsi="B Nazanin" w:cs="B Nazanin" w:hint="cs"/>
+                <w:b/>
+                <w:bCs/>
+                <w:sz w:val="18"/>
+                <w:szCs w:val="18"/>
+                <w:rtl/>
+                <w:lang w:bidi="fa-IR"/>
+              </w:rPr>
+              <w:t xml:space="preserve">رشیدی و همکاران (۲۰۱۱) </w:t>
+            </w:r>
+            <w:r>
+              <w:rPr>
+                <w:rFonts w:ascii="B Nazanin" w:hAnsi="B Nazanin" w:cs="B Nazanin" w:hint="cs"/>
+                <w:b/>
+                <w:bCs/>
+                <w:sz w:val="18"/>
+                <w:szCs w:val="18"/>
+                <w:rtl/>
+                <w:lang w:bidi="fa-IR"/>
+              </w:rPr>
+              <w:t xml:space="preserve">در مرجع [] </w:t>
+            </w:r>
+            <w:r>
+              <w:rPr>
+                <w:rFonts w:ascii="B Nazanin" w:hAnsi="B Nazanin" w:cs="B Nazanin" w:hint="cs"/>
+                <w:b/>
+                <w:bCs/>
+                <w:sz w:val="18"/>
+                <w:szCs w:val="18"/>
+                <w:rtl/>
+                <w:lang w:bidi="fa-IR"/>
+              </w:rPr>
+              <w:t>مسئله</w:t>
+            </w:r>
+            <w:r>
+              <w:rPr>
+                <w:rFonts w:ascii="B Nazanin" w:hAnsi="B Nazanin" w:cs="B Nazanin" w:hint="cs"/>
+                <w:b/>
+                <w:bCs/>
+                <w:sz w:val="18"/>
+                <w:szCs w:val="18"/>
+                <w:rtl/>
+                <w:lang w:bidi="fa-IR"/>
+              </w:rPr>
+              <w:softHyphen/>
+              <w:t>ی زمان</w:t>
+            </w:r>
+            <w:r>
+              <w:rPr>
+                <w:rFonts w:ascii="B Nazanin" w:hAnsi="B Nazanin" w:cs="B Nazanin" w:hint="cs"/>
+                <w:b/>
+                <w:bCs/>
+                <w:sz w:val="18"/>
+                <w:szCs w:val="18"/>
+                <w:rtl/>
+                <w:lang w:bidi="fa-IR"/>
+              </w:rPr>
+              <w:softHyphen/>
+              <w:t xml:space="preserve">بندی پویا و ایستای </w:t>
+            </w:r>
+            <w:r>
+              <w:rPr>
+                <w:rFonts w:ascii="B Nazanin" w:hAnsi="B Nazanin" w:cs="B Nazanin" w:hint="cs"/>
+                <w:b/>
+                <w:bCs/>
+                <w:sz w:val="18"/>
+                <w:szCs w:val="18"/>
+                <w:lang w:bidi="fa-IR"/>
+              </w:rPr>
+              <w:t>AGV</w:t>
+            </w:r>
+            <w:r>
+              <w:rPr>
+                <w:rFonts w:ascii="B Nazanin" w:hAnsi="B Nazanin" w:cs="B Nazanin" w:hint="cs"/>
+                <w:b/>
+                <w:bCs/>
+                <w:sz w:val="18"/>
+                <w:szCs w:val="18"/>
+                <w:rtl/>
+                <w:lang w:bidi="fa-IR"/>
+              </w:rPr>
+              <w:t>ها به عنوان یک مدل کمترین جریان هزینه</w:t>
+            </w:r>
+            <w:r>
+              <w:rPr>
+                <w:rStyle w:val="FootnoteReference"/>
+                <w:rFonts w:ascii="B Nazanin" w:hAnsi="B Nazanin" w:cs="B Nazanin" w:hint="cs"/>
+                <w:b/>
+                <w:bCs/>
+                <w:sz w:val="18"/>
+                <w:szCs w:val="18"/>
+                <w:rtl/>
+                <w:lang w:bidi="fa-IR"/>
+              </w:rPr>
+              <w:footnoteReference w:id="13"/>
+            </w:r>
+            <w:r>
+              <w:rPr>
+                <w:rFonts w:ascii="B Nazanin" w:hAnsi="B Nazanin" w:cs="B Nazanin" w:hint="cs"/>
+                <w:b/>
+                <w:bCs/>
+                <w:sz w:val="18"/>
+                <w:szCs w:val="18"/>
+                <w:rtl/>
+                <w:lang w:bidi="fa-IR"/>
+              </w:rPr>
+              <w:t xml:space="preserve"> مطرح گردید. در این مدل، تابع هدف سه جمله دارد (زمان سفر </w:t>
+            </w:r>
+            <w:r>
+              <w:rPr>
+                <w:rFonts w:ascii="B Nazanin" w:hAnsi="B Nazanin" w:cs="B Nazanin" w:hint="cs"/>
+                <w:b/>
+                <w:bCs/>
+                <w:sz w:val="18"/>
+                <w:szCs w:val="18"/>
+                <w:lang w:bidi="fa-IR"/>
+              </w:rPr>
+              <w:t>AGV</w:t>
+            </w:r>
+            <w:r>
+              <w:rPr>
+                <w:rFonts w:ascii="B Nazanin" w:hAnsi="B Nazanin" w:cs="B Nazanin" w:hint="cs"/>
+                <w:b/>
+                <w:bCs/>
+                <w:sz w:val="18"/>
+                <w:szCs w:val="18"/>
+                <w:rtl/>
+                <w:lang w:bidi="fa-IR"/>
+              </w:rPr>
+              <w:t xml:space="preserve"> در طی مسیر پایانه، زمان انتظار </w:t>
+            </w:r>
+            <w:r>
+              <w:rPr>
+                <w:rFonts w:ascii="B Nazanin" w:hAnsi="B Nazanin" w:cs="B Nazanin" w:hint="cs"/>
+                <w:b/>
+                <w:bCs/>
+                <w:sz w:val="18"/>
+                <w:szCs w:val="18"/>
+                <w:lang w:bidi="fa-IR"/>
+              </w:rPr>
+              <w:t>AGV</w:t>
+            </w:r>
+            <w:r>
+              <w:rPr>
+                <w:rFonts w:ascii="B Nazanin" w:hAnsi="B Nazanin" w:cs="B Nazanin" w:hint="cs"/>
+                <w:b/>
+                <w:bCs/>
+                <w:sz w:val="18"/>
+                <w:szCs w:val="18"/>
+                <w:rtl/>
+                <w:lang w:bidi="fa-IR"/>
+              </w:rPr>
+              <w:t>ها در اسکله، و میزان تاخیر در انجام وظیفه) برای حل مدل، در این تحقیق مقداری ابتدا پیشرفت</w:t>
+            </w:r>
+            <w:r>
+              <w:rPr>
+                <w:rFonts w:ascii="B Nazanin" w:hAnsi="B Nazanin" w:cs="B Nazanin" w:hint="cs"/>
+                <w:b/>
+                <w:bCs/>
+                <w:sz w:val="18"/>
+                <w:szCs w:val="18"/>
+                <w:rtl/>
+                <w:lang w:bidi="fa-IR"/>
+              </w:rPr>
+              <w:softHyphen/>
+              <w:t>هایی بر روی الگوریتم سیمپلکس شبکه (</w:t>
+            </w:r>
+            <w:r>
+              <w:rPr>
+                <w:rFonts w:ascii="B Nazanin" w:hAnsi="B Nazanin" w:cs="B Nazanin" w:hint="cs"/>
+                <w:b/>
+                <w:bCs/>
+                <w:sz w:val="18"/>
+                <w:szCs w:val="18"/>
+                <w:lang w:bidi="fa-IR"/>
+              </w:rPr>
+              <w:t>NSA</w:t>
+            </w:r>
+            <w:r>
+              <w:rPr>
+                <w:rStyle w:val="FootnoteReference"/>
+                <w:rFonts w:ascii="B Nazanin" w:hAnsi="B Nazanin" w:cs="B Nazanin" w:hint="cs"/>
+                <w:b/>
+                <w:bCs/>
+                <w:sz w:val="18"/>
+                <w:szCs w:val="18"/>
+                <w:rtl/>
+                <w:lang w:bidi="fa-IR"/>
+              </w:rPr>
+              <w:footnoteReference w:id="14"/>
+            </w:r>
+            <w:r>
+              <w:rPr>
+                <w:rFonts w:ascii="B Nazanin" w:hAnsi="B Nazanin" w:cs="B Nazanin" w:hint="cs"/>
+                <w:b/>
+                <w:bCs/>
+                <w:sz w:val="18"/>
+                <w:szCs w:val="18"/>
+                <w:rtl/>
+                <w:lang w:bidi="fa-IR"/>
+              </w:rPr>
+              <w:t xml:space="preserve">) ایجاد شد و سپس یک الگوریتم جدید، به نام </w:t>
+            </w:r>
+            <w:r>
+              <w:rPr>
+                <w:rFonts w:ascii="B Nazanin" w:hAnsi="B Nazanin" w:cs="B Nazanin" w:hint="cs"/>
+                <w:b/>
+                <w:bCs/>
+                <w:sz w:val="18"/>
+                <w:szCs w:val="18"/>
+                <w:lang w:bidi="fa-IR"/>
+              </w:rPr>
+              <w:t>NSA+</w:t>
+            </w:r>
+            <w:r>
+              <w:rPr>
+                <w:rFonts w:ascii="B Nazanin" w:hAnsi="B Nazanin" w:cs="B Nazanin" w:hint="cs"/>
+                <w:b/>
+                <w:bCs/>
+                <w:sz w:val="18"/>
+                <w:szCs w:val="18"/>
+                <w:rtl/>
+                <w:lang w:bidi="fa-IR"/>
+              </w:rPr>
+              <w:t xml:space="preserve"> جهت حل مسائل ایستا پیشنهاد گردید. جهت تکمیل </w:t>
+            </w:r>
+            <w:r>
+              <w:rPr>
+                <w:rFonts w:ascii="B Nazanin" w:hAnsi="B Nazanin" w:cs="B Nazanin" w:hint="cs"/>
+                <w:b/>
+                <w:bCs/>
+                <w:sz w:val="18"/>
+                <w:szCs w:val="18"/>
+                <w:lang w:bidi="fa-IR"/>
+              </w:rPr>
+              <w:t>NSA+</w:t>
+            </w:r>
+            <w:r>
+              <w:rPr>
+                <w:rFonts w:ascii="B Nazanin" w:hAnsi="B Nazanin" w:cs="B Nazanin" w:hint="cs"/>
+                <w:b/>
+                <w:bCs/>
+                <w:sz w:val="18"/>
+                <w:szCs w:val="18"/>
+                <w:rtl/>
+                <w:lang w:bidi="fa-IR"/>
+              </w:rPr>
+              <w:t xml:space="preserve"> برای مسائل پویا، در پژوهش یک الگوریتم ناقص به نام جستجوی حریصانه</w:t>
+            </w:r>
+            <w:r>
+              <w:rPr>
+                <w:rFonts w:ascii="B Nazanin" w:hAnsi="B Nazanin" w:cs="B Nazanin" w:hint="cs"/>
+                <w:b/>
+                <w:bCs/>
+                <w:sz w:val="18"/>
+                <w:szCs w:val="18"/>
+                <w:rtl/>
+                <w:lang w:bidi="fa-IR"/>
+              </w:rPr>
+              <w:softHyphen/>
+              <w:t>ی خوردوها (</w:t>
+            </w:r>
+            <w:r>
+              <w:rPr>
+                <w:rFonts w:ascii="B Nazanin" w:hAnsi="B Nazanin" w:cs="B Nazanin" w:hint="cs"/>
+                <w:b/>
+                <w:bCs/>
+                <w:sz w:val="18"/>
+                <w:szCs w:val="18"/>
+                <w:lang w:bidi="fa-IR"/>
+              </w:rPr>
+              <w:t>GVS</w:t>
+            </w:r>
+            <w:r>
+              <w:rPr>
+                <w:rStyle w:val="FootnoteReference"/>
+                <w:rFonts w:ascii="B Nazanin" w:hAnsi="B Nazanin" w:cs="B Nazanin" w:hint="cs"/>
+                <w:b/>
+                <w:bCs/>
+                <w:sz w:val="18"/>
+                <w:szCs w:val="18"/>
+                <w:rtl/>
+                <w:lang w:bidi="fa-IR"/>
+              </w:rPr>
+              <w:footnoteReference w:id="15"/>
+            </w:r>
+            <w:r>
+              <w:rPr>
+                <w:rFonts w:ascii="B Nazanin" w:hAnsi="B Nazanin" w:cs="B Nazanin" w:hint="cs"/>
+                <w:b/>
+                <w:bCs/>
+                <w:sz w:val="18"/>
+                <w:szCs w:val="18"/>
+                <w:rtl/>
+                <w:lang w:bidi="fa-IR"/>
+              </w:rPr>
+              <w:t xml:space="preserve">) ارائه گردید. برای ارزیابی فواید و ضررهای نسبی </w:t>
+            </w:r>
+            <w:r>
+              <w:rPr>
+                <w:rFonts w:ascii="B Nazanin" w:hAnsi="B Nazanin" w:cs="B Nazanin" w:hint="cs"/>
+                <w:b/>
+                <w:bCs/>
+                <w:sz w:val="18"/>
+                <w:szCs w:val="18"/>
+                <w:lang w:bidi="fa-IR"/>
+              </w:rPr>
+              <w:t>NSA+</w:t>
+            </w:r>
+            <w:r>
+              <w:rPr>
+                <w:rFonts w:ascii="B Nazanin" w:hAnsi="B Nazanin" w:cs="B Nazanin" w:hint="cs"/>
+                <w:b/>
+                <w:bCs/>
+                <w:sz w:val="18"/>
+                <w:szCs w:val="18"/>
+                <w:rtl/>
+                <w:lang w:bidi="fa-IR"/>
+              </w:rPr>
+              <w:t xml:space="preserve"> در مقایسه با </w:t>
+            </w:r>
+            <w:r>
+              <w:rPr>
+                <w:rFonts w:ascii="B Nazanin" w:hAnsi="B Nazanin" w:cs="B Nazanin" w:hint="cs"/>
+                <w:b/>
+                <w:bCs/>
+                <w:sz w:val="18"/>
+                <w:szCs w:val="18"/>
+                <w:lang w:bidi="fa-IR"/>
+              </w:rPr>
+              <w:t>GVS</w:t>
+            </w:r>
+            <w:r>
+              <w:rPr>
+                <w:rFonts w:ascii="B Nazanin" w:hAnsi="B Nazanin" w:cs="B Nazanin" w:hint="cs"/>
+                <w:b/>
+                <w:bCs/>
+                <w:sz w:val="18"/>
+                <w:szCs w:val="18"/>
+                <w:rtl/>
+                <w:lang w:bidi="fa-IR"/>
+              </w:rPr>
+              <w:t xml:space="preserve"> این الگوریتم</w:t>
+            </w:r>
+            <w:r>
+              <w:rPr>
+                <w:rFonts w:ascii="B Nazanin" w:hAnsi="B Nazanin" w:cs="B Nazanin" w:hint="cs"/>
+                <w:b/>
+                <w:bCs/>
+                <w:sz w:val="18"/>
+                <w:szCs w:val="18"/>
+                <w:rtl/>
+                <w:lang w:bidi="fa-IR"/>
+              </w:rPr>
+              <w:softHyphen/>
+              <w:t>ها برای مسائل زمان</w:t>
+            </w:r>
+            <w:r>
+              <w:rPr>
+                <w:rFonts w:ascii="B Nazanin" w:hAnsi="B Nazanin" w:cs="B Nazanin" w:hint="cs"/>
+                <w:b/>
+                <w:bCs/>
+                <w:sz w:val="18"/>
+                <w:szCs w:val="18"/>
+                <w:rtl/>
+                <w:lang w:bidi="fa-IR"/>
+              </w:rPr>
+              <w:softHyphen/>
+              <w:t>بندی پویای خودروهای خودران به کار گرفته شدند.</w:t>
+            </w:r>
+            <w:r>
+              <w:rPr>
+                <w:rFonts w:ascii="B Nazanin" w:hAnsi="B Nazanin" w:cs="B Nazanin" w:hint="cs"/>
+                <w:b/>
+                <w:bCs/>
+                <w:sz w:val="18"/>
+                <w:szCs w:val="18"/>
+                <w:rtl/>
+                <w:lang w:bidi="fa-IR"/>
+              </w:rPr>
+              <w:t xml:space="preserve"> نتایج پژوهش حاکی از کاهش زمان انتظار و انتقال در راستای افق، بود. </w:t>
+            </w:r>
+            <w:r>
+              <w:rPr>
+                <w:rFonts w:ascii="B Nazanin" w:hAnsi="B Nazanin" w:cs="B Nazanin" w:hint="cs"/>
+                <w:b/>
+                <w:bCs/>
+                <w:sz w:val="18"/>
+                <w:szCs w:val="18"/>
+                <w:rtl/>
+                <w:lang w:bidi="fa-IR"/>
+              </w:rPr>
+              <w:t xml:space="preserve">در این مساله، امکان برخورد </w:t>
+            </w:r>
+            <w:r>
+              <w:rPr>
+                <w:rFonts w:ascii="B Nazanin" w:hAnsi="B Nazanin" w:cs="B Nazanin" w:hint="cs"/>
+                <w:b/>
+                <w:bCs/>
+                <w:sz w:val="18"/>
+                <w:szCs w:val="18"/>
+                <w:lang w:bidi="fa-IR"/>
+              </w:rPr>
+              <w:t>AGV</w:t>
+            </w:r>
+            <w:r>
+              <w:rPr>
+                <w:rFonts w:ascii="B Nazanin" w:hAnsi="B Nazanin" w:cs="B Nazanin" w:hint="cs"/>
+                <w:b/>
+                <w:bCs/>
+                <w:sz w:val="18"/>
+                <w:szCs w:val="18"/>
+                <w:rtl/>
+                <w:lang w:bidi="fa-IR"/>
+              </w:rPr>
+              <w:t>ها و ترافیک در راه ها بررسی نگردید.</w:t>
+            </w:r>
+          </w:p>
+          <w:p>
+            <w:pPr>
+              <w:bidi/>
+              <w:jc w:val="both"/>
+              <w:rPr>
+                <w:rFonts w:ascii="B Nazanin" w:hAnsi="B Nazanin" w:cs="B Nazanin" w:hint="cs"/>
+                <w:b/>
+                <w:bCs/>
+                <w:sz w:val="18"/>
+                <w:szCs w:val="18"/>
+                <w:rtl/>
+                <w:lang w:bidi="fa-IR"/>
+              </w:rPr>
+            </w:pPr>
+            <w:r>
+              <w:rPr>
+                <w:rFonts w:ascii="B Nazanin" w:hAnsi="B Nazanin" w:cs="B Nazanin" w:hint="cs"/>
+                <w:b/>
+                <w:bCs/>
+                <w:sz w:val="18"/>
+                <w:szCs w:val="18"/>
+                <w:rtl/>
+                <w:lang w:bidi="fa-IR"/>
+              </w:rPr>
+              <w:t xml:space="preserve">در مقاله ی [] </w:t>
+            </w:r>
+            <w:r>
+              <w:rPr>
+                <w:rFonts w:ascii="B Nazanin" w:hAnsi="B Nazanin" w:cs="B Nazanin" w:hint="cs"/>
+                <w:b/>
+                <w:bCs/>
+                <w:sz w:val="18"/>
+                <w:szCs w:val="18"/>
+                <w:rtl/>
+                <w:lang w:bidi="fa-IR"/>
+              </w:rPr>
+              <w:t>دو مساله</w:t>
+            </w:r>
+            <w:r>
+              <w:rPr>
+                <w:rFonts w:ascii="B Nazanin" w:hAnsi="B Nazanin" w:cs="B Nazanin" w:hint="cs"/>
+                <w:b/>
+                <w:bCs/>
+                <w:sz w:val="18"/>
+                <w:szCs w:val="18"/>
+                <w:rtl/>
+                <w:lang w:bidi="fa-IR"/>
+              </w:rPr>
+              <w:softHyphen/>
+              <w:t xml:space="preserve">ی برنامه ریزی یکپارچه سازی تجهیزات پایانه های کانتینری و </w:t>
+            </w:r>
+            <w:r>
+              <w:rPr>
+                <w:rFonts w:ascii="B Nazanin" w:hAnsi="B Nazanin" w:cs="B Nazanin" w:hint="cs"/>
+                <w:b/>
+                <w:bCs/>
+                <w:sz w:val="18"/>
+                <w:szCs w:val="18"/>
+                <w:lang w:bidi="fa-IR"/>
+              </w:rPr>
+              <w:t>AGV</w:t>
+            </w:r>
+            <w:r>
+              <w:rPr>
+                <w:rFonts w:ascii="B Nazanin" w:hAnsi="B Nazanin" w:cs="B Nazanin" w:hint="cs"/>
+                <w:b/>
+                <w:bCs/>
+                <w:sz w:val="18"/>
+                <w:szCs w:val="18"/>
+                <w:rtl/>
+                <w:lang w:bidi="fa-IR"/>
+              </w:rPr>
+              <w:t xml:space="preserve">های متعدد بدون تداخل مورد بررسی قرار </w:t>
+            </w:r>
+            <w:r>
+              <w:rPr>
+                <w:rFonts w:ascii="B Nazanin" w:hAnsi="B Nazanin" w:cs="B Nazanin" w:hint="cs"/>
+                <w:b/>
+                <w:bCs/>
+                <w:sz w:val="18"/>
+                <w:szCs w:val="18"/>
+                <w:rtl/>
+                <w:lang w:bidi="fa-IR"/>
+              </w:rPr>
+              <w:t>گرفت</w:t>
+            </w:r>
+            <w:r>
+              <w:rPr>
+                <w:rFonts w:ascii="B Nazanin" w:hAnsi="B Nazanin" w:cs="B Nazanin" w:hint="cs"/>
+                <w:b/>
+                <w:bCs/>
+                <w:sz w:val="18"/>
+                <w:szCs w:val="18"/>
+                <w:rtl/>
+                <w:lang w:bidi="fa-IR"/>
+              </w:rPr>
+              <w:t xml:space="preserve">. نویسندگان، مساله را به صورت مدل برنامه ریزی عدد صحیح ترکیبی با هدف کمینه نمودن تاخیر </w:t>
+            </w:r>
+            <w:r>
+              <w:rPr>
+                <w:rFonts w:ascii="B Nazanin" w:hAnsi="B Nazanin" w:cs="B Nazanin" w:hint="cs"/>
+                <w:b/>
+                <w:bCs/>
+                <w:sz w:val="18"/>
+                <w:szCs w:val="18"/>
+                <w:lang w:bidi="fa-IR"/>
+              </w:rPr>
+              <w:t>AGV</w:t>
+            </w:r>
+            <w:r>
+              <w:rPr>
+                <w:rFonts w:ascii="B Nazanin" w:hAnsi="B Nazanin" w:cs="B Nazanin" w:hint="cs"/>
+                <w:b/>
+                <w:bCs/>
+                <w:sz w:val="18"/>
+                <w:szCs w:val="18"/>
+                <w:rtl/>
+                <w:lang w:bidi="fa-IR"/>
+              </w:rPr>
+              <w:t>ها، مدلسازی نمودند. این مدل بر پایه</w:t>
+            </w:r>
+            <w:r>
+              <w:rPr>
+                <w:rFonts w:ascii="B Nazanin" w:hAnsi="B Nazanin" w:cs="B Nazanin" w:hint="cs"/>
+                <w:b/>
+                <w:bCs/>
+                <w:sz w:val="18"/>
+                <w:szCs w:val="18"/>
+                <w:rtl/>
+                <w:lang w:bidi="fa-IR"/>
+              </w:rPr>
+              <w:softHyphen/>
+              <w:t>ی برنامه</w:t>
+            </w:r>
+            <w:r>
+              <w:rPr>
+                <w:rFonts w:ascii="B Nazanin" w:hAnsi="B Nazanin" w:cs="B Nazanin" w:hint="cs"/>
+                <w:b/>
+                <w:bCs/>
+                <w:sz w:val="18"/>
+                <w:szCs w:val="18"/>
+                <w:rtl/>
+                <w:lang w:bidi="fa-IR"/>
+              </w:rPr>
+              <w:softHyphen/>
+              <w:t>ریزی یکپارچه، مسیر بهینه و عدم تداخل خودروها می</w:t>
+            </w:r>
+            <w:r>
+              <w:rPr>
+                <w:rFonts w:ascii="B Nazanin" w:hAnsi="B Nazanin" w:cs="B Nazanin" w:hint="cs"/>
+                <w:b/>
+                <w:bCs/>
+                <w:sz w:val="18"/>
+                <w:szCs w:val="18"/>
+                <w:rtl/>
+                <w:lang w:bidi="fa-IR"/>
+              </w:rPr>
+              <w:softHyphen/>
+              <w:t>باشد. برای حل این مساله، محققین، یک الگوریتم ترکیبی بر پایه</w:t>
+            </w:r>
+            <w:r>
+              <w:rPr>
+                <w:rFonts w:ascii="B Nazanin" w:hAnsi="B Nazanin" w:cs="B Nazanin" w:hint="cs"/>
+                <w:b/>
+                <w:bCs/>
+                <w:sz w:val="18"/>
+                <w:szCs w:val="18"/>
+                <w:rtl/>
+                <w:lang w:bidi="fa-IR"/>
+              </w:rPr>
+              <w:softHyphen/>
+              <w:t>ی الگوریتم ژنتیک و ازدحام ذرات با استفاده از منطق فازی، پیشنهاد نمودند. شبیه سازی پویای گره</w:t>
+            </w:r>
+            <w:r>
+              <w:rPr>
+                <w:rFonts w:ascii="B Nazanin" w:hAnsi="B Nazanin" w:cs="B Nazanin" w:hint="cs"/>
+                <w:b/>
+                <w:bCs/>
+                <w:sz w:val="18"/>
+                <w:szCs w:val="18"/>
+                <w:rtl/>
+                <w:lang w:bidi="fa-IR"/>
+              </w:rPr>
+              <w:softHyphen/>
+              <w:t>های مسیری نشان داد که مدل پیشنهادی می</w:t>
+            </w:r>
+            <w:r>
+              <w:rPr>
+                <w:rFonts w:ascii="B Nazanin" w:hAnsi="B Nazanin" w:cs="B Nazanin" w:hint="cs"/>
+                <w:b/>
+                <w:bCs/>
+                <w:sz w:val="18"/>
+                <w:szCs w:val="18"/>
+                <w:rtl/>
+                <w:lang w:bidi="fa-IR"/>
+              </w:rPr>
+              <w:softHyphen/>
+              <w:t xml:space="preserve">تواند مسائل دارای تداخل و تراکم </w:t>
+            </w:r>
+            <w:r>
+              <w:rPr>
+                <w:rFonts w:ascii="B Nazanin" w:hAnsi="B Nazanin" w:cs="B Nazanin" w:hint="cs"/>
+                <w:b/>
+                <w:bCs/>
+                <w:sz w:val="18"/>
+                <w:szCs w:val="18"/>
+                <w:lang w:bidi="fa-IR"/>
+              </w:rPr>
+              <w:t>AGV</w:t>
+            </w:r>
+            <w:r>
+              <w:rPr>
+                <w:rFonts w:ascii="B Nazanin" w:hAnsi="B Nazanin" w:cs="B Nazanin" w:hint="cs"/>
+                <w:b/>
+                <w:bCs/>
+                <w:sz w:val="18"/>
+                <w:szCs w:val="18"/>
+                <w:rtl/>
+                <w:lang w:bidi="fa-IR"/>
+              </w:rPr>
+              <w:t>ها را حل نماید و قابل استفاده در ترمینال</w:t>
+            </w:r>
+            <w:r>
+              <w:rPr>
+                <w:rFonts w:ascii="B Nazanin" w:hAnsi="B Nazanin" w:cs="B Nazanin" w:hint="cs"/>
+                <w:b/>
+                <w:bCs/>
+                <w:sz w:val="18"/>
+                <w:szCs w:val="18"/>
+                <w:rtl/>
+                <w:lang w:bidi="fa-IR"/>
+              </w:rPr>
+              <w:softHyphen/>
+              <w:t>های کانتینری موجود می باشد</w:t>
+            </w:r>
+            <w:r>
+              <w:rPr>
+                <w:rFonts w:ascii="B Nazanin" w:hAnsi="B Nazanin" w:cs="B Nazanin" w:hint="cs"/>
+                <w:b/>
+                <w:bCs/>
+                <w:sz w:val="18"/>
+                <w:szCs w:val="18"/>
+                <w:rtl/>
+                <w:lang w:bidi="fa-IR"/>
+              </w:rPr>
+              <w:t xml:space="preserve">. </w:t>
+            </w:r>
+            <w:r>
+              <w:rPr>
+                <w:rFonts w:ascii="B Nazanin" w:hAnsi="B Nazanin" w:cs="B Nazanin" w:hint="cs"/>
+                <w:b/>
+                <w:bCs/>
+                <w:sz w:val="18"/>
+                <w:szCs w:val="18"/>
+                <w:rtl/>
+                <w:lang w:bidi="fa-IR"/>
+              </w:rPr>
+              <w:t xml:space="preserve">در این پژوهش، پیکره بندی مسیر </w:t>
+            </w:r>
+            <w:r>
+              <w:rPr>
+                <w:rFonts w:ascii="B Nazanin" w:hAnsi="B Nazanin" w:cs="B Nazanin" w:hint="cs"/>
+                <w:b/>
+                <w:bCs/>
+                <w:sz w:val="18"/>
+                <w:szCs w:val="18"/>
+                <w:lang w:bidi="fa-IR"/>
+              </w:rPr>
+              <w:t>AGV</w:t>
+            </w:r>
+            <w:r>
+              <w:rPr>
+                <w:rFonts w:ascii="B Nazanin" w:hAnsi="B Nazanin" w:cs="B Nazanin" w:hint="cs"/>
+                <w:b/>
+                <w:bCs/>
+                <w:sz w:val="18"/>
+                <w:szCs w:val="18"/>
+                <w:rtl/>
+                <w:lang w:bidi="fa-IR"/>
+              </w:rPr>
+              <w:t xml:space="preserve">ها به صورت یک طرفه بود و این عامل، مسیر های انتخابی </w:t>
+            </w:r>
+            <w:r>
+              <w:rPr>
+                <w:rFonts w:ascii="B Nazanin" w:hAnsi="B Nazanin" w:cs="B Nazanin" w:hint="cs"/>
+                <w:b/>
+                <w:bCs/>
+                <w:sz w:val="18"/>
+                <w:szCs w:val="18"/>
+                <w:lang w:bidi="fa-IR"/>
+              </w:rPr>
+              <w:t>AGV</w:t>
+            </w:r>
+            <w:r>
+              <w:rPr>
+                <w:rFonts w:ascii="B Nazanin" w:hAnsi="B Nazanin" w:cs="B Nazanin" w:hint="cs"/>
+                <w:b/>
+                <w:bCs/>
+                <w:sz w:val="18"/>
+                <w:szCs w:val="18"/>
+                <w:rtl/>
+                <w:lang w:bidi="fa-IR"/>
+              </w:rPr>
+              <w:t xml:space="preserve"> را محدود می نماید.</w:t>
+            </w:r>
+          </w:p>
+          <w:p>
+            <w:pPr>
+              <w:bidi/>
+              <w:jc w:val="both"/>
+              <w:rPr>
+                <w:rFonts w:ascii="B Nazanin" w:hAnsi="B Nazanin" w:cs="B Nazanin"/>
+                <w:b/>
+                <w:bCs/>
+                <w:sz w:val="18"/>
+                <w:szCs w:val="18"/>
+                <w:rtl/>
+                <w:lang w:bidi="fa-IR"/>
+              </w:rPr>
+            </w:pPr>
+            <w:r>
+              <w:rPr>
+                <w:rFonts w:ascii="B Nazanin" w:hAnsi="B Nazanin" w:cs="B Nazanin" w:hint="cs"/>
+                <w:b/>
+                <w:bCs/>
+                <w:sz w:val="18"/>
+                <w:szCs w:val="18"/>
+                <w:rtl/>
+                <w:lang w:bidi="fa-IR"/>
+              </w:rPr>
+              <w:t>یانگ و همکاران در مقاله ی [] یک فرمول بندی از مدل دو سطحی برای مسئله زمان بندی یکپارچه، ارائه نمودند. سطح بالایی مر</w:t>
+            </w:r>
+            <w:r>
+              <w:rPr>
+                <w:rFonts w:ascii="B Nazanin" w:hAnsi="B Nazanin" w:cs="B Nazanin" w:hint="cs"/>
+                <w:b/>
+                <w:bCs/>
+                <w:sz w:val="18"/>
+                <w:szCs w:val="18"/>
+                <w:rtl/>
+                <w:lang w:bidi="fa-IR"/>
+              </w:rPr>
+              <w:t>ب</w:t>
+            </w:r>
+            <w:r>
+              <w:rPr>
+                <w:rFonts w:ascii="B Nazanin" w:hAnsi="B Nazanin" w:cs="B Nazanin" w:hint="cs"/>
+                <w:b/>
+                <w:bCs/>
+                <w:sz w:val="18"/>
+                <w:szCs w:val="18"/>
+                <w:rtl/>
+                <w:lang w:bidi="fa-IR"/>
+              </w:rPr>
+              <w:t xml:space="preserve">وط به زمان بندی یکپارچه ی </w:t>
+            </w:r>
+            <w:r>
+              <w:rPr>
+                <w:rFonts w:ascii="B Nazanin" w:hAnsi="B Nazanin" w:cs="B Nazanin" w:hint="cs"/>
+                <w:b/>
+                <w:bCs/>
+                <w:sz w:val="18"/>
+                <w:szCs w:val="18"/>
+                <w:lang w:bidi="fa-IR"/>
+              </w:rPr>
+              <w:t>AGV</w:t>
+            </w:r>
+            <w:r>
+              <w:rPr>
+                <w:rFonts w:ascii="B Nazanin" w:hAnsi="B Nazanin" w:cs="B Nazanin" w:hint="cs"/>
+                <w:b/>
+                <w:bCs/>
+                <w:sz w:val="18"/>
+                <w:szCs w:val="18"/>
+                <w:rtl/>
+                <w:lang w:bidi="fa-IR"/>
+              </w:rPr>
+              <w:t xml:space="preserve">ها می باشد و سطح پایینی، </w:t>
+            </w:r>
+            <w:r>
+              <w:rPr>
+                <w:rFonts w:ascii="B Nazanin" w:hAnsi="B Nazanin" w:cs="B Nazanin" w:hint="cs"/>
+                <w:b/>
+                <w:bCs/>
+                <w:sz w:val="18"/>
+                <w:szCs w:val="18"/>
+                <w:rtl/>
+                <w:lang w:bidi="fa-IR"/>
+              </w:rPr>
+              <w:t>در ارتباط با</w:t>
+            </w:r>
+            <w:r>
+              <w:rPr>
+                <w:rFonts w:ascii="B Nazanin" w:hAnsi="B Nazanin" w:cs="B Nazanin" w:hint="cs"/>
+                <w:b/>
+                <w:bCs/>
+                <w:sz w:val="18"/>
+                <w:szCs w:val="18"/>
+                <w:rtl/>
+                <w:lang w:bidi="fa-IR"/>
+              </w:rPr>
+              <w:t xml:space="preserve"> مسیر یابی </w:t>
+            </w:r>
+            <w:r>
+              <w:rPr>
+                <w:rFonts w:ascii="B Nazanin" w:hAnsi="B Nazanin" w:cs="B Nazanin" w:hint="cs"/>
+                <w:b/>
+                <w:bCs/>
+                <w:sz w:val="18"/>
+                <w:szCs w:val="18"/>
+                <w:lang w:bidi="fa-IR"/>
+              </w:rPr>
+              <w:t>AGV</w:t>
+            </w:r>
+            <w:r>
+              <w:rPr>
+                <w:rFonts w:ascii="B Nazanin" w:hAnsi="B Nazanin" w:cs="B Nazanin" w:hint="cs"/>
+                <w:b/>
+                <w:bCs/>
+                <w:sz w:val="18"/>
+                <w:szCs w:val="18"/>
+                <w:rtl/>
+                <w:lang w:bidi="fa-IR"/>
+              </w:rPr>
+              <w:t xml:space="preserve"> ها </w:t>
+            </w:r>
+            <w:r>
+              <w:rPr>
+                <w:rFonts w:ascii="B Nazanin" w:hAnsi="B Nazanin" w:cs="B Nazanin" w:hint="cs"/>
+                <w:b/>
+                <w:bCs/>
+                <w:sz w:val="18"/>
+                <w:szCs w:val="18"/>
+                <w:rtl/>
+                <w:lang w:bidi="fa-IR"/>
+              </w:rPr>
+              <w:t>است</w:t>
+            </w:r>
+            <w:r>
+              <w:rPr>
+                <w:rFonts w:ascii="B Nazanin" w:hAnsi="B Nazanin" w:cs="B Nazanin" w:hint="cs"/>
+                <w:b/>
+                <w:bCs/>
+                <w:sz w:val="18"/>
+                <w:szCs w:val="18"/>
+                <w:rtl/>
+                <w:lang w:bidi="fa-IR"/>
+              </w:rPr>
+              <w:t>.</w:t>
+            </w:r>
+            <w:r>
+              <w:rPr>
+                <w:rFonts w:ascii="B Nazanin" w:hAnsi="B Nazanin" w:cs="B Nazanin" w:hint="cs"/>
+                <w:b/>
+                <w:bCs/>
+                <w:sz w:val="18"/>
+                <w:szCs w:val="18"/>
+                <w:rtl/>
+                <w:lang w:bidi="fa-IR"/>
+              </w:rPr>
+              <w:t xml:space="preserve"> در ساخت مدل، محدودیت هایی جهت </w:t>
+            </w:r>
+            <w:r>
+              <w:rPr>
+                <w:rFonts w:ascii="B Nazanin" w:hAnsi="B Nazanin" w:cs="B Nazanin" w:hint="cs"/>
+                <w:b/>
+                <w:bCs/>
+                <w:sz w:val="18"/>
+                <w:szCs w:val="18"/>
+                <w:rtl/>
+                <w:lang w:bidi="fa-IR"/>
+              </w:rPr>
+              <w:t xml:space="preserve">جلوگیری از </w:t>
+            </w:r>
+            <w:r>
+              <w:rPr>
+                <w:rFonts w:ascii="B Nazanin" w:hAnsi="B Nazanin" w:cs="B Nazanin" w:hint="cs"/>
+                <w:b/>
+                <w:bCs/>
+                <w:sz w:val="18"/>
+                <w:szCs w:val="18"/>
+                <w:rtl/>
+                <w:lang w:bidi="fa-IR"/>
+              </w:rPr>
+              <w:t>ازدحام و ترافیک</w:t>
+            </w:r>
+            <w:r>
+              <w:rPr>
+                <w:rFonts w:ascii="B Nazanin" w:hAnsi="B Nazanin" w:cs="B Nazanin" w:hint="cs"/>
+                <w:b/>
+                <w:bCs/>
+                <w:sz w:val="18"/>
+                <w:szCs w:val="18"/>
+                <w:rtl/>
+                <w:lang w:bidi="fa-IR"/>
+              </w:rPr>
+              <w:t>، لحاظ گردید.</w:t>
+            </w:r>
+            <w:r>
+              <w:rPr>
+                <w:rFonts w:ascii="B Nazanin" w:hAnsi="B Nazanin" w:cs="B Nazanin" w:hint="cs"/>
+                <w:b/>
+                <w:bCs/>
+                <w:sz w:val="18"/>
+                <w:szCs w:val="18"/>
+                <w:rtl/>
+                <w:lang w:bidi="fa-IR"/>
+              </w:rPr>
+              <w:t xml:space="preserve"> </w:t>
+            </w:r>
+            <w:r>
+              <w:rPr>
+                <w:rFonts w:ascii="B Nazanin" w:hAnsi="B Nazanin" w:cs="B Nazanin" w:hint="cs"/>
+                <w:b/>
+                <w:bCs/>
+                <w:sz w:val="18"/>
+                <w:szCs w:val="18"/>
+                <w:rtl/>
+                <w:lang w:bidi="fa-IR"/>
+              </w:rPr>
+              <w:t xml:space="preserve">برای حل مدل، یک ی الگوریتم ژنتیک دو سطحی مبتنی بر قاعده، مطرح </w:t>
+            </w:r>
+            <w:r>
+              <w:rPr>
+                <w:rFonts w:ascii="B Nazanin" w:hAnsi="B Nazanin" w:cs="B Nazanin" w:hint="cs"/>
+                <w:b/>
+                <w:bCs/>
+                <w:sz w:val="18"/>
+                <w:szCs w:val="18"/>
+                <w:rtl/>
+                <w:lang w:bidi="fa-IR"/>
+              </w:rPr>
+              <w:t>شد</w:t>
+            </w:r>
+            <w:r>
+              <w:rPr>
+                <w:rFonts w:ascii="B Nazanin" w:hAnsi="B Nazanin" w:cs="B Nazanin" w:hint="cs"/>
+                <w:b/>
+                <w:bCs/>
+                <w:sz w:val="18"/>
+                <w:szCs w:val="18"/>
+                <w:rtl/>
+                <w:lang w:bidi="fa-IR"/>
+              </w:rPr>
+              <w:t xml:space="preserve">. </w:t>
+            </w:r>
+            <w:r>
+              <w:rPr>
+                <w:rFonts w:ascii="B Nazanin" w:hAnsi="B Nazanin" w:cs="B Nazanin" w:hint="cs"/>
+                <w:b/>
+                <w:bCs/>
+                <w:sz w:val="18"/>
+                <w:szCs w:val="18"/>
+                <w:rtl/>
+                <w:lang w:bidi="fa-IR"/>
+              </w:rPr>
+              <w:t xml:space="preserve">این </w:t>
+            </w:r>
+            <w:r>
+              <w:rPr>
+                <w:rFonts w:ascii="B Nazanin" w:hAnsi="B Nazanin" w:cs="B Nazanin" w:hint="cs"/>
+                <w:b/>
+                <w:bCs/>
+                <w:sz w:val="18"/>
+                <w:szCs w:val="18"/>
+                <w:rtl/>
+                <w:lang w:bidi="fa-IR"/>
+              </w:rPr>
+              <w:t xml:space="preserve">مرجع []، پیکره بندی مسیر ها </w:t>
+            </w:r>
+            <w:r>
+              <w:rPr>
+                <w:rFonts w:ascii="B Nazanin" w:hAnsi="B Nazanin" w:cs="B Nazanin" w:hint="cs"/>
+                <w:b/>
+                <w:bCs/>
+                <w:sz w:val="18"/>
+                <w:szCs w:val="18"/>
+                <w:lang w:bidi="fa-IR"/>
+              </w:rPr>
+              <w:t>AGV</w:t>
+            </w:r>
+            <w:r>
+              <w:rPr>
+                <w:rFonts w:ascii="B Nazanin" w:hAnsi="B Nazanin" w:cs="B Nazanin" w:hint="cs"/>
+                <w:b/>
+                <w:bCs/>
+                <w:sz w:val="18"/>
+                <w:szCs w:val="18"/>
+                <w:rtl/>
+                <w:lang w:bidi="fa-IR"/>
+              </w:rPr>
+              <w:t>، یک طرفه می باشد.</w:t>
+            </w:r>
+          </w:p>
+          <w:p>
+            <w:pPr>
+              <w:bidi/>
+              <w:jc w:val="both"/>
+              <w:rPr>
+                <w:rFonts w:ascii="B Nazanin" w:hAnsi="B Nazanin" w:cs="B Nazanin"/>
+                <w:b/>
+                <w:bCs/>
+                <w:sz w:val="18"/>
+                <w:szCs w:val="18"/>
+                <w:rtl/>
+                <w:lang w:bidi="fa-IR"/>
               </w:rPr>
             </w:pPr>
           </w:p>
           <w:p>
             <w:pPr>
               <w:bidi/>
-              <w:spacing w:line="360" w:lineRule="exact"/>
               <w:jc w:val="both"/>
               <w:rPr>
-                <w:rFonts w:ascii="Calibri" w:hAnsi="Calibri" w:cs="Calibri"/>
-                <w:lang w:bidi="fa-IR"/>
-              </w:rPr>
-            </w:pPr>
-            <w:r>
-              <w:rPr>
-                <w:rFonts w:ascii="B Nazanin" w:hAnsi="B Nazanin" w:cs="B Nazanin" w:hint="cs"/>
-                <w:rtl/>
-                <w:lang w:bidi="fa-IR"/>
-              </w:rPr>
-              <w:t xml:space="preserve">در مقاله ی [] </w:t>
-            </w:r>
-            <w:r>
-              <w:rPr>
-                <w:rFonts w:ascii="B Nazanin" w:hAnsi="B Nazanin" w:cs="B Nazanin" w:hint="cs"/>
-                <w:rtl/>
-                <w:lang w:bidi="fa-IR"/>
-              </w:rPr>
-              <w:t>دو مساله</w:t>
-            </w:r>
-            <w:r>
-              <w:rPr>
-                <w:rFonts w:ascii="B Nazanin" w:hAnsi="B Nazanin" w:cs="B Nazanin" w:hint="cs"/>
-                <w:rtl/>
-                <w:lang w:bidi="fa-IR"/>
-              </w:rPr>
-              <w:softHyphen/>
-              <w:t xml:space="preserve">ی برنامه ریزی یکپارچه سازی تجهیزات پایانه های کانتینری و </w:t>
-            </w:r>
-            <w:r>
-              <w:rPr>
-                <w:rFonts w:ascii="B Nazanin" w:hAnsi="B Nazanin" w:cs="B Nazanin" w:hint="cs"/>
-                <w:lang w:bidi="fa-IR"/>
-              </w:rPr>
-              <w:t>AGV</w:t>
-            </w:r>
-            <w:r>
-              <w:rPr>
-                <w:rFonts w:ascii="B Nazanin" w:hAnsi="B Nazanin" w:cs="B Nazanin" w:hint="cs"/>
-                <w:rtl/>
-                <w:lang w:bidi="fa-IR"/>
-              </w:rPr>
-              <w:t xml:space="preserve">های متعدد بدون تداخل را مورد بررسی قرار </w:t>
-            </w:r>
-            <w:r>
-              <w:rPr>
-                <w:rFonts w:ascii="B Nazanin" w:hAnsi="B Nazanin" w:cs="B Nazanin" w:hint="cs"/>
-                <w:rtl/>
-                <w:lang w:bidi="fa-IR"/>
-              </w:rPr>
-              <w:t>گرفت</w:t>
-            </w:r>
-            <w:r>
-              <w:rPr>
-                <w:rFonts w:ascii="B Nazanin" w:hAnsi="B Nazanin" w:cs="B Nazanin" w:hint="cs"/>
-                <w:rtl/>
-                <w:lang w:bidi="fa-IR"/>
-              </w:rPr>
-              <w:t xml:space="preserve">. نویسندگان، مساله را به صورت مدل برنامه ریزی عدد صحیح ترکیبی با هدف کمینه نمودن تاخیر </w:t>
-            </w:r>
-            <w:r>
-              <w:rPr>
-                <w:rFonts w:ascii="B Nazanin" w:hAnsi="B Nazanin" w:cs="B Nazanin" w:hint="cs"/>
-                <w:lang w:bidi="fa-IR"/>
-              </w:rPr>
-              <w:t>AGV</w:t>
-            </w:r>
-            <w:r>
-              <w:rPr>
-                <w:rFonts w:ascii="B Nazanin" w:hAnsi="B Nazanin" w:cs="B Nazanin" w:hint="cs"/>
-                <w:rtl/>
-                <w:lang w:bidi="fa-IR"/>
-              </w:rPr>
-              <w:t>ها، مدلسازی نمودند. این مدل بر پایه</w:t>
-            </w:r>
-            <w:r>
-              <w:rPr>
-                <w:rFonts w:ascii="B Nazanin" w:hAnsi="B Nazanin" w:cs="B Nazanin" w:hint="cs"/>
-                <w:rtl/>
-                <w:lang w:bidi="fa-IR"/>
-              </w:rPr>
-              <w:softHyphen/>
-              <w:t>ی برنامه</w:t>
-            </w:r>
-            <w:r>
-              <w:rPr>
-                <w:rFonts w:ascii="B Nazanin" w:hAnsi="B Nazanin" w:cs="B Nazanin" w:hint="cs"/>
-                <w:rtl/>
-                <w:lang w:bidi="fa-IR"/>
-              </w:rPr>
-              <w:softHyphen/>
-              <w:t>ریزی یکپارچه، مسیر بهینه و عدم تداخل خودروها می</w:t>
-            </w:r>
-            <w:r>
-              <w:rPr>
-                <w:rFonts w:ascii="B Nazanin" w:hAnsi="B Nazanin" w:cs="B Nazanin" w:hint="cs"/>
-                <w:rtl/>
-                <w:lang w:bidi="fa-IR"/>
-              </w:rPr>
-              <w:softHyphen/>
-              <w:t>باشد. برای حل این مساله، محققین، یک الگوریتم ترکیبی بر پایه</w:t>
-            </w:r>
-            <w:r>
-              <w:rPr>
-                <w:rFonts w:ascii="B Nazanin" w:hAnsi="B Nazanin" w:cs="B Nazanin" w:hint="cs"/>
-                <w:rtl/>
-                <w:lang w:bidi="fa-IR"/>
-              </w:rPr>
-              <w:softHyphen/>
-              <w:t>ی الگوریتم ژنتیک و ازدحام ذرات با استفاده از منطق فازی، پیشنهاد نمودند. شبیه سازی پویای گره</w:t>
-            </w:r>
-            <w:r>
-              <w:rPr>
-                <w:rFonts w:ascii="B Nazanin" w:hAnsi="B Nazanin" w:cs="B Nazanin" w:hint="cs"/>
-                <w:rtl/>
-                <w:lang w:bidi="fa-IR"/>
-              </w:rPr>
-              <w:softHyphen/>
-              <w:t>های مسیری نشان داد که مدل پیشنهادی می</w:t>
-            </w:r>
-            <w:r>
-              <w:rPr>
-                <w:rFonts w:ascii="B Nazanin" w:hAnsi="B Nazanin" w:cs="B Nazanin" w:hint="cs"/>
-                <w:rtl/>
-                <w:lang w:bidi="fa-IR"/>
-              </w:rPr>
-              <w:softHyphen/>
-              <w:t xml:space="preserve">تواند مسائل دارای تداخل و تراکم </w:t>
-            </w:r>
-            <w:r>
-              <w:rPr>
-                <w:rFonts w:ascii="B Nazanin" w:hAnsi="B Nazanin" w:cs="B Nazanin" w:hint="cs"/>
-                <w:lang w:bidi="fa-IR"/>
-              </w:rPr>
-              <w:t>AGV</w:t>
-            </w:r>
-            <w:r>
-              <w:rPr>
-                <w:rFonts w:ascii="B Nazanin" w:hAnsi="B Nazanin" w:cs="B Nazanin" w:hint="cs"/>
-                <w:rtl/>
-                <w:lang w:bidi="fa-IR"/>
-              </w:rPr>
-              <w:t>ها را حل نماید و قابل استفاده در ترمینال</w:t>
-            </w:r>
-            <w:r>
-              <w:rPr>
-                <w:rFonts w:ascii="B Nazanin" w:hAnsi="B Nazanin" w:cs="B Nazanin" w:hint="cs"/>
-                <w:rtl/>
-                <w:lang w:bidi="fa-IR"/>
-              </w:rPr>
-              <w:softHyphen/>
-              <w:t>های کانتینری موجود می باشد</w:t>
-            </w:r>
-            <w:r>
-              <w:rPr>
-                <w:rFonts w:ascii="B Nazanin" w:hAnsi="B Nazanin" w:cs="B Nazanin" w:hint="cs"/>
-                <w:rtl/>
-                <w:lang w:bidi="fa-IR"/>
-              </w:rPr>
-              <w:t xml:space="preserve">. </w:t>
-            </w:r>
-          </w:p>
-          <w:p>
-            <w:pPr>
-              <w:bidi/>
-              <w:rPr>
-                <w:rFonts w:cs="B Nazanin"/>
-                <w:b/>
-                <w:bCs/>
-                <w:color w:val="FF0000"/>
-                <w:rtl/>
-              </w:rPr>
-            </w:pPr>
-          </w:p>
-          <w:p>
-            <w:pPr>
-              <w:bidi/>
-              <w:rPr>
-                <w:rFonts w:cs="B Nazanin"/>
-                <w:b/>
-                <w:bCs/>
-                <w:rtl/>
-              </w:rPr>
-            </w:pPr>
-          </w:p>
-          <w:p>
-            <w:pPr>
-              <w:bidi/>
-              <w:rPr>
-                <w:rFonts w:cs="B Nazanin"/>
-                <w:b/>
-                <w:bCs/>
-              </w:rPr>
-            </w:pPr>
-          </w:p>
-          <w:p>
-            <w:pPr>
-              <w:bidi/>
-              <w:rPr>
-                <w:rFonts w:cs="B Nazanin"/>
-                <w:b/>
-                <w:bCs/>
-              </w:rPr>
-            </w:pPr>
-          </w:p>
-          <w:p>
-            <w:pPr>
-              <w:bidi/>
-              <w:rPr>
-                <w:rFonts w:cs="B Nazanin"/>
-                <w:b/>
-                <w:bCs/>
-              </w:rPr>
-            </w:pPr>
-          </w:p>
-          <w:p>
-            <w:pPr>
-              <w:bidi/>
-              <w:rPr>
-                <w:rFonts w:cs="B Nazanin"/>
-                <w:b/>
-                <w:bCs/>
-                <w:rtl/>
-              </w:rPr>
-            </w:pPr>
-          </w:p>
-          <w:p>
-            <w:pPr>
-              <w:bidi/>
-              <w:rPr>
-                <w:rFonts w:cs="B Nazanin"/>
-                <w:b/>
-                <w:bCs/>
-                <w:rtl/>
-              </w:rPr>
-            </w:pPr>
-          </w:p>
-          <w:p>
-            <w:pPr>
-              <w:bidi/>
-              <w:rPr>
-                <w:rFonts w:cs="B Nazanin"/>
-                <w:b/>
-                <w:bCs/>
-                <w:rtl/>
+                <w:rFonts w:ascii="B Nazanin" w:hAnsi="B Nazanin" w:cs="B Nazanin"/>
+                <w:b/>
+                <w:bCs/>
+                <w:sz w:val="18"/>
+                <w:szCs w:val="18"/>
+                <w:rtl/>
+                <w:lang w:bidi="fa-IR"/>
               </w:rPr>
             </w:pPr>
           </w:p>
@@ -8476,6 +9211,7 @@
                 <w:bCs/>
                 <w:rtl/>
               </w:rPr>
+              <w:lastRenderedPageBreak/>
               <w:t>ث</w:t>
             </w:r>
             <w:r>
@@ -8691,7 +9427,6 @@
                 <w:rtl/>
                 <w:lang w:bidi="fa-IR"/>
               </w:rPr>
-              <w:lastRenderedPageBreak/>
               <w:t xml:space="preserve">فرض ۱- طرح بندر:  </w:t>
             </w:r>
             <w:r>
@@ -10717,6 +11452,33 @@
           <w:p>
             <w:pPr>
               <w:pStyle w:val="ListParagraph"/>
+              <w:bidi/>
+              <w:ind w:left="630"/>
+              <w:rPr>
+                <w:rFonts w:cs="B Nazanin"/>
+                <w:sz w:val="18"/>
+                <w:szCs w:val="18"/>
+                <w:lang w:bidi="fa-IR"/>
+              </w:rPr>
+            </w:pPr>
+          </w:p>
+          <w:p>
+            <w:pPr>
+              <w:pStyle w:val="ListParagraph"/>
+              <w:rPr>
+                <w:rFonts w:cs="B Nazanin" w:hint="cs"/>
+                <w:b/>
+                <w:bCs/>
+                <w:sz w:val="18"/>
+                <w:szCs w:val="18"/>
+                <w:rtl/>
+                <w:lang w:bidi="fa-IR"/>
+              </w:rPr>
+            </w:pPr>
+          </w:p>
+          <w:p>
+            <w:pPr>
+              <w:pStyle w:val="ListParagraph"/>
               <w:numPr>
                 <w:ilvl w:val="0"/>
                 <w:numId w:val="24"/>
@@ -11013,7 +11775,6 @@
                 <w:rtl/>
                 <w:lang w:bidi="fa-IR"/>
               </w:rPr>
-              <w:lastRenderedPageBreak/>
               <w:t xml:space="preserve">فرضا </w:t>
             </w:r>
             <w:r>
@@ -11546,16 +12307,25 @@
             <w:tcW w:w="9958" w:type="dxa"/>
             <w:gridSpan w:val="3"/>
           </w:tcPr>
+          <w:p>
+            <w:pPr>
+              <w:bidi/>
+              <w:rPr>
+                <w:rFonts w:asciiTheme="majorBidi" w:hAnsiTheme="majorBidi" w:cs="B Nazanin"/>
+                <w:b/>
+                <w:bCs/>
+                <w:sz w:val="28"/>
+                <w:szCs w:val="28"/>
+                <w:lang w:bidi="fa-IR"/>
+              </w:rPr>
+            </w:pPr>
+          </w:p>
           <w:sdt>
             <w:sdtPr>
               <w:rPr>
-                <w:rFonts w:asciiTheme="minorHAnsi" w:eastAsiaTheme="minorHAnsi" w:hAnsiTheme="minorHAnsi" w:cstheme="minorBidi"/>
-                <w:color w:val="auto"/>
-                <w:sz w:val="22"/>
-                <w:szCs w:val="22"/>
-                <w:rtl/>
-              </w:rPr>
-              <w:id w:val="-852795479"/>
+                <w:rtl/>
+              </w:rPr>
+              <w:id w:val="962690696"/>
               <w:docPartObj>
                 <w:docPartGallery w:val="Bibliographies"/>
                 <w:docPartUnique/>
@@ -11563,48 +12333,68 @@
             </w:sdtPr>
             <w:sdtEndPr>
               <w:rPr>
+                <w:rFonts w:asciiTheme="minorHAnsi" w:eastAsiaTheme="minorHAnsi" w:hAnsiTheme="minorHAnsi" w:cstheme="minorBidi"/>
+                <w:color w:val="auto"/>
+                <w:sz w:val="22"/>
+                <w:szCs w:val="22"/>
                 <w:rtl w:val="0"/>
               </w:rPr>
             </w:sdtEndPr>
             <w:sdtContent>
-              <w:p>
-                <w:pPr>
-                  <w:pStyle w:val="Heading1"/>
-                  <w:bidi/>
+              <w:sdt>
+                <w:sdtPr>
                   <w:rPr>
-                    <w:rFonts w:ascii="B Nazanin" w:hAnsi="B Nazanin" w:cs="B Nazanin"/>
-                    <w:b/>
-                    <w:bCs/>
-                    <w:color w:val="000000" w:themeColor="text1"/>
-                    <w:sz w:val="28"/>
-                    <w:szCs w:val="28"/>
+                    <w:rFonts w:asciiTheme="minorHAnsi" w:eastAsiaTheme="minorHAnsi" w:hAnsiTheme="minorHAnsi" w:cstheme="minorBidi"/>
+                    <w:color w:val="auto"/>
+                    <w:sz w:val="22"/>
+                    <w:szCs w:val="22"/>
                     <w:rtl/>
-                    <w:lang w:bidi="fa-IR"/>
                   </w:rPr>
-                </w:pPr>
-                <w:r>
+                  <w:id w:val="-852795479"/>
+                  <w:docPartObj>
+                    <w:docPartGallery w:val="Bibliographies"/>
+                    <w:docPartUnique/>
+                  </w:docPartObj>
+                </w:sdtPr>
+                <w:sdtEndPr>
                   <w:rPr>
-                    <w:rFonts w:ascii="B Nazanin" w:hAnsi="B Nazanin" w:cs="B Nazanin" w:hint="cs"/>
-                    <w:b/>
-                    <w:bCs/>
-                    <w:color w:val="000000" w:themeColor="text1"/>
-                    <w:sz w:val="28"/>
-                    <w:szCs w:val="28"/>
-                    <w:rtl/>
-                    <w:lang w:bidi="fa-IR"/>
+                    <w:rFonts w:asciiTheme="majorHAnsi" w:eastAsiaTheme="majorEastAsia" w:hAnsiTheme="majorHAnsi" w:cstheme="majorBidi"/>
+                    <w:color w:val="2E74B5" w:themeColor="accent1" w:themeShade="BF"/>
+                    <w:sz w:val="32"/>
+                    <w:szCs w:val="32"/>
                   </w:rPr>
-                  <w:t>مرجع های اصلی</w:t>
-                </w:r>
-              </w:p>
-              <w:p>
-                <w:pPr>
-                  <w:bidi/>
-                  <w:rPr>
-                    <w:rtl/>
-                    <w:lang w:bidi="fa-IR"/>
-                  </w:rPr>
-                </w:pPr>
-              </w:p>
+                </w:sdtEndPr>
+                <w:sdtContent>
+                  <w:p>
+                    <w:pPr>
+                      <w:pStyle w:val="Heading1"/>
+                      <w:bidi/>
+                      <w:rPr>
+                        <w:rFonts w:ascii="B Nazanin" w:hAnsi="B Nazanin" w:cs="B Nazanin"/>
+                        <w:b/>
+                        <w:bCs/>
+                        <w:color w:val="000000" w:themeColor="text1"/>
+                        <w:sz w:val="28"/>
+                        <w:szCs w:val="28"/>
+                        <w:lang w:bidi="fa-IR"/>
+                      </w:rPr>
+                    </w:pPr>
+                    <w:r>
+                      <w:rPr>
+                        <w:rFonts w:ascii="B Nazanin" w:hAnsi="B Nazanin" w:cs="B Nazanin" w:hint="cs"/>
+                        <w:b/>
+                        <w:bCs/>
+                        <w:color w:val="000000" w:themeColor="text1"/>
+                        <w:sz w:val="28"/>
+                        <w:szCs w:val="28"/>
+                        <w:rtl/>
+                        <w:lang w:bidi="fa-IR"/>
+                      </w:rPr>
+                      <w:t>مرجع های اصلی</w:t>
+                    </w:r>
+                  </w:p>
+                </w:sdtContent>
+              </w:sdt>
               <w:sdt>
                 <w:sdtPr>
                   <w:id w:val="-573587230"/>
@@ -11616,7 +12406,7 @@
                       <w:pStyle w:val="Bibliography"/>
                       <w:numPr>
                         <w:ilvl w:val="0"/>
-                        <w:numId w:val="26"/>
+                        <w:numId w:val="27"/>
                       </w:numPr>
                       <w:rPr>
                         <w:noProof/>
@@ -11637,6 +12427,56 @@
                       <w:rPr>
                         <w:noProof/>
                       </w:rPr>
+                      <w:t>Clausen, J. (2003). Branch and Bound Algorithms-Principles and Examples. Retrieved from https://api.semanticscholar.org/CorpusID:16580792</w:t>
+                    </w:r>
+                  </w:p>
+                  <w:p>
+                    <w:pPr>
+                      <w:pStyle w:val="Bibliography"/>
+                      <w:numPr>
+                        <w:ilvl w:val="0"/>
+                        <w:numId w:val="27"/>
+                      </w:numPr>
+                      <w:rPr>
+                        <w:noProof/>
+                      </w:rPr>
+                    </w:pPr>
+                    <w:r>
+                      <w:rPr>
+                        <w:noProof/>
+                      </w:rPr>
+                      <w:t xml:space="preserve">Rashidi, H., &amp; Tsang, E. P. (2011). A complete and an incomplete algorithm for automated guided vehicle scheduling in container terminals. </w:t>
+                    </w:r>
+                    <w:r>
+                      <w:rPr>
+                        <w:i/>
+                        <w:iCs/>
+                        <w:noProof/>
+                      </w:rPr>
+                      <w:t>Computers &amp; Mathematics with Applications, 61</w:t>
+                    </w:r>
+                    <w:r>
+                      <w:rPr>
+                        <w:noProof/>
+                      </w:rPr>
+                      <w:t>, 630-641. doi:https://doi.org/10.1016/j.camwa.2010.12.009</w:t>
+                    </w:r>
+                  </w:p>
+                  <w:p>
+                    <w:pPr>
+                      <w:pStyle w:val="Bibliography"/>
+                      <w:numPr>
+                        <w:ilvl w:val="0"/>
+                        <w:numId w:val="27"/>
+                      </w:numPr>
+                      <w:rPr>
+                        <w:noProof/>
+                      </w:rPr>
+                    </w:pPr>
+                    <w:r>
+                      <w:rPr>
+                        <w:noProof/>
+                      </w:rPr>
                       <w:t xml:space="preserve">Tomazella, C. P., &amp; Nagano, M. S. (2020). A comprehensive review of Branch-and-Bound algorithms: Guidelines and directions for further research on the flowshop scheduling problem. </w:t>
                     </w:r>
                     <w:r>
@@ -11651,24 +12491,47 @@
                       <w:rPr>
                         <w:noProof/>
                       </w:rPr>
-                      <w:t>, 113556. doi:</w:t>
+                      <w:t>, 113556. doi:https://doi.org/10.1016/j.eswa.2020.113556</w:t>
                     </w:r>
-                    <w:hyperlink r:id="rId13" w:history="1">
-                      <w:r>
-                        <w:rPr>
-                          <w:rStyle w:val="Hyperlink"/>
-                          <w:noProof/>
-                        </w:rPr>
-                        <w:t>https://doi.org/10.1016/j.eswa.2020.113556</w:t>
-                      </w:r>
-                    </w:hyperlink>
                   </w:p>
                   <w:p>
                     <w:pPr>
                       <w:pStyle w:val="Bibliography"/>
                       <w:numPr>
                         <w:ilvl w:val="0"/>
-                        <w:numId w:val="26"/>
+                        <w:numId w:val="27"/>
+                      </w:numPr>
+                      <w:rPr>
+                        <w:noProof/>
+                      </w:rPr>
+                    </w:pPr>
+                    <w:r>
+                      <w:rPr>
+                        <w:noProof/>
+                      </w:rPr>
+                      <w:t xml:space="preserve">Yang, Y., Zhong, M., Dessouky, Y., &amp; Postolache, O. (2018). An integrated scheduling method for AGV routing in automated container terminals. </w:t>
+                    </w:r>
+                    <w:r>
+                      <w:rPr>
+                        <w:i/>
+                        <w:iCs/>
+                        <w:noProof/>
+                      </w:rPr>
+                      <w:t>Computers &amp; Industrial Engineering, 126</w:t>
+                    </w:r>
+                    <w:r>
+                      <w:rPr>
+                        <w:noProof/>
+                      </w:rPr>
+                      <w:t>, 482-493. doi:https://doi.org/10.1016/j.cie.2018.10.007</w:t>
+                    </w:r>
+                  </w:p>
+                  <w:p>
+                    <w:pPr>
+                      <w:pStyle w:val="Bibliography"/>
+                      <w:numPr>
+                        <w:ilvl w:val="0"/>
+                        <w:numId w:val="27"/>
                       </w:numPr>
                       <w:rPr>
                         <w:noProof/>
@@ -11692,19 +12555,13 @@
                       <w:rPr>
                         <w:noProof/>
                       </w:rPr>
-                      <w:t>, 106371. doi:</w:t>
+                      <w:t>, 106371. doi:https://doi.org/10.1016/j.cie.2020.106371</w:t>
                     </w:r>
-                    <w:hyperlink r:id="rId14" w:history="1">
-                      <w:r>
-                        <w:rPr>
-                          <w:rStyle w:val="Hyperlink"/>
-                          <w:noProof/>
-                        </w:rPr>
-                        <w:t>https://doi.org/10.1016/j.cie.2020.106371</w:t>
-                      </w:r>
-                    </w:hyperlink>
                   </w:p>
                   <w:p>
+                    <w:pPr>
+                      <w:spacing w:after="160" w:line="259" w:lineRule="auto"/>
+                    </w:pPr>
                     <w:r>
                       <w:rPr>
                         <w:b/>
@@ -11721,33 +12578,6 @@
           <w:p>
             <w:pPr>
               <w:bidi/>
-              <w:spacing w:line="360" w:lineRule="auto"/>
-              <w:jc w:val="both"/>
-              <w:rPr>
-                <w:rFonts w:ascii="PersianModern-Regular" w:hAnsi="PersianModern-Regular"/>
-                <w:color w:val="000000"/>
-              </w:rPr>
-            </w:pPr>
-          </w:p>
-          <w:p/>
-          <w:p>
-            <w:pPr>
-              <w:spacing w:after="160" w:line="259" w:lineRule="auto"/>
-              <w:rPr>
-                <w:rStyle w:val="fontstyle01"/>
-                <w:rFonts w:cs="B Nazanin"/>
-                <w:b/>
-                <w:bCs/>
-                <w:sz w:val="18"/>
-                <w:szCs w:val="18"/>
-                <w:rtl/>
-                <w:lang w:bidi="fa-IR"/>
-              </w:rPr>
-            </w:pPr>
-          </w:p>
-          <w:p>
-            <w:pPr>
-              <w:bidi/>
               <w:rPr>
                 <w:rFonts w:cs="B Nazanin"/>
                 <w:b/>
@@ -11815,117 +12645,6 @@
               </w:rPr>
               <w:t>فرعی:</w:t>
             </w:r>
-          </w:p>
-          <w:p>
-            <w:pPr>
-              <w:bidi/>
-              <w:rPr>
-                <w:rFonts w:cs="B Nazanin"/>
-                <w:b/>
-                <w:bCs/>
-                <w:rtl/>
-              </w:rPr>
-            </w:pPr>
-          </w:p>
-          <w:p>
-            <w:pPr>
-              <w:bidi/>
-              <w:spacing w:line="360" w:lineRule="auto"/>
-              <w:jc w:val="both"/>
-              <w:rPr>
-                <w:rStyle w:val="fontstyle01"/>
-                <w:rFonts w:cs="B Nazanin"/>
-                <w:b/>
-                <w:bCs/>
-                <w:color w:val="FF0000"/>
-                <w:sz w:val="28"/>
-                <w:szCs w:val="28"/>
-                <w:rtl/>
-                <w:lang w:bidi="fa-IR"/>
-              </w:rPr>
-            </w:pPr>
-            <w:r>
-              <w:rPr>
-                <w:rStyle w:val="fontstyle01"/>
-                <w:rFonts w:cs="B Nazanin" w:hint="cs"/>
-                <w:b/>
-                <w:bCs/>
-                <w:color w:val="FF0000"/>
-                <w:sz w:val="28"/>
-                <w:szCs w:val="28"/>
-                <w:rtl/>
-                <w:lang w:bidi="fa-IR"/>
-              </w:rPr>
-              <w:t>تکمیل کنید.</w:t>
-            </w:r>
-          </w:p>
-          <w:p>
-            <w:pPr>
-              <w:bidi/>
-              <w:rPr>
-                <w:rFonts w:cs="B Nazanin"/>
-                <w:b/>
-                <w:bCs/>
-                <w:rtl/>
-                <w:lang w:bidi="fa-IR"/>
-              </w:rPr>
-            </w:pPr>
-          </w:p>
-          <w:p>
-            <w:pPr>
-              <w:bidi/>
-              <w:rPr>
-                <w:rFonts w:cs="B Nazanin"/>
-                <w:b/>
-                <w:bCs/>
-                <w:rtl/>
-              </w:rPr>
-            </w:pPr>
-          </w:p>
-          <w:p>
-            <w:pPr>
-              <w:bidi/>
-              <w:rPr>
-                <w:rFonts w:cs="B Nazanin"/>
-                <w:b/>
-                <w:bCs/>
-                <w:rtl/>
-              </w:rPr>
-            </w:pPr>
-          </w:p>
-          <w:p>
-            <w:pPr>
-              <w:bidi/>
-              <w:rPr>
-                <w:rFonts w:cs="B Nazanin"/>
-                <w:b/>
-                <w:bCs/>
-                <w:rtl/>
-              </w:rPr>
-            </w:pPr>
-          </w:p>
-          <w:p>
-            <w:pPr>
-              <w:bidi/>
-              <w:rPr>
-                <w:rFonts w:cs="B Nazanin"/>
-                <w:b/>
-                <w:bCs/>
-                <w:rtl/>
-              </w:rPr>
-            </w:pPr>
-          </w:p>
-          <w:p>
-            <w:pPr>
-              <w:bidi/>
-              <w:rPr>
-                <w:rFonts w:cs="B Nazanin"/>
-                <w:b/>
-                <w:bCs/>
-                <w:rtl/>
-                <w:lang w:bidi="fa-IR"/>
-              </w:rPr>
-            </w:pPr>
           </w:p>
           <w:p>
             <w:pPr>
@@ -13223,7 +13942,7 @@
                           <pic:cNvPicPr/>
                         </pic:nvPicPr>
                         <pic:blipFill>
-                          <a:blip r:embed="rId15">
+                          <a:blip r:embed="rId13">
                             <a:extLst>
                               <a:ext uri="{28A0092B-C50C-407E-A947-70E740481C1C}">
                                 <a14:useLocalDpi xmlns:a14="http://schemas.microsoft.com/office/drawing/2010/main" val="0"/>
@@ -17152,7 +17871,7 @@
               </w:rPr>
               <w:t xml:space="preserve">، اطلاعات مربوطه را در سامانه پژوهشگاه علوم و فناوری اطلاعات ایران به آدرس </w:t>
             </w:r>
-            <w:hyperlink r:id="rId16" w:history="1">
+            <w:hyperlink r:id="rId14" w:history="1">
               <w:r>
                 <w:rPr>
                   <w:rStyle w:val="Hyperlink"/>
@@ -17295,8 +18014,8 @@
       </w:pPr>
     </w:p>
     <w:sectPr>
-      <w:headerReference w:type="default" r:id="rId17"/>
-      <w:footerReference w:type="default" r:id="rId18"/>
+      <w:headerReference w:type="default" r:id="rId15"/>
+      <w:footerReference w:type="default" r:id="rId16"/>
       <w:pgSz w:w="11906" w:h="16838" w:code="9"/>
       <w:pgMar w:top="1440" w:right="1440" w:bottom="1440" w:left="1418" w:header="720" w:footer="720" w:gutter="0"/>
       <w:cols w:space="720"/>
@@ -17712,7 +18431,101 @@
         <w:rPr>
           <w:lang w:bidi="fa-IR"/>
         </w:rPr>
-        <w:t>Relaxation</w:t>
+        <w:t>Relaxed</w:t>
+      </w:r>
+    </w:p>
+  </w:footnote>
+  <w:footnote w:id="12">
+    <w:p>
+      <w:pPr>
+        <w:pStyle w:val="FootnoteText"/>
+        <w:rPr>
+          <w:lang w:bidi="fa-IR"/>
+        </w:rPr>
+      </w:pPr>
+      <w:r>
+        <w:rPr>
+          <w:rStyle w:val="FootnoteReference"/>
+        </w:rPr>
+        <w:footnoteRef/>
+      </w:r>
+      <w:r>
+        <w:t xml:space="preserve"> </w:t>
+      </w:r>
+      <w:r>
+        <w:rPr>
+          <w:lang w:bidi="fa-IR"/>
+        </w:rPr>
+        <w:t>Heuristic</w:t>
+      </w:r>
+    </w:p>
+  </w:footnote>
+  <w:footnote w:id="13">
+    <w:p>
+      <w:pPr>
+        <w:pStyle w:val="FootnoteText"/>
+        <w:rPr>
+          <w:lang w:bidi="fa-IR"/>
+        </w:rPr>
+      </w:pPr>
+      <w:r>
+        <w:rPr>
+          <w:rStyle w:val="FootnoteReference"/>
+        </w:rPr>
+        <w:footnoteRef/>
+      </w:r>
+      <w:r>
+        <w:t xml:space="preserve"> </w:t>
+      </w:r>
+      <w:r>
+        <w:rPr>
+          <w:lang w:bidi="fa-IR"/>
+        </w:rPr>
+        <w:t>Minimum Cost Flow</w:t>
+      </w:r>
+    </w:p>
+  </w:footnote>
+  <w:footnote w:id="14">
+    <w:p>
+      <w:pPr>
+        <w:pStyle w:val="FootnoteText"/>
+        <w:rPr>
+          <w:lang w:bidi="fa-IR"/>
+        </w:rPr>
+      </w:pPr>
+      <w:r>
+        <w:rPr>
+          <w:rStyle w:val="FootnoteReference"/>
+        </w:rPr>
+        <w:footnoteRef/>
+      </w:r>
+      <w:r>
+        <w:t>Network Simplex</w:t>
+      </w:r>
+    </w:p>
+  </w:footnote>
+  <w:footnote w:id="15">
+    <w:p>
+      <w:pPr>
+        <w:pStyle w:val="FootnoteText"/>
+        <w:rPr>
+          <w:lang w:bidi="fa-IR"/>
+        </w:rPr>
+      </w:pPr>
+      <w:r>
+        <w:rPr>
+          <w:rStyle w:val="FootnoteReference"/>
+        </w:rPr>
+        <w:footnoteRef/>
+      </w:r>
+      <w:r>
+        <w:t xml:space="preserve"> </w:t>
+      </w:r>
+      <w:r>
+        <w:rPr>
+          <w:lang w:bidi="fa-IR"/>
+        </w:rPr>
+        <w:t>Greedy Vehicle Search</w:t>
       </w:r>
     </w:p>
   </w:footnote>
@@ -17818,7 +18631,7 @@
       <w:lvlText w:val="[%1]"/>
       <w:lvlJc w:val="left"/>
       <w:pPr>
-        <w:ind w:left="360" w:hanging="360"/>
+        <w:ind w:left="9630" w:hanging="360"/>
       </w:pPr>
       <w:rPr>
         <w:rFonts w:hint="default"/>
@@ -17830,7 +18643,7 @@
       <w:lvlText w:val="%2."/>
       <w:lvlJc w:val="left"/>
       <w:pPr>
-        <w:ind w:left="1080" w:hanging="360"/>
+        <w:ind w:left="10350" w:hanging="360"/>
       </w:pPr>
     </w:lvl>
     <w:lvl w:ilvl="2" w:tplc="0409001B" w:tentative="1">
@@ -17839,7 +18652,7 @@
       <w:lvlText w:val="%3."/>
       <w:lvlJc w:val="right"/>
       <w:pPr>
-        <w:ind w:left="1800" w:hanging="180"/>
+        <w:ind w:left="11070" w:hanging="180"/>
       </w:pPr>
     </w:lvl>
     <w:lvl w:ilvl="3" w:tplc="0409000F" w:tentative="1">
@@ -17848,7 +18661,7 @@
       <w:lvlText w:val="%4."/>
       <w:lvlJc w:val="left"/>
       <w:pPr>
-        <w:ind w:left="2520" w:hanging="360"/>
+        <w:ind w:left="11790" w:hanging="360"/>
       </w:pPr>
     </w:lvl>
     <w:lvl w:ilvl="4" w:tplc="04090019" w:tentative="1">
@@ -17857,7 +18670,7 @@
       <w:lvlText w:val="%5."/>
       <w:lvlJc w:val="left"/>
       <w:pPr>
-        <w:ind w:left="3240" w:hanging="360"/>
+        <w:ind w:left="12510" w:hanging="360"/>
       </w:pPr>
     </w:lvl>
     <w:lvl w:ilvl="5" w:tplc="0409001B" w:tentative="1">
@@ -17866,7 +18679,7 @@
       <w:lvlText w:val="%6."/>
       <w:lvlJc w:val="right"/>
       <w:pPr>
-        <w:ind w:left="3960" w:hanging="180"/>
+        <w:ind w:left="13230" w:hanging="180"/>
       </w:pPr>
     </w:lvl>
     <w:lvl w:ilvl="6" w:tplc="0409000F" w:tentative="1">
@@ -17875,7 +18688,7 @@
       <w:lvlText w:val="%7."/>
       <w:lvlJc w:val="left"/>
       <w:pPr>
-        <w:ind w:left="4680" w:hanging="360"/>
+        <w:ind w:left="13950" w:hanging="360"/>
       </w:pPr>
     </w:lvl>
     <w:lvl w:ilvl="7" w:tplc="04090019" w:tentative="1">
@@ -17884,7 +18697,7 @@
       <w:lvlText w:val="%8."/>
       <w:lvlJc w:val="left"/>
       <w:pPr>
-        <w:ind w:left="5400" w:hanging="360"/>
+        <w:ind w:left="14670" w:hanging="360"/>
       </w:pPr>
     </w:lvl>
     <w:lvl w:ilvl="8" w:tplc="0409001B" w:tentative="1">
@@ -17893,7 +18706,7 @@
       <w:lvlText w:val="%9."/>
       <w:lvlJc w:val="right"/>
       <w:pPr>
-        <w:ind w:left="6120" w:hanging="180"/>
+        <w:ind w:left="15390" w:hanging="180"/>
       </w:pPr>
     </w:lvl>
   </w:abstractNum>
@@ -18102,6 +18915,95 @@
     </w:lvl>
   </w:abstractNum>
   <w:abstractNum w:abstractNumId="3" w15:restartNumberingAfterBreak="0">
+    <w:nsid w:val="120A3BF8"/>
+    <w:multiLevelType w:val="hybridMultilevel"/>
+    <w:tmpl w:val="CFA0CD1A"/>
+    <w:lvl w:ilvl="0" w:tplc="9DAA0DD0">
+      <w:start w:val="1"/>
+      <w:numFmt w:val="decimal"/>
+      <w:lvlText w:val="[%1]"/>
+      <w:lvlJc w:val="left"/>
+      <w:pPr>
+        <w:ind w:left="450" w:hanging="360"/>
+      </w:pPr>
+      <w:rPr>
+        <w:rFonts w:hint="default"/>
+      </w:rPr>
+    </w:lvl>
+    <w:lvl w:ilvl="1" w:tplc="04090019" w:tentative="1">
+      <w:start w:val="1"/>
+      <w:numFmt w:val="lowerLetter"/>
+      <w:lvlText w:val="%2."/>
+      <w:lvlJc w:val="left"/>
+      <w:pPr>
+        <w:ind w:left="1170" w:hanging="360"/>
+      </w:pPr>
+    </w:lvl>
+    <w:lvl w:ilvl="2" w:tplc="0409001B" w:tentative="1">
+      <w:start w:val="1"/>
+      <w:numFmt w:val="lowerRoman"/>
+      <w:lvlText w:val="%3."/>
+      <w:lvlJc w:val="right"/>
+      <w:pPr>
+        <w:ind w:left="1890" w:hanging="180"/>
+      </w:pPr>
+    </w:lvl>
+    <w:lvl w:ilvl="3" w:tplc="0409000F" w:tentative="1">
+      <w:start w:val="1"/>
+      <w:numFmt w:val="decimal"/>
+      <w:lvlText w:val="%4."/>
+      <w:lvlJc w:val="left"/>
+      <w:pPr>
+        <w:ind w:left="2610" w:hanging="360"/>
+      </w:pPr>
+    </w:lvl>
+    <w:lvl w:ilvl="4" w:tplc="04090019" w:tentative="1">
+      <w:start w:val="1"/>
+      <w:numFmt w:val="lowerLetter"/>
+      <w:lvlText w:val="%5."/>
+      <w:lvlJc w:val="left"/>
+      <w:pPr>
+        <w:ind w:left="3330" w:hanging="360"/>
+      </w:pPr>
+    </w:lvl>
+    <w:lvl w:ilvl="5" w:tplc="0409001B" w:tentative="1">
+      <w:start w:val="1"/>
+      <w:numFmt w:val="lowerRoman"/>
+      <w:lvlText w:val="%6."/>
+      <w:lvlJc w:val="right"/>
+      <w:pPr>
+        <w:ind w:left="4050" w:hanging="180"/>
+      </w:pPr>
+    </w:lvl>
+    <w:lvl w:ilvl="6" w:tplc="0409000F" w:tentative="1">
+      <w:start w:val="1"/>
+      <w:numFmt w:val="decimal"/>
+      <w:lvlText w:val="%7."/>
+      <w:lvlJc w:val="left"/>
+      <w:pPr>
+        <w:ind w:left="4770" w:hanging="360"/>
+      </w:pPr>
+    </w:lvl>
+    <w:lvl w:ilvl="7" w:tplc="04090019" w:tentative="1">
+      <w:start w:val="1"/>
+      <w:numFmt w:val="lowerLetter"/>
+      <w:lvlText w:val="%8."/>
+      <w:lvlJc w:val="left"/>
+      <w:pPr>
+        <w:ind w:left="5490" w:hanging="360"/>
+      </w:pPr>
+    </w:lvl>
+    <w:lvl w:ilvl="8" w:tplc="0409001B" w:tentative="1">
+      <w:start w:val="1"/>
+      <w:numFmt w:val="lowerRoman"/>
+      <w:lvlText w:val="%9."/>
+      <w:lvlJc w:val="right"/>
+      <w:pPr>
+        <w:ind w:left="6210" w:hanging="180"/>
+      </w:pPr>
+    </w:lvl>
+  </w:abstractNum>
+  <w:abstractNum w:abstractNumId="4" w15:restartNumberingAfterBreak="0">
     <w:nsid w:val="16295C88"/>
     <w:multiLevelType w:val="hybridMultilevel"/>
     <w:tmpl w:val="113807A0"/>
@@ -18187,7 +19089,7 @@
       </w:pPr>
     </w:lvl>
   </w:abstractNum>
-  <w:abstractNum w:abstractNumId="4" w15:restartNumberingAfterBreak="0">
+  <w:abstractNum w:abstractNumId="5" w15:restartNumberingAfterBreak="0">
     <w:nsid w:val="1F541F5E"/>
     <w:multiLevelType w:val="hybridMultilevel"/>
     <w:tmpl w:val="AB92B286"/>
@@ -18280,7 +19182,7 @@
       </w:pPr>
     </w:lvl>
   </w:abstractNum>
-  <w:abstractNum w:abstractNumId="5" w15:restartNumberingAfterBreak="0">
+  <w:abstractNum w:abstractNumId="6" w15:restartNumberingAfterBreak="0">
     <w:nsid w:val="26746513"/>
     <w:multiLevelType w:val="hybridMultilevel"/>
     <w:tmpl w:val="958CBB84"/>
@@ -18373,7 +19275,7 @@
       </w:pPr>
     </w:lvl>
   </w:abstractNum>
-  <w:abstractNum w:abstractNumId="6" w15:restartNumberingAfterBreak="0">
+  <w:abstractNum w:abstractNumId="7" w15:restartNumberingAfterBreak="0">
     <w:nsid w:val="2D1656A5"/>
     <w:multiLevelType w:val="hybridMultilevel"/>
     <w:tmpl w:val="8EDAC588"/>
@@ -18486,7 +19388,7 @@
       </w:rPr>
     </w:lvl>
   </w:abstractNum>
-  <w:abstractNum w:abstractNumId="7" w15:restartNumberingAfterBreak="0">
+  <w:abstractNum w:abstractNumId="8" w15:restartNumberingAfterBreak="0">
     <w:nsid w:val="2E540710"/>
     <w:multiLevelType w:val="hybridMultilevel"/>
     <w:tmpl w:val="0E22B3B8"/>
@@ -18579,7 +19481,7 @@
       </w:pPr>
     </w:lvl>
   </w:abstractNum>
-  <w:abstractNum w:abstractNumId="8" w15:restartNumberingAfterBreak="0">
+  <w:abstractNum w:abstractNumId="9" w15:restartNumberingAfterBreak="0">
     <w:nsid w:val="328C6070"/>
     <w:multiLevelType w:val="hybridMultilevel"/>
     <w:tmpl w:val="F1748E04"/>
@@ -18668,7 +19570,7 @@
       </w:pPr>
     </w:lvl>
   </w:abstractNum>
-  <w:abstractNum w:abstractNumId="9" w15:restartNumberingAfterBreak="0">
+  <w:abstractNum w:abstractNumId="10" w15:restartNumberingAfterBreak="0">
     <w:nsid w:val="3A2A09E6"/>
     <w:multiLevelType w:val="hybridMultilevel"/>
     <w:tmpl w:val="3190DD30"/>
@@ -18758,7 +19660,7 @@
       </w:pPr>
     </w:lvl>
   </w:abstractNum>
-  <w:abstractNum w:abstractNumId="10" w15:restartNumberingAfterBreak="0">
+  <w:abstractNum w:abstractNumId="11" w15:restartNumberingAfterBreak="0">
     <w:nsid w:val="3B9E6067"/>
     <w:multiLevelType w:val="hybridMultilevel"/>
     <w:tmpl w:val="3190DD30"/>
@@ -18848,7 +19750,7 @@
       </w:pPr>
     </w:lvl>
   </w:abstractNum>
-  <w:abstractNum w:abstractNumId="11" w15:restartNumberingAfterBreak="0">
+  <w:abstractNum w:abstractNumId="12" w15:restartNumberingAfterBreak="0">
     <w:nsid w:val="45B44191"/>
     <w:multiLevelType w:val="hybridMultilevel"/>
     <w:tmpl w:val="2D20B186"/>
@@ -18961,7 +19863,7 @@
       </w:rPr>
     </w:lvl>
   </w:abstractNum>
-  <w:abstractNum w:abstractNumId="12" w15:restartNumberingAfterBreak="0">
+  <w:abstractNum w:abstractNumId="13" w15:restartNumberingAfterBreak="0">
     <w:nsid w:val="47CF0D8C"/>
     <w:multiLevelType w:val="hybridMultilevel"/>
     <w:tmpl w:val="DB2237AA"/>
@@ -19074,7 +19976,7 @@
       </w:rPr>
     </w:lvl>
   </w:abstractNum>
-  <w:abstractNum w:abstractNumId="13" w15:restartNumberingAfterBreak="0">
+  <w:abstractNum w:abstractNumId="14" w15:restartNumberingAfterBreak="0">
     <w:nsid w:val="4C5B1755"/>
     <w:multiLevelType w:val="hybridMultilevel"/>
     <w:tmpl w:val="9982BD56"/>
@@ -19187,7 +20089,7 @@
       </w:rPr>
     </w:lvl>
   </w:abstractNum>
-  <w:abstractNum w:abstractNumId="14" w15:restartNumberingAfterBreak="0">
+  <w:abstractNum w:abstractNumId="15" w15:restartNumberingAfterBreak="0">
     <w:nsid w:val="4DC8482E"/>
     <w:multiLevelType w:val="hybridMultilevel"/>
     <w:tmpl w:val="8252154A"/>
@@ -19273,7 +20175,7 @@
       </w:pPr>
     </w:lvl>
   </w:abstractNum>
-  <w:abstractNum w:abstractNumId="15" w15:restartNumberingAfterBreak="0">
+  <w:abstractNum w:abstractNumId="16" w15:restartNumberingAfterBreak="0">
     <w:nsid w:val="604D3D90"/>
     <w:multiLevelType w:val="hybridMultilevel"/>
     <w:tmpl w:val="79289AA6"/>
@@ -19362,7 +20264,7 @@
       </w:pPr>
     </w:lvl>
   </w:abstractNum>
-  <w:abstractNum w:abstractNumId="16" w15:restartNumberingAfterBreak="0">
+  <w:abstractNum w:abstractNumId="17" w15:restartNumberingAfterBreak="0">
     <w:nsid w:val="645905F6"/>
     <w:multiLevelType w:val="hybridMultilevel"/>
     <w:tmpl w:val="DED08756"/>
@@ -19479,7 +20381,7 @@
       </w:rPr>
     </w:lvl>
   </w:abstractNum>
-  <w:abstractNum w:abstractNumId="17" w15:restartNumberingAfterBreak="0">
+  <w:abstractNum w:abstractNumId="18" w15:restartNumberingAfterBreak="0">
     <w:nsid w:val="699B1AF3"/>
     <w:multiLevelType w:val="hybridMultilevel"/>
     <w:tmpl w:val="4A0E8B1C"/>
@@ -19592,7 +20494,7 @@
       </w:rPr>
     </w:lvl>
   </w:abstractNum>
-  <w:abstractNum w:abstractNumId="18" w15:restartNumberingAfterBreak="0">
+  <w:abstractNum w:abstractNumId="19" w15:restartNumberingAfterBreak="0">
     <w:nsid w:val="71411133"/>
     <w:multiLevelType w:val="hybridMultilevel"/>
     <w:tmpl w:val="2EE4278E"/>
@@ -19705,7 +20607,7 @@
       </w:rPr>
     </w:lvl>
   </w:abstractNum>
-  <w:abstractNum w:abstractNumId="19" w15:restartNumberingAfterBreak="0">
+  <w:abstractNum w:abstractNumId="20" w15:restartNumberingAfterBreak="0">
     <w:nsid w:val="741B0F93"/>
     <w:multiLevelType w:val="hybridMultilevel"/>
     <w:tmpl w:val="279E1D24"/>
@@ -19794,7 +20696,7 @@
       </w:pPr>
     </w:lvl>
   </w:abstractNum>
-  <w:abstractNum w:abstractNumId="20" w15:restartNumberingAfterBreak="0">
+  <w:abstractNum w:abstractNumId="21" w15:restartNumberingAfterBreak="0">
     <w:nsid w:val="763C2650"/>
     <w:multiLevelType w:val="hybridMultilevel"/>
     <w:tmpl w:val="BBD0ADD6"/>
@@ -19907,7 +20809,7 @@
       </w:rPr>
     </w:lvl>
   </w:abstractNum>
-  <w:abstractNum w:abstractNumId="21" w15:restartNumberingAfterBreak="0">
+  <w:abstractNum w:abstractNumId="22" w15:restartNumberingAfterBreak="0">
     <w:nsid w:val="79062D9F"/>
     <w:multiLevelType w:val="hybridMultilevel"/>
     <w:tmpl w:val="9312C19E"/>
@@ -19993,7 +20895,7 @@
       </w:pPr>
     </w:lvl>
   </w:abstractNum>
-  <w:abstractNum w:abstractNumId="22" w15:restartNumberingAfterBreak="0">
+  <w:abstractNum w:abstractNumId="23" w15:restartNumberingAfterBreak="0">
     <w:nsid w:val="7A235FCD"/>
     <w:multiLevelType w:val="hybridMultilevel"/>
     <w:tmpl w:val="18F0FE6E"/>
@@ -20106,7 +21008,7 @@
       </w:rPr>
     </w:lvl>
   </w:abstractNum>
-  <w:abstractNum w:abstractNumId="23" w15:restartNumberingAfterBreak="0">
+  <w:abstractNum w:abstractNumId="24" w15:restartNumberingAfterBreak="0">
     <w:nsid w:val="7B0D07A3"/>
     <w:multiLevelType w:val="hybridMultilevel"/>
     <w:tmpl w:val="9764656A"/>
@@ -20219,7 +21121,7 @@
       </w:rPr>
     </w:lvl>
   </w:abstractNum>
-  <w:abstractNum w:abstractNumId="24" w15:restartNumberingAfterBreak="0">
+  <w:abstractNum w:abstractNumId="25" w15:restartNumberingAfterBreak="0">
     <w:nsid w:val="7CDB209D"/>
     <w:multiLevelType w:val="hybridMultilevel"/>
     <w:tmpl w:val="9A424BAA"/>
@@ -20337,16 +21239,16 @@
     </w:lvl>
   </w:abstractNum>
   <w:num w:numId="1" w16cid:durableId="75441731">
-    <w:abstractNumId w:val="23"/>
+    <w:abstractNumId w:val="24"/>
   </w:num>
   <w:num w:numId="2" w16cid:durableId="968894786">
     <w:abstractNumId w:val="2"/>
   </w:num>
   <w:num w:numId="3" w16cid:durableId="514150597">
-    <w:abstractNumId w:val="21"/>
+    <w:abstractNumId w:val="22"/>
   </w:num>
   <w:num w:numId="4" w16cid:durableId="1383866219">
-    <w:abstractNumId w:val="19"/>
+    <w:abstractNumId w:val="20"/>
     <w:lvlOverride w:ilvl="0">
       <w:startOverride w:val="1"/>
     </w:lvlOverride>
@@ -20379,52 +21281,52 @@
     <w:abstractNumId w:val="1"/>
   </w:num>
   <w:num w:numId="6" w16cid:durableId="1519810795">
+    <w:abstractNumId w:val="15"/>
+  </w:num>
+  <w:num w:numId="7" w16cid:durableId="1141271791">
+    <w:abstractNumId w:val="6"/>
+  </w:num>
+  <w:num w:numId="8" w16cid:durableId="355930434">
     <w:abstractNumId w:val="14"/>
   </w:num>
-  <w:num w:numId="7" w16cid:durableId="1141271791">
+  <w:num w:numId="9" w16cid:durableId="1672292673">
+    <w:abstractNumId w:val="18"/>
+  </w:num>
+  <w:num w:numId="10" w16cid:durableId="247234070">
+    <w:abstractNumId w:val="21"/>
+  </w:num>
+  <w:num w:numId="11" w16cid:durableId="2361997">
+    <w:abstractNumId w:val="4"/>
+  </w:num>
+  <w:num w:numId="12" w16cid:durableId="1979191214">
+    <w:abstractNumId w:val="13"/>
+  </w:num>
+  <w:num w:numId="13" w16cid:durableId="501819207">
+    <w:abstractNumId w:val="7"/>
+  </w:num>
+  <w:num w:numId="14" w16cid:durableId="671571852">
+    <w:abstractNumId w:val="17"/>
+  </w:num>
+  <w:num w:numId="15" w16cid:durableId="634869834">
+    <w:abstractNumId w:val="25"/>
+  </w:num>
+  <w:num w:numId="16" w16cid:durableId="1328171573">
+    <w:abstractNumId w:val="23"/>
+  </w:num>
+  <w:num w:numId="17" w16cid:durableId="1326275572">
+    <w:abstractNumId w:val="8"/>
+  </w:num>
+  <w:num w:numId="18" w16cid:durableId="13581380">
     <w:abstractNumId w:val="5"/>
   </w:num>
-  <w:num w:numId="8" w16cid:durableId="355930434">
-    <w:abstractNumId w:val="13"/>
-  </w:num>
-  <w:num w:numId="9" w16cid:durableId="1672292673">
-    <w:abstractNumId w:val="17"/>
-  </w:num>
-  <w:num w:numId="10" w16cid:durableId="247234070">
-    <w:abstractNumId w:val="20"/>
-  </w:num>
-  <w:num w:numId="11" w16cid:durableId="2361997">
-    <w:abstractNumId w:val="3"/>
-  </w:num>
-  <w:num w:numId="12" w16cid:durableId="1979191214">
-    <w:abstractNumId w:val="12"/>
-  </w:num>
-  <w:num w:numId="13" w16cid:durableId="501819207">
-    <w:abstractNumId w:val="6"/>
-  </w:num>
-  <w:num w:numId="14" w16cid:durableId="671571852">
+  <w:num w:numId="19" w16cid:durableId="694499562">
     <w:abstractNumId w:val="16"/>
   </w:num>
-  <w:num w:numId="15" w16cid:durableId="634869834">
-    <w:abstractNumId w:val="24"/>
-  </w:num>
-  <w:num w:numId="16" w16cid:durableId="1328171573">
-    <w:abstractNumId w:val="22"/>
-  </w:num>
-  <w:num w:numId="17" w16cid:durableId="1326275572">
-    <w:abstractNumId w:val="7"/>
-  </w:num>
-  <w:num w:numId="18" w16cid:durableId="13581380">
-    <w:abstractNumId w:val="4"/>
-  </w:num>
-  <w:num w:numId="19" w16cid:durableId="694499562">
-    <w:abstractNumId w:val="15"/>
-  </w:num>
   <w:num w:numId="20" w16cid:durableId="1572083135">
-    <w:abstractNumId w:val="18"/>
+    <w:abstractNumId w:val="19"/>
   </w:num>
   <w:num w:numId="21" w16cid:durableId="1172570392">
-    <w:abstractNumId w:val="9"/>
+    <w:abstractNumId w:val="10"/>
     <w:lvlOverride w:ilvl="0">
       <w:startOverride w:val="1"/>
     </w:lvlOverride>
@@ -20454,19 +21356,22 @@
     </w:lvlOverride>
   </w:num>
   <w:num w:numId="22" w16cid:durableId="1426732284">
-    <w:abstractNumId w:val="9"/>
+    <w:abstractNumId w:val="10"/>
   </w:num>
   <w:num w:numId="23" w16cid:durableId="1859999505">
-    <w:abstractNumId w:val="10"/>
+    <w:abstractNumId w:val="11"/>
   </w:num>
   <w:num w:numId="24" w16cid:durableId="1903441851">
-    <w:abstractNumId w:val="11"/>
+    <w:abstractNumId w:val="12"/>
   </w:num>
   <w:num w:numId="25" w16cid:durableId="1161314347">
     <w:abstractNumId w:val="0"/>
   </w:num>
   <w:num w:numId="26" w16cid:durableId="1789472218">
-    <w:abstractNumId w:val="8"/>
+    <w:abstractNumId w:val="9"/>
+  </w:num>
+  <w:num w:numId="27" w16cid:durableId="1364671595">
+    <w:abstractNumId w:val="3"/>
   </w:num>
 </w:numbering>
 </file>
@@ -21937,81 +22842,11 @@
 
 <file path=customXml/item1.xml><?xml version="1.0" encoding="utf-8"?>
 <b:Sources xmlns:b="http://schemas.openxmlformats.org/officeDocument/2006/bibliography" xmlns="http://schemas.openxmlformats.org/officeDocument/2006/bibliography" SelectedStyle="\APASixthEditionOfficeOnline.xsl" StyleName="APA" Version="6">
-  <b:Source>
-    <b:Year>2020</b:Year>
-    <b:Volume>158</b:Volume>
-    <b:BIBTEX_Entry>article</b:BIBTEX_Entry>
-    <b:SourceType>JournalArticle</b:SourceType>
-    <b:Title>A comprehensive review of Branch-and-Bound algorithms: Guidelines and directions for further research on the flowshop scheduling problem</b:Title>
-    <b:Tag>Tomazella2020</b:Tag>
-    <b:BIBTEX_Abstract>This article is a comprehensive review of Branch-and-Bound algorithms for solving flowshop scheduling problems, from the early works of Ignall and Schrage (1965) and Brown and Lomnicki (1966) to the recent approaches of Labidi et al. (2018) and Li et al. (2018). The first part of the article contains an overview of the Branch-and-Bound algorithm, how it is applied for scheduling problems and its different components. The literature review is focused on permutation flowshop problems, and shows the contribution of each article to the method itself and its application. The articles are divided according to the characteristics of the problem and summarized in tables for an easier viewing. The objectives of this review are to provide guidelines for future research in the application of the Branch-and-Bound algorithm for scheduling problems and also to be used as an index for authors to locate the articles for particular problems within the state-of-the-art literature.</b:BIBTEX_Abstract>
-    <b:BIBTEX_KeyWords>Scheduling, Flowshop, Branch-and-bound, Review</b:BIBTEX_KeyWords>
-    <b:URL>https://www.sciencedirect.com/science/article/pii/S0957417420303808</b:URL>
-    <b:DOI>https://doi.org/10.1016/j.eswa.2020.113556</b:DOI>
-    <b:Author>
-      <b:Author>
-        <b:NameList>
-          <b:Person>
-            <b:Last>Tomazella</b:Last>
-            <b:Middle>Paziani</b:Middle>
-            <b:First>Caio</b:First>
-          </b:Person>
-          <b:Person>
-            <b:Last>Nagano</b:Last>
-            <b:Middle>Seido</b:Middle>
-            <b:First>Marcelo</b:First>
-          </b:Person>
-        </b:NameList>
-      </b:Author>
-    </b:Author>
-    <b:Pages>113556</b:Pages>
-    <b:JournalName>Expert Systems with Applications</b:JournalName>
-    <b:StandardNumber> ISSN: 0957-4174</b:StandardNumber>
-    <b:RefOrder>1</b:RefOrder>
-  </b:Source>
-  <b:Source>
-    <b:Year>2020</b:Year>
-    <b:Volume>142</b:Volume>
-    <b:BIBTEX_Entry>article</b:BIBTEX_Entry>
-    <b:SourceType>JournalArticle</b:SourceType>
-    <b:Title>Multi-AGV scheduling for conflict-free path planning in automated container terminals</b:Title>
-    <b:Tag>Zhong2020</b:Tag>
-    <b:BIBTEX_Abstract>Path planning and integrated scheduling are two important problems to be resolved in the design of any automated container terminal. There has been relatively little research, however, on automated guided vehicles (AGVs) conflict-free path planning with quay cranes (QCs) and rail-mounted gantry (RMG) cranes. This paper combines the two problems to realize the integrated scheduling of multi-AGV with conflict-free path planning. A mixed integer programming model based on path optimization, integrated scheduling, and conflicts and deadlocks is established to minimize AGVs delay time under the condition that the task allocation is known. A series of small-scale and large-scale experiments are conducted to validate the availability of Hybrid Genetic Algorithm-Particle Swarm Optimization (HGA-PSO) with fuzzy logic controller to adaptive auto tuning. Dynamic simulation of the path nodes indicates that the proposed model indeed can resolve the AGV conflict and deadlock problem and may be practically applicable to existing automated container terminals.</b:BIBTEX_Abstract>
-    <b:BIBTEX_KeyWords>Path planning, Conflict-free, Integrated scheduling, Automated container terminal, Hybrid GA-PSO</b:BIBTEX_KeyWords>
-    <b:URL>https://www.sciencedirect.com/science/article/pii/S0360835220301054</b:URL>
-    <b:DOI>https://doi.org/10.1016/j.cie.2020.106371</b:DOI>
-    <b:Author>
-      <b:Author>
-        <b:NameList>
-          <b:Person>
-            <b:Last>Zhong</b:Last>
-            <b:First>Meisu</b:First>
-          </b:Person>
-          <b:Person>
-            <b:Last>Yang</b:Last>
-            <b:First>Yongsheng</b:First>
-          </b:Person>
-          <b:Person>
-            <b:Last>Dessouky</b:Last>
-            <b:First>Yasser</b:First>
-          </b:Person>
-          <b:Person>
-            <b:Last>Postolache</b:Last>
-            <b:First>Octavian</b:First>
-          </b:Person>
-        </b:NameList>
-      </b:Author>
-    </b:Author>
-    <b:Pages>106371</b:Pages>
-    <b:JournalName>Computers &amp; Industrial Engineering</b:JournalName>
-    <b:StandardNumber> ISSN: 0360-8352</b:StandardNumber>
-    <b:RefOrder>2</b:RefOrder>
-  </b:Source>
 </b:Sources>
 </file>
 
 <file path=customXml/itemProps1.xml><?xml version="1.0" encoding="utf-8"?>
-<ds:datastoreItem xmlns:ds="http://schemas.openxmlformats.org/officeDocument/2006/customXml" ds:itemID="{9FC9B05D-22AD-4EBE-8F81-A51AAFBA5FD1}">
+<ds:datastoreItem xmlns:ds="http://schemas.openxmlformats.org/officeDocument/2006/customXml" ds:itemID="{6405CAD6-9A2E-4D25-BB97-DFC011222097}">
   <ds:schemaRefs>
     <ds:schemaRef ds:uri="http://schemas.openxmlformats.org/officeDocument/2006/bibliography"/>
   </ds:schemaRefs>

--- a/TaghizadehPropFirstDraft2.docx
+++ b/TaghizadehPropFirstDraft2.docx
@@ -5648,7 +5648,34 @@
                 <w:rtl/>
                 <w:lang w:bidi="fa-IR"/>
               </w:rPr>
-              <w:t xml:space="preserve"> که در مرجع [۱] بررسی گردیده است،</w:t>
+              <w:t xml:space="preserve"> که در مرجع [</w:t>
+            </w:r>
+            <w:hyperlink w:anchor="seven" w:history="1">
+              <w:r>
+                <w:rPr>
+                  <w:rStyle w:val="Hyperlink"/>
+                  <w:rFonts w:cs="B Nazanin" w:hint="cs"/>
+                  <w:b/>
+                  <w:bCs/>
+                  <w:sz w:val="18"/>
+                  <w:szCs w:val="18"/>
+                  <w:rtl/>
+                  <w:lang w:bidi="fa-IR"/>
+                </w:rPr>
+                <w:t>۷</w:t>
+              </w:r>
+            </w:hyperlink>
+            <w:r>
+              <w:rPr>
+                <w:rFonts w:cs="B Nazanin" w:hint="cs"/>
+                <w:b/>
+                <w:bCs/>
+                <w:sz w:val="18"/>
+                <w:szCs w:val="18"/>
+                <w:rtl/>
+                <w:lang w:bidi="fa-IR"/>
+              </w:rPr>
+              <w:t>] بررسی گردیده است،</w:t>
             </w:r>
             <w:r>
               <w:rPr>
@@ -6875,7 +6902,34 @@
                 <w:rtl/>
                 <w:lang w:bidi="fa-IR"/>
               </w:rPr>
-              <w:t>[۱]</w:t>
+              <w:t>[</w:t>
+            </w:r>
+            <w:hyperlink w:anchor="five" w:history="1">
+              <w:r>
+                <w:rPr>
+                  <w:rStyle w:val="Hyperlink"/>
+                  <w:rFonts w:ascii="B Nazanin" w:hAnsi="B Nazanin" w:cs="B Nazanin" w:hint="cs"/>
+                  <w:b/>
+                  <w:bCs/>
+                  <w:sz w:val="18"/>
+                  <w:szCs w:val="18"/>
+                  <w:rtl/>
+                  <w:lang w:bidi="fa-IR"/>
+                </w:rPr>
+                <w:t>۵</w:t>
+              </w:r>
+            </w:hyperlink>
+            <w:r>
+              <w:rPr>
+                <w:rFonts w:ascii="B Nazanin" w:hAnsi="B Nazanin" w:cs="B Nazanin" w:hint="cs"/>
+                <w:b/>
+                <w:bCs/>
+                <w:sz w:val="18"/>
+                <w:szCs w:val="18"/>
+                <w:rtl/>
+                <w:lang w:bidi="fa-IR"/>
+              </w:rPr>
+              <w:t>]</w:t>
             </w:r>
             <w:r>
               <w:rPr>
@@ -7125,7 +7179,34 @@
                 <w:rtl/>
                 <w:lang w:bidi="fa-IR"/>
               </w:rPr>
-              <w:t>[۲]</w:t>
+              <w:t>[</w:t>
+            </w:r>
+            <w:hyperlink w:anchor="one" w:history="1">
+              <w:r>
+                <w:rPr>
+                  <w:rStyle w:val="Hyperlink"/>
+                  <w:rFonts w:ascii="B Nazanin" w:hAnsi="B Nazanin" w:cs="B Nazanin" w:hint="cs"/>
+                  <w:b/>
+                  <w:bCs/>
+                  <w:sz w:val="18"/>
+                  <w:szCs w:val="18"/>
+                  <w:rtl/>
+                  <w:lang w:bidi="fa-IR"/>
+                </w:rPr>
+                <w:t>۱</w:t>
+              </w:r>
+            </w:hyperlink>
+            <w:r>
+              <w:rPr>
+                <w:rFonts w:ascii="B Nazanin" w:hAnsi="B Nazanin" w:cs="B Nazanin" w:hint="cs"/>
+                <w:b/>
+                <w:bCs/>
+                <w:sz w:val="18"/>
+                <w:szCs w:val="18"/>
+                <w:rtl/>
+                <w:lang w:bidi="fa-IR"/>
+              </w:rPr>
+              <w:t>]</w:t>
             </w:r>
             <w:r>
               <w:rPr>
@@ -7368,6 +7449,45 @@
                 <w:lang w:bidi="fa-IR"/>
               </w:rPr>
               <w:t>(تومازلا و همکاران ۲۰۲۰)</w:t>
+            </w:r>
+            <w:r>
+              <w:rPr>
+                <w:rFonts w:ascii="B Nazanin" w:hAnsi="B Nazanin" w:cs="B Nazanin" w:hint="cs"/>
+                <w:b/>
+                <w:bCs/>
+                <w:sz w:val="18"/>
+                <w:szCs w:val="18"/>
+                <w:rtl/>
+                <w:lang w:bidi="fa-IR"/>
+              </w:rPr>
+              <w:t>[</w:t>
+            </w:r>
+            <w:hyperlink w:anchor="four" w:history="1">
+              <w:r>
+                <w:rPr>
+                  <w:rStyle w:val="Hyperlink"/>
+                  <w:rFonts w:ascii="B Nazanin" w:hAnsi="B Nazanin" w:cs="B Nazanin" w:hint="cs"/>
+                  <w:b/>
+                  <w:bCs/>
+                  <w:sz w:val="18"/>
+                  <w:szCs w:val="18"/>
+                  <w:rtl/>
+                  <w:lang w:bidi="fa-IR"/>
+                </w:rPr>
+                <w:t>۴</w:t>
+              </w:r>
+            </w:hyperlink>
+            <w:r>
+              <w:rPr>
+                <w:rFonts w:ascii="B Nazanin" w:hAnsi="B Nazanin" w:cs="B Nazanin" w:hint="cs"/>
+                <w:b/>
+                <w:bCs/>
+                <w:sz w:val="18"/>
+                <w:szCs w:val="18"/>
+                <w:rtl/>
+                <w:lang w:bidi="fa-IR"/>
+              </w:rPr>
+              <w:t>]</w:t>
             </w:r>
             <w:r>
               <w:rPr>
@@ -8156,7 +8276,34 @@
                 <w:rtl/>
                 <w:lang w:bidi="fa-IR"/>
               </w:rPr>
-              <w:t xml:space="preserve">در مرجع [] </w:t>
+              <w:t>در مرجع [</w:t>
+            </w:r>
+            <w:hyperlink w:anchor="three" w:history="1">
+              <w:r>
+                <w:rPr>
+                  <w:rStyle w:val="Hyperlink"/>
+                  <w:rFonts w:ascii="B Nazanin" w:hAnsi="B Nazanin" w:cs="B Nazanin" w:hint="cs"/>
+                  <w:b/>
+                  <w:bCs/>
+                  <w:sz w:val="18"/>
+                  <w:szCs w:val="18"/>
+                  <w:rtl/>
+                  <w:lang w:bidi="fa-IR"/>
+                </w:rPr>
+                <w:t>۳</w:t>
+              </w:r>
+            </w:hyperlink>
+            <w:r>
+              <w:rPr>
+                <w:rFonts w:ascii="B Nazanin" w:hAnsi="B Nazanin" w:cs="B Nazanin" w:hint="cs"/>
+                <w:b/>
+                <w:bCs/>
+                <w:sz w:val="18"/>
+                <w:szCs w:val="18"/>
+                <w:rtl/>
+                <w:lang w:bidi="fa-IR"/>
+              </w:rPr>
+              <w:t xml:space="preserve">] </w:t>
             </w:r>
             <w:r>
               <w:rPr>
@@ -8578,7 +8725,34 @@
                 <w:rtl/>
                 <w:lang w:bidi="fa-IR"/>
               </w:rPr>
-              <w:t xml:space="preserve">در مقاله ی [] </w:t>
+              <w:t>در مقاله ی [</w:t>
+            </w:r>
+            <w:hyperlink w:anchor="one" w:history="1">
+              <w:r>
+                <w:rPr>
+                  <w:rStyle w:val="Hyperlink"/>
+                  <w:rFonts w:ascii="B Nazanin" w:hAnsi="B Nazanin" w:cs="B Nazanin" w:hint="cs"/>
+                  <w:b/>
+                  <w:bCs/>
+                  <w:sz w:val="18"/>
+                  <w:szCs w:val="18"/>
+                  <w:rtl/>
+                  <w:lang w:bidi="fa-IR"/>
+                </w:rPr>
+                <w:t>۱</w:t>
+              </w:r>
+            </w:hyperlink>
+            <w:r>
+              <w:rPr>
+                <w:rFonts w:ascii="B Nazanin" w:hAnsi="B Nazanin" w:cs="B Nazanin" w:hint="cs"/>
+                <w:b/>
+                <w:bCs/>
+                <w:sz w:val="18"/>
+                <w:szCs w:val="18"/>
+                <w:rtl/>
+                <w:lang w:bidi="fa-IR"/>
+              </w:rPr>
+              <w:t xml:space="preserve">] </w:t>
             </w:r>
             <w:r>
               <w:rPr>
@@ -8884,7 +9058,58 @@
                 <w:rtl/>
                 <w:lang w:bidi="fa-IR"/>
               </w:rPr>
-              <w:t>یانگ و همکاران در مقاله ی [] یک فرمول بندی از مدل دو سطحی برای مسئله زمان بندی یکپارچه، ارائه نمودند. سطح بالایی مر</w:t>
+              <w:t>یانگ و همکاران</w:t>
+            </w:r>
+            <w:r>
+              <w:rPr>
+                <w:rFonts w:ascii="B Nazanin" w:hAnsi="B Nazanin" w:cs="B Nazanin" w:hint="cs"/>
+                <w:b/>
+                <w:bCs/>
+                <w:sz w:val="18"/>
+                <w:szCs w:val="18"/>
+                <w:rtl/>
+                <w:lang w:bidi="fa-IR"/>
+              </w:rPr>
+              <w:t xml:space="preserve"> (۲۰۱۸)</w:t>
+            </w:r>
+            <w:r>
+              <w:rPr>
+                <w:rFonts w:ascii="B Nazanin" w:hAnsi="B Nazanin" w:cs="B Nazanin" w:hint="cs"/>
+                <w:b/>
+                <w:bCs/>
+                <w:sz w:val="18"/>
+                <w:szCs w:val="18"/>
+                <w:rtl/>
+                <w:lang w:bidi="fa-IR"/>
+              </w:rPr>
+              <w:t xml:space="preserve"> در مقاله ی [</w:t>
+            </w:r>
+            <w:hyperlink w:anchor="two" w:history="1">
+              <w:r>
+                <w:rPr>
+                  <w:rStyle w:val="Hyperlink"/>
+                  <w:rFonts w:ascii="B Nazanin" w:hAnsi="B Nazanin" w:cs="B Nazanin" w:hint="cs"/>
+                  <w:b/>
+                  <w:bCs/>
+                  <w:sz w:val="18"/>
+                  <w:szCs w:val="18"/>
+                  <w:rtl/>
+                  <w:lang w:bidi="fa-IR"/>
+                </w:rPr>
+                <w:t>۲</w:t>
+              </w:r>
+            </w:hyperlink>
+            <w:r>
+              <w:rPr>
+                <w:rFonts w:ascii="B Nazanin" w:hAnsi="B Nazanin" w:cs="B Nazanin" w:hint="cs"/>
+                <w:b/>
+                <w:bCs/>
+                <w:sz w:val="18"/>
+                <w:szCs w:val="18"/>
+                <w:rtl/>
+                <w:lang w:bidi="fa-IR"/>
+              </w:rPr>
+              <w:t>] یک فرمول بندی از مدل دو سطحی برای مسئله زمان بندی یکپارچه، ارائه نمودند. سطح بالایی مر</w:t>
             </w:r>
             <w:r>
               <w:rPr>
@@ -12309,361 +12534,425 @@
           </w:tcPr>
           <w:p>
             <w:pPr>
+              <w:pStyle w:val="Heading1"/>
               <w:bidi/>
               <w:rPr>
-                <w:rFonts w:asciiTheme="majorBidi" w:hAnsiTheme="majorBidi" w:cs="B Nazanin"/>
-                <w:b/>
-                <w:bCs/>
-                <w:sz w:val="28"/>
-                <w:szCs w:val="28"/>
+                <w:rFonts w:ascii="B Nazanin" w:hAnsi="B Nazanin" w:cs="B Nazanin" w:hint="cs"/>
+                <w:b/>
+                <w:bCs/>
+                <w:color w:val="000000" w:themeColor="text1"/>
                 <w:lang w:bidi="fa-IR"/>
               </w:rPr>
             </w:pPr>
-          </w:p>
-          <w:sdt>
-            <w:sdtPr>
-              <w:rPr>
-                <w:rtl/>
-              </w:rPr>
-              <w:id w:val="962690696"/>
-              <w:docPartObj>
-                <w:docPartGallery w:val="Bibliographies"/>
-                <w:docPartUnique/>
-              </w:docPartObj>
-            </w:sdtPr>
-            <w:sdtEndPr>
-              <w:rPr>
-                <w:rFonts w:asciiTheme="minorHAnsi" w:eastAsiaTheme="minorHAnsi" w:hAnsiTheme="minorHAnsi" w:cstheme="minorBidi"/>
-                <w:color w:val="auto"/>
-                <w:sz w:val="22"/>
-                <w:szCs w:val="22"/>
-                <w:rtl w:val="0"/>
-              </w:rPr>
-            </w:sdtEndPr>
-            <w:sdtContent>
-              <w:sdt>
-                <w:sdtPr>
-                  <w:rPr>
-                    <w:rFonts w:asciiTheme="minorHAnsi" w:eastAsiaTheme="minorHAnsi" w:hAnsiTheme="minorHAnsi" w:cstheme="minorBidi"/>
-                    <w:color w:val="auto"/>
-                    <w:sz w:val="22"/>
-                    <w:szCs w:val="22"/>
-                    <w:rtl/>
-                  </w:rPr>
-                  <w:id w:val="-852795479"/>
-                  <w:docPartObj>
-                    <w:docPartGallery w:val="Bibliographies"/>
-                    <w:docPartUnique/>
-                  </w:docPartObj>
-                </w:sdtPr>
-                <w:sdtEndPr>
-                  <w:rPr>
-                    <w:rFonts w:asciiTheme="majorHAnsi" w:eastAsiaTheme="majorEastAsia" w:hAnsiTheme="majorHAnsi" w:cstheme="majorBidi"/>
-                    <w:color w:val="2E74B5" w:themeColor="accent1" w:themeShade="BF"/>
-                    <w:sz w:val="32"/>
-                    <w:szCs w:val="32"/>
-                  </w:rPr>
-                </w:sdtEndPr>
-                <w:sdtContent>
-                  <w:p>
-                    <w:pPr>
-                      <w:pStyle w:val="Heading1"/>
-                      <w:bidi/>
-                      <w:rPr>
-                        <w:rFonts w:ascii="B Nazanin" w:hAnsi="B Nazanin" w:cs="B Nazanin"/>
-                        <w:b/>
-                        <w:bCs/>
-                        <w:color w:val="000000" w:themeColor="text1"/>
-                        <w:sz w:val="28"/>
-                        <w:szCs w:val="28"/>
-                        <w:lang w:bidi="fa-IR"/>
-                      </w:rPr>
-                    </w:pPr>
-                    <w:r>
-                      <w:rPr>
-                        <w:rFonts w:ascii="B Nazanin" w:hAnsi="B Nazanin" w:cs="B Nazanin" w:hint="cs"/>
-                        <w:b/>
-                        <w:bCs/>
-                        <w:color w:val="000000" w:themeColor="text1"/>
-                        <w:sz w:val="28"/>
-                        <w:szCs w:val="28"/>
-                        <w:rtl/>
-                        <w:lang w:bidi="fa-IR"/>
-                      </w:rPr>
-                      <w:t>مرجع های اصلی</w:t>
-                    </w:r>
-                  </w:p>
-                </w:sdtContent>
-              </w:sdt>
-              <w:sdt>
-                <w:sdtPr>
-                  <w:id w:val="-573587230"/>
-                  <w:bibliography/>
-                </w:sdtPr>
-                <w:sdtContent>
-                  <w:p>
-                    <w:pPr>
-                      <w:pStyle w:val="Bibliography"/>
-                      <w:numPr>
-                        <w:ilvl w:val="0"/>
-                        <w:numId w:val="27"/>
-                      </w:numPr>
-                      <w:rPr>
-                        <w:noProof/>
-                        <w:sz w:val="24"/>
-                        <w:szCs w:val="24"/>
-                      </w:rPr>
-                    </w:pPr>
-                    <w:r>
-                      <w:fldChar w:fldCharType="begin"/>
-                    </w:r>
-                    <w:r>
-                      <w:instrText xml:space="preserve"> BIBLIOGRAPHY </w:instrText>
-                    </w:r>
-                    <w:r>
-                      <w:fldChar w:fldCharType="separate"/>
-                    </w:r>
-                    <w:r>
-                      <w:rPr>
-                        <w:noProof/>
-                      </w:rPr>
-                      <w:t>Clausen, J. (2003). Branch and Bound Algorithms-Principles and Examples. Retrieved from https://api.semanticscholar.org/CorpusID:16580792</w:t>
-                    </w:r>
-                  </w:p>
-                  <w:p>
-                    <w:pPr>
-                      <w:pStyle w:val="Bibliography"/>
-                      <w:numPr>
-                        <w:ilvl w:val="0"/>
-                        <w:numId w:val="27"/>
-                      </w:numPr>
-                      <w:rPr>
-                        <w:noProof/>
-                      </w:rPr>
-                    </w:pPr>
-                    <w:r>
-                      <w:rPr>
-                        <w:noProof/>
-                      </w:rPr>
-                      <w:t xml:space="preserve">Rashidi, H., &amp; Tsang, E. P. (2011). A complete and an incomplete algorithm for automated guided vehicle scheduling in container terminals. </w:t>
-                    </w:r>
-                    <w:r>
-                      <w:rPr>
-                        <w:i/>
-                        <w:iCs/>
-                        <w:noProof/>
-                      </w:rPr>
-                      <w:t>Computers &amp; Mathematics with Applications, 61</w:t>
-                    </w:r>
-                    <w:r>
-                      <w:rPr>
-                        <w:noProof/>
-                      </w:rPr>
-                      <w:t>, 630-641. doi:https://doi.org/10.1016/j.camwa.2010.12.009</w:t>
-                    </w:r>
-                  </w:p>
-                  <w:p>
-                    <w:pPr>
-                      <w:pStyle w:val="Bibliography"/>
-                      <w:numPr>
-                        <w:ilvl w:val="0"/>
-                        <w:numId w:val="27"/>
-                      </w:numPr>
-                      <w:rPr>
-                        <w:noProof/>
-                      </w:rPr>
-                    </w:pPr>
-                    <w:r>
-                      <w:rPr>
-                        <w:noProof/>
-                      </w:rPr>
-                      <w:t xml:space="preserve">Tomazella, C. P., &amp; Nagano, M. S. (2020). A comprehensive review of Branch-and-Bound algorithms: Guidelines and directions for further research on the flowshop scheduling problem. </w:t>
-                    </w:r>
-                    <w:r>
-                      <w:rPr>
-                        <w:i/>
-                        <w:iCs/>
-                        <w:noProof/>
-                      </w:rPr>
-                      <w:t>Expert Systems with Applications, 158</w:t>
-                    </w:r>
-                    <w:r>
-                      <w:rPr>
-                        <w:noProof/>
-                      </w:rPr>
-                      <w:t>, 113556. doi:https://doi.org/10.1016/j.eswa.2020.113556</w:t>
-                    </w:r>
-                  </w:p>
-                  <w:p>
-                    <w:pPr>
-                      <w:pStyle w:val="Bibliography"/>
-                      <w:numPr>
-                        <w:ilvl w:val="0"/>
-                        <w:numId w:val="27"/>
-                      </w:numPr>
-                      <w:rPr>
-                        <w:noProof/>
-                      </w:rPr>
-                    </w:pPr>
-                    <w:r>
-                      <w:rPr>
-                        <w:noProof/>
-                      </w:rPr>
-                      <w:t xml:space="preserve">Yang, Y., Zhong, M., Dessouky, Y., &amp; Postolache, O. (2018). An integrated scheduling method for AGV routing in automated container terminals. </w:t>
-                    </w:r>
-                    <w:r>
-                      <w:rPr>
-                        <w:i/>
-                        <w:iCs/>
-                        <w:noProof/>
-                      </w:rPr>
-                      <w:t>Computers &amp; Industrial Engineering, 126</w:t>
-                    </w:r>
-                    <w:r>
-                      <w:rPr>
-                        <w:noProof/>
-                      </w:rPr>
-                      <w:t>, 482-493. doi:https://doi.org/10.1016/j.cie.2018.10.007</w:t>
-                    </w:r>
-                  </w:p>
-                  <w:p>
-                    <w:pPr>
-                      <w:pStyle w:val="Bibliography"/>
-                      <w:numPr>
-                        <w:ilvl w:val="0"/>
-                        <w:numId w:val="27"/>
-                      </w:numPr>
-                      <w:rPr>
-                        <w:noProof/>
-                      </w:rPr>
-                    </w:pPr>
-                    <w:r>
-                      <w:rPr>
-                        <w:noProof/>
-                      </w:rPr>
-                      <w:t xml:space="preserve">Zhong, M., Yang, Y., Dessouky, Y., &amp; Postolache, O. (2020). Multi-AGV scheduling for conflict-free path planning in automated container terminals. </w:t>
-                    </w:r>
-                    <w:r>
-                      <w:rPr>
-                        <w:i/>
-                        <w:iCs/>
-                        <w:noProof/>
-                      </w:rPr>
-                      <w:t>Computers &amp; Industrial Engineering, 142</w:t>
-                    </w:r>
-                    <w:r>
-                      <w:rPr>
-                        <w:noProof/>
-                      </w:rPr>
-                      <w:t>, 106371. doi:https://doi.org/10.1016/j.cie.2020.106371</w:t>
-                    </w:r>
-                  </w:p>
-                  <w:p>
-                    <w:pPr>
-                      <w:spacing w:after="160" w:line="259" w:lineRule="auto"/>
-                    </w:pPr>
-                    <w:r>
-                      <w:rPr>
-                        <w:b/>
-                        <w:bCs/>
-                        <w:noProof/>
-                      </w:rPr>
-                      <w:fldChar w:fldCharType="end"/>
-                    </w:r>
-                  </w:p>
-                </w:sdtContent>
-              </w:sdt>
-            </w:sdtContent>
-          </w:sdt>
-          <w:p>
-            <w:pPr>
-              <w:bidi/>
-              <w:rPr>
-                <w:rFonts w:cs="B Nazanin"/>
-                <w:b/>
-                <w:bCs/>
-                <w:rtl/>
-              </w:rPr>
-            </w:pPr>
-            <w:r>
-              <w:rPr>
-                <w:rFonts w:asciiTheme="majorBidi" w:hAnsiTheme="majorBidi" w:cs="B Nazanin"/>
-                <w:b/>
-                <w:bCs/>
-                <w:sz w:val="28"/>
-                <w:szCs w:val="28"/>
-                <w:rtl/>
-                <w:lang w:bidi="fa-IR"/>
-              </w:rPr>
-              <w:t>م</w:t>
-            </w:r>
-            <w:r>
-              <w:rPr>
-                <w:rFonts w:asciiTheme="majorBidi" w:hAnsiTheme="majorBidi" w:cs="B Nazanin" w:hint="cs"/>
-                <w:b/>
-                <w:bCs/>
-                <w:sz w:val="28"/>
-                <w:szCs w:val="28"/>
-                <w:rtl/>
-                <w:lang w:bidi="fa-IR"/>
-              </w:rPr>
-              <w:t>رجع</w:t>
-            </w:r>
-            <w:r>
-              <w:rPr>
-                <w:rFonts w:asciiTheme="majorBidi" w:hAnsiTheme="majorBidi" w:cs="B Nazanin"/>
-                <w:b/>
-                <w:bCs/>
-                <w:sz w:val="28"/>
-                <w:szCs w:val="28"/>
-                <w:rtl/>
-                <w:lang w:bidi="fa-IR"/>
-              </w:rPr>
-              <w:t>‌های</w:t>
-            </w:r>
-            <w:r>
-              <w:rPr>
-                <w:rFonts w:asciiTheme="majorBidi" w:hAnsiTheme="majorBidi" w:cs="B Nazanin" w:hint="cs"/>
-                <w:b/>
-                <w:bCs/>
-                <w:sz w:val="28"/>
-                <w:szCs w:val="28"/>
-                <w:rtl/>
-                <w:lang w:bidi="fa-IR"/>
-              </w:rPr>
-              <w:t xml:space="preserve"> </w:t>
-            </w:r>
-            <w:r>
-              <w:rPr>
-                <w:rFonts w:asciiTheme="majorBidi" w:hAnsiTheme="majorBidi" w:cs="B Nazanin"/>
-                <w:b/>
-                <w:bCs/>
-                <w:sz w:val="28"/>
-                <w:szCs w:val="28"/>
-                <w:rtl/>
-                <w:lang w:bidi="fa-IR"/>
-              </w:rPr>
-              <w:t>فرعی:</w:t>
+            <w:r>
+              <w:rPr>
+                <w:rFonts w:ascii="B Nazanin" w:hAnsi="B Nazanin" w:cs="B Nazanin" w:hint="cs"/>
+                <w:b/>
+                <w:bCs/>
+                <w:color w:val="000000" w:themeColor="text1"/>
+                <w:rtl/>
+                <w:lang w:bidi="fa-IR"/>
+              </w:rPr>
+              <w:t>مرجع های اصلی:</w:t>
             </w:r>
           </w:p>
           <w:p>
             <w:pPr>
-              <w:bidi/>
-              <w:rPr>
-                <w:rFonts w:cs="B Nazanin"/>
-                <w:b/>
-                <w:bCs/>
-                <w:rtl/>
+              <w:pStyle w:val="Heading1"/>
+              <w:numPr>
+                <w:ilvl w:val="0"/>
+                <w:numId w:val="30"/>
+              </w:numPr>
+              <w:rPr>
+                <w:rFonts w:asciiTheme="majorBidi" w:hAnsiTheme="majorBidi"/>
+                <w:color w:val="000000" w:themeColor="text1"/>
+                <w:sz w:val="20"/>
+                <w:szCs w:val="20"/>
               </w:rPr>
             </w:pPr>
+            <w:bookmarkStart w:id="2" w:name="one"/>
+            <w:bookmarkEnd w:id="2"/>
+            <w:r>
+              <w:rPr>
+                <w:rFonts w:asciiTheme="majorBidi" w:hAnsiTheme="majorBidi"/>
+                <w:color w:val="000000" w:themeColor="text1"/>
+                <w:sz w:val="20"/>
+                <w:szCs w:val="20"/>
+              </w:rPr>
+              <w:t xml:space="preserve">Zhong, M., Yang, Y., Dessouky, Y., &amp; Postolache, O. (2020). Multi-AGV scheduling for conflict-free path planning in automated container terminals. Computers &amp; Industrial Engineering, 142, 106371. </w:t>
+            </w:r>
+            <w:hyperlink r:id="rId13" w:history="1">
+              <w:r>
+                <w:rPr>
+                  <w:rStyle w:val="Hyperlink"/>
+                  <w:rFonts w:asciiTheme="majorBidi" w:hAnsiTheme="majorBidi"/>
+                  <w:sz w:val="20"/>
+                  <w:szCs w:val="20"/>
+                </w:rPr>
+                <w:t>https://doi.org/https://doi.org/10.1016/j.cie.2020.106371</w:t>
+              </w:r>
+            </w:hyperlink>
           </w:p>
           <w:p>
             <w:pPr>
+              <w:pStyle w:val="Heading1"/>
+              <w:numPr>
+                <w:ilvl w:val="0"/>
+                <w:numId w:val="30"/>
+              </w:numPr>
+              <w:rPr>
+                <w:rFonts w:asciiTheme="majorBidi" w:hAnsiTheme="majorBidi"/>
+                <w:color w:val="000000" w:themeColor="text1"/>
+                <w:sz w:val="20"/>
+                <w:szCs w:val="20"/>
+              </w:rPr>
+            </w:pPr>
+            <w:bookmarkStart w:id="3" w:name="two"/>
+            <w:bookmarkEnd w:id="3"/>
+            <w:r>
+              <w:rPr>
+                <w:rFonts w:asciiTheme="majorBidi" w:hAnsiTheme="majorBidi"/>
+                <w:color w:val="000000" w:themeColor="text1"/>
+                <w:sz w:val="20"/>
+                <w:szCs w:val="20"/>
+              </w:rPr>
+              <w:t xml:space="preserve">Yang, Y., Zhong, M., Dessouky, Y., &amp; Postolache, O. (2018). An integrated scheduling method for AGV routing in automated container terminals. Computers &amp; Industrial Engineering, 126, 482–493. </w:t>
+            </w:r>
+            <w:hyperlink r:id="rId14" w:history="1">
+              <w:r>
+                <w:rPr>
+                  <w:rStyle w:val="Hyperlink"/>
+                  <w:rFonts w:asciiTheme="majorBidi" w:hAnsiTheme="majorBidi"/>
+                  <w:sz w:val="20"/>
+                  <w:szCs w:val="20"/>
+                </w:rPr>
+                <w:t>https://doi.org/10.1016/j.cie.2018.10.007</w:t>
+              </w:r>
+            </w:hyperlink>
+          </w:p>
+          <w:p>
+            <w:pPr>
+              <w:pStyle w:val="Heading1"/>
+              <w:numPr>
+                <w:ilvl w:val="0"/>
+                <w:numId w:val="30"/>
+              </w:numPr>
+              <w:rPr>
+                <w:rFonts w:asciiTheme="majorBidi" w:hAnsiTheme="majorBidi"/>
+                <w:color w:val="000000" w:themeColor="text1"/>
+                <w:sz w:val="20"/>
+                <w:szCs w:val="20"/>
+                <w:rtl/>
+              </w:rPr>
+            </w:pPr>
+            <w:bookmarkStart w:id="4" w:name="three"/>
+            <w:bookmarkEnd w:id="4"/>
+            <w:r>
+              <w:rPr>
+                <w:rFonts w:asciiTheme="majorBidi" w:hAnsiTheme="majorBidi"/>
+                <w:color w:val="000000" w:themeColor="text1"/>
+                <w:sz w:val="20"/>
+                <w:szCs w:val="20"/>
+              </w:rPr>
+              <w:t xml:space="preserve">Rashidi, H., &amp; Tsang, E. P. K. (2011). A complete and an incomplete algorithm for automated guided vehicle scheduling in container terminals. Computers &amp; Mathematics with Applications, 61(3), 630–641. </w:t>
+            </w:r>
+            <w:hyperlink r:id="rId15" w:history="1">
+              <w:r>
+                <w:rPr>
+                  <w:rStyle w:val="Hyperlink"/>
+                  <w:rFonts w:asciiTheme="majorBidi" w:hAnsiTheme="majorBidi"/>
+                  <w:sz w:val="20"/>
+                  <w:szCs w:val="20"/>
+                </w:rPr>
+                <w:t>https://doi.org/https://doi.org/10.1016/j.camwa.2010.12.009</w:t>
+              </w:r>
+            </w:hyperlink>
+          </w:p>
+          <w:p>
+            <w:pPr>
+              <w:pStyle w:val="Heading1"/>
+              <w:numPr>
+                <w:ilvl w:val="0"/>
+                <w:numId w:val="30"/>
+              </w:numPr>
+              <w:rPr>
+                <w:rFonts w:asciiTheme="majorBidi" w:hAnsiTheme="majorBidi"/>
+                <w:color w:val="000000" w:themeColor="text1"/>
+                <w:sz w:val="20"/>
+                <w:szCs w:val="20"/>
+              </w:rPr>
+            </w:pPr>
+            <w:bookmarkStart w:id="5" w:name="four"/>
+            <w:bookmarkEnd w:id="5"/>
+            <w:r>
+              <w:rPr>
+                <w:rFonts w:asciiTheme="majorBidi" w:hAnsiTheme="majorBidi"/>
+                <w:color w:val="000000" w:themeColor="text1"/>
+                <w:sz w:val="20"/>
+                <w:szCs w:val="20"/>
+              </w:rPr>
+              <w:t>Tomazella, C. P., &amp; Nagano, M. S. (2020). A comprehensive review of Branch-and-Bound algorithms: Guidelines and directions for further research on the flowshop scheduling problem. Expert Systems with Applications,</w:t>
+            </w:r>
+            <w:r>
+              <w:rPr>
+                <w:rFonts w:asciiTheme="majorBidi" w:hAnsiTheme="majorBidi" w:hint="cs"/>
+                <w:color w:val="000000" w:themeColor="text1"/>
+                <w:sz w:val="20"/>
+                <w:szCs w:val="20"/>
+                <w:rtl/>
+              </w:rPr>
+              <w:t xml:space="preserve"> </w:t>
+            </w:r>
+            <w:hyperlink r:id="rId16" w:history="1">
+              <w:r>
+                <w:rPr>
+                  <w:rStyle w:val="Hyperlink"/>
+                  <w:rFonts w:asciiTheme="majorBidi" w:hAnsiTheme="majorBidi"/>
+                  <w:sz w:val="20"/>
+                  <w:szCs w:val="20"/>
+                </w:rPr>
+                <w:t>https://doi.org/10.1016/j.eswa.2020.113556</w:t>
+              </w:r>
+            </w:hyperlink>
+          </w:p>
+          <w:p>
+            <w:pPr>
+              <w:pStyle w:val="Heading1"/>
+              <w:numPr>
+                <w:ilvl w:val="0"/>
+                <w:numId w:val="30"/>
+              </w:numPr>
+              <w:rPr>
+                <w:rFonts w:asciiTheme="majorBidi" w:hAnsiTheme="majorBidi"/>
+                <w:color w:val="000000" w:themeColor="text1"/>
+                <w:sz w:val="20"/>
+                <w:szCs w:val="20"/>
+                <w:rtl/>
+              </w:rPr>
+            </w:pPr>
+            <w:bookmarkStart w:id="6" w:name="five"/>
+            <w:bookmarkEnd w:id="6"/>
+            <w:r>
+              <w:rPr>
+                <w:rFonts w:asciiTheme="majorBidi" w:hAnsiTheme="majorBidi"/>
+                <w:color w:val="000000" w:themeColor="text1"/>
+                <w:sz w:val="20"/>
+                <w:szCs w:val="20"/>
+              </w:rPr>
+              <w:t xml:space="preserve">H. Rashidi, </w:t>
+            </w:r>
+            <w:r>
+              <w:rPr>
+                <w:rFonts w:asciiTheme="majorBidi" w:hAnsiTheme="majorBidi"/>
+                <w:color w:val="000000" w:themeColor="text1"/>
+                <w:sz w:val="20"/>
+                <w:szCs w:val="20"/>
+              </w:rPr>
+              <w:t xml:space="preserve">Tsang </w:t>
+            </w:r>
+            <w:r>
+              <w:rPr>
+                <w:rFonts w:asciiTheme="majorBidi" w:hAnsiTheme="majorBidi"/>
+                <w:color w:val="000000" w:themeColor="text1"/>
+                <w:sz w:val="20"/>
+                <w:szCs w:val="20"/>
+              </w:rPr>
+              <w:t>E. P. K.(</w:t>
+            </w:r>
+            <w:r>
+              <w:rPr>
+                <w:rFonts w:asciiTheme="majorBidi" w:hAnsiTheme="majorBidi"/>
+                <w:color w:val="000000" w:themeColor="text1"/>
+                <w:sz w:val="20"/>
+                <w:szCs w:val="20"/>
+              </w:rPr>
+              <w:t>2020</w:t>
+            </w:r>
+            <w:r>
+              <w:rPr>
+                <w:rFonts w:asciiTheme="majorBidi" w:hAnsiTheme="majorBidi"/>
+                <w:color w:val="000000" w:themeColor="text1"/>
+                <w:sz w:val="20"/>
+                <w:szCs w:val="20"/>
+              </w:rPr>
+              <w:t xml:space="preserve">). Port Automation and Vehicle Scheduling: Advanced Algorithms for Scheduling Problems of AGVs (3rd ed.). CRC Press. </w:t>
+            </w:r>
+            <w:hyperlink r:id="rId17" w:history="1">
+              <w:r>
+                <w:rPr>
+                  <w:rStyle w:val="Hyperlink"/>
+                  <w:rFonts w:asciiTheme="majorBidi" w:hAnsiTheme="majorBidi"/>
+                  <w:sz w:val="20"/>
+                  <w:szCs w:val="20"/>
+                </w:rPr>
+                <w:t>https://doi.org/10.1201/9781003308386</w:t>
+              </w:r>
+            </w:hyperlink>
+          </w:p>
+          <w:p>
+            <w:pPr>
+              <w:pStyle w:val="Heading1"/>
               <w:bidi/>
-              <w:rPr>
-                <w:rFonts w:cs="B Nazanin"/>
-                <w:b/>
-                <w:bCs/>
+              <w:spacing w:line="240" w:lineRule="auto"/>
+              <w:rPr>
+                <w:rFonts w:ascii="B Nazanin" w:hAnsi="B Nazanin" w:cs="B Nazanin"/>
+                <w:b/>
+                <w:bCs/>
+                <w:color w:val="000000" w:themeColor="text1"/>
+                <w:lang w:bidi="fa-IR"/>
+              </w:rPr>
+            </w:pPr>
+            <w:r>
+              <w:rPr>
+                <w:rFonts w:ascii="B Nazanin" w:hAnsi="B Nazanin" w:cs="B Nazanin" w:hint="cs"/>
+                <w:b/>
+                <w:bCs/>
+                <w:color w:val="000000" w:themeColor="text1"/>
+                <w:rtl/>
+                <w:lang w:bidi="fa-IR"/>
+              </w:rPr>
+              <w:t xml:space="preserve">مرجع های </w:t>
+            </w:r>
+            <w:r>
+              <w:rPr>
+                <w:rFonts w:ascii="B Nazanin" w:hAnsi="B Nazanin" w:cs="B Nazanin" w:hint="cs"/>
+                <w:b/>
+                <w:bCs/>
+                <w:color w:val="000000" w:themeColor="text1"/>
+                <w:rtl/>
+                <w:lang w:bidi="fa-IR"/>
+              </w:rPr>
+              <w:t>فرعی</w:t>
+            </w:r>
+            <w:r>
+              <w:rPr>
+                <w:rFonts w:ascii="B Nazanin" w:hAnsi="B Nazanin" w:cs="B Nazanin" w:hint="cs"/>
+                <w:b/>
+                <w:bCs/>
+                <w:color w:val="000000" w:themeColor="text1"/>
+                <w:rtl/>
+                <w:lang w:bidi="fa-IR"/>
+              </w:rPr>
+              <w:t>:</w:t>
+            </w:r>
+          </w:p>
+          <w:p>
+            <w:pPr>
+              <w:pStyle w:val="Heading1"/>
+              <w:numPr>
+                <w:ilvl w:val="0"/>
+                <w:numId w:val="30"/>
+              </w:numPr>
+              <w:spacing w:line="240" w:lineRule="auto"/>
+              <w:rPr>
+                <w:rFonts w:asciiTheme="majorBidi" w:hAnsiTheme="majorBidi"/>
+                <w:color w:val="000000" w:themeColor="text1"/>
+                <w:sz w:val="20"/>
+                <w:szCs w:val="20"/>
+              </w:rPr>
+            </w:pPr>
+            <w:bookmarkStart w:id="7" w:name="six"/>
+            <w:bookmarkEnd w:id="7"/>
+            <w:r>
+              <w:rPr>
+                <w:rFonts w:asciiTheme="majorBidi" w:hAnsiTheme="majorBidi"/>
+                <w:color w:val="000000" w:themeColor="text1"/>
+                <w:sz w:val="20"/>
+                <w:szCs w:val="20"/>
+              </w:rPr>
+              <w:t xml:space="preserve">Tsang, E. (1993). Chapter 10 - Optimization in CSPs. In E. Tsang (Ed.), Foundations of Constraint Satisfaction (pp. 299–319). Academic Press. </w:t>
+            </w:r>
+            <w:hyperlink r:id="rId18" w:history="1">
+              <w:r>
+                <w:rPr>
+                  <w:rStyle w:val="Hyperlink"/>
+                  <w:rFonts w:asciiTheme="majorBidi" w:hAnsiTheme="majorBidi"/>
+                  <w:sz w:val="20"/>
+                  <w:szCs w:val="20"/>
+                </w:rPr>
+                <w:t>https://doi.org/10.1016/B978-0-12-701610-8.50018-5</w:t>
+              </w:r>
+            </w:hyperlink>
+          </w:p>
+          <w:p>
+            <w:pPr>
+              <w:pStyle w:val="Heading1"/>
+              <w:numPr>
+                <w:ilvl w:val="0"/>
+                <w:numId w:val="30"/>
+              </w:numPr>
+              <w:spacing w:line="240" w:lineRule="auto"/>
+              <w:rPr>
+                <w:rFonts w:asciiTheme="majorBidi" w:hAnsiTheme="majorBidi"/>
+                <w:color w:val="000000" w:themeColor="text1"/>
+                <w:sz w:val="20"/>
+                <w:szCs w:val="20"/>
+              </w:rPr>
+            </w:pPr>
+            <w:bookmarkStart w:id="8" w:name="seven"/>
+            <w:bookmarkEnd w:id="8"/>
+            <w:r>
+              <w:rPr>
+                <w:rFonts w:asciiTheme="majorBidi" w:hAnsiTheme="majorBidi"/>
+                <w:color w:val="000000" w:themeColor="text1"/>
+                <w:sz w:val="20"/>
+                <w:szCs w:val="20"/>
+              </w:rPr>
+              <w:t xml:space="preserve">Wolsey, L. A. (2008). Mixed Integer Programming. In Wiley Encyclopedia of Computer Science and Engineering (pp. 1–10). John Wiley &amp; Sons, Ltd. </w:t>
+            </w:r>
+            <w:hyperlink r:id="rId19" w:history="1">
+              <w:r>
+                <w:rPr>
+                  <w:rStyle w:val="Hyperlink"/>
+                  <w:rFonts w:asciiTheme="majorBidi" w:hAnsiTheme="majorBidi"/>
+                  <w:sz w:val="20"/>
+                  <w:szCs w:val="20"/>
+                </w:rPr>
+                <w:t>https://doi.org/10.1002/9780470050118.ecse244</w:t>
+              </w:r>
+            </w:hyperlink>
+          </w:p>
+          <w:p>
+            <w:pPr>
+              <w:pStyle w:val="Heading1"/>
+              <w:numPr>
+                <w:ilvl w:val="0"/>
+                <w:numId w:val="30"/>
+              </w:numPr>
+              <w:rPr>
+                <w:rFonts w:asciiTheme="majorBidi" w:hAnsiTheme="majorBidi"/>
+                <w:color w:val="auto"/>
+                <w:sz w:val="20"/>
+                <w:szCs w:val="20"/>
+                <w:rtl/>
+              </w:rPr>
+            </w:pPr>
+            <w:bookmarkStart w:id="9" w:name="eight"/>
+            <w:bookmarkEnd w:id="9"/>
+            <w:r>
+              <w:rPr>
+                <w:rFonts w:asciiTheme="majorBidi" w:hAnsiTheme="majorBidi"/>
+                <w:color w:val="auto"/>
+                <w:sz w:val="20"/>
+                <w:szCs w:val="20"/>
+              </w:rPr>
+              <w:t xml:space="preserve">Clausen, J. (2003). Branch and Bound Algorithms-Principles and Examples. </w:t>
+            </w:r>
+            <w:hyperlink r:id="rId20" w:history="1">
+              <w:r>
+                <w:rPr>
+                  <w:rStyle w:val="Hyperlink"/>
+                  <w:rFonts w:asciiTheme="majorBidi" w:hAnsiTheme="majorBidi"/>
+                  <w:sz w:val="20"/>
+                  <w:szCs w:val="20"/>
+                </w:rPr>
+                <w:t>https://api.semanticscholar.org/CorpusID:16580792</w:t>
+              </w:r>
+            </w:hyperlink>
+          </w:p>
+          <w:p>
+            <w:pPr>
+              <w:rPr>
                 <w:rtl/>
               </w:rPr>
             </w:pPr>
@@ -12699,16 +12988,34 @@
                 <w:lang w:bidi="fa-IR"/>
               </w:rPr>
             </w:pPr>
-            <w:r>
-              <w:rPr>
-                <w:rFonts w:cs="B Nazanin" w:hint="cs"/>
-                <w:b/>
-                <w:bCs/>
-                <w:sz w:val="24"/>
-                <w:szCs w:val="24"/>
-                <w:rtl/>
-                <w:lang w:bidi="fa-IR"/>
-              </w:rPr>
+          </w:p>
+          <w:p>
+            <w:pPr>
+              <w:tabs>
+                <w:tab w:val="left" w:pos="2543"/>
+              </w:tabs>
+              <w:bidi/>
+              <w:rPr>
+                <w:rFonts w:cs="B Nazanin"/>
+                <w:b/>
+                <w:bCs/>
+                <w:sz w:val="24"/>
+                <w:szCs w:val="24"/>
+                <w:rtl/>
+                <w:lang w:bidi="fa-IR"/>
+              </w:rPr>
+            </w:pPr>
+            <w:r>
+              <w:rPr>
+                <w:rFonts w:cs="B Nazanin" w:hint="cs"/>
+                <w:b/>
+                <w:bCs/>
+                <w:sz w:val="24"/>
+                <w:szCs w:val="24"/>
+                <w:rtl/>
+                <w:lang w:bidi="fa-IR"/>
+              </w:rPr>
+              <w:lastRenderedPageBreak/>
               <w:t xml:space="preserve">چ) </w:t>
             </w:r>
             <w:r>
@@ -12784,20 +13091,6 @@
                 <w:lang w:bidi="fa-IR"/>
               </w:rPr>
             </w:pPr>
-            <w:r>
-              <w:rPr>
-                <w:rStyle w:val="fontstyle01"/>
-                <w:rFonts w:cs="B Nazanin" w:hint="cs"/>
-                <w:b/>
-                <w:bCs/>
-                <w:color w:val="FF0000"/>
-                <w:sz w:val="28"/>
-                <w:szCs w:val="28"/>
-                <w:rtl/>
-                <w:lang w:bidi="fa-IR"/>
-              </w:rPr>
-              <w:t>تکمیل کنید</w:t>
-            </w:r>
           </w:p>
           <w:p>
             <w:pPr>
@@ -12942,7 +13235,6 @@
                 <w:rtl/>
                 <w:lang w:bidi="fa-IR"/>
               </w:rPr>
-              <w:lastRenderedPageBreak/>
               <w:t>ح ) واژه نامه:</w:t>
             </w:r>
           </w:p>
@@ -13942,7 +14234,7 @@
                           <pic:cNvPicPr/>
                         </pic:nvPicPr>
                         <pic:blipFill>
-                          <a:blip r:embed="rId13">
+                          <a:blip r:embed="rId21">
                             <a:extLst>
                               <a:ext uri="{28A0092B-C50C-407E-A947-70E740481C1C}">
                                 <a14:useLocalDpi xmlns:a14="http://schemas.microsoft.com/office/drawing/2010/main" val="0"/>
@@ -17871,7 +18163,7 @@
               </w:rPr>
               <w:t xml:space="preserve">، اطلاعات مربوطه را در سامانه پژوهشگاه علوم و فناوری اطلاعات ایران به آدرس </w:t>
             </w:r>
-            <w:hyperlink r:id="rId14" w:history="1">
+            <w:hyperlink r:id="rId22" w:history="1">
               <w:r>
                 <w:rPr>
                   <w:rStyle w:val="Hyperlink"/>
@@ -18014,8 +18306,8 @@
       </w:pPr>
     </w:p>
     <w:sectPr>
-      <w:headerReference w:type="default" r:id="rId15"/>
-      <w:footerReference w:type="default" r:id="rId16"/>
+      <w:headerReference w:type="default" r:id="rId23"/>
+      <w:footerReference w:type="default" r:id="rId24"/>
       <w:pgSz w:w="11906" w:h="16838" w:code="9"/>
       <w:pgMar w:top="1440" w:right="1440" w:bottom="1440" w:left="1418" w:header="720" w:footer="720" w:gutter="0"/>
       <w:cols w:space="720"/>
@@ -18711,6 +19003,184 @@
     </w:lvl>
   </w:abstractNum>
   <w:abstractNum w:abstractNumId="1" w15:restartNumberingAfterBreak="0">
+    <w:nsid w:val="02D4305C"/>
+    <w:multiLevelType w:val="hybridMultilevel"/>
+    <w:tmpl w:val="F8F0A9A2"/>
+    <w:lvl w:ilvl="0" w:tplc="9DAA0DD0">
+      <w:start w:val="1"/>
+      <w:numFmt w:val="decimal"/>
+      <w:lvlText w:val="[%1]"/>
+      <w:lvlJc w:val="left"/>
+      <w:pPr>
+        <w:ind w:left="360" w:hanging="360"/>
+      </w:pPr>
+      <w:rPr>
+        <w:rFonts w:hint="default"/>
+      </w:rPr>
+    </w:lvl>
+    <w:lvl w:ilvl="1" w:tplc="04090019" w:tentative="1">
+      <w:start w:val="1"/>
+      <w:numFmt w:val="lowerLetter"/>
+      <w:lvlText w:val="%2."/>
+      <w:lvlJc w:val="left"/>
+      <w:pPr>
+        <w:ind w:left="1080" w:hanging="360"/>
+      </w:pPr>
+    </w:lvl>
+    <w:lvl w:ilvl="2" w:tplc="0409001B" w:tentative="1">
+      <w:start w:val="1"/>
+      <w:numFmt w:val="lowerRoman"/>
+      <w:lvlText w:val="%3."/>
+      <w:lvlJc w:val="right"/>
+      <w:pPr>
+        <w:ind w:left="1800" w:hanging="180"/>
+      </w:pPr>
+    </w:lvl>
+    <w:lvl w:ilvl="3" w:tplc="0409000F" w:tentative="1">
+      <w:start w:val="1"/>
+      <w:numFmt w:val="decimal"/>
+      <w:lvlText w:val="%4."/>
+      <w:lvlJc w:val="left"/>
+      <w:pPr>
+        <w:ind w:left="2520" w:hanging="360"/>
+      </w:pPr>
+    </w:lvl>
+    <w:lvl w:ilvl="4" w:tplc="04090019" w:tentative="1">
+      <w:start w:val="1"/>
+      <w:numFmt w:val="lowerLetter"/>
+      <w:lvlText w:val="%5."/>
+      <w:lvlJc w:val="left"/>
+      <w:pPr>
+        <w:ind w:left="3240" w:hanging="360"/>
+      </w:pPr>
+    </w:lvl>
+    <w:lvl w:ilvl="5" w:tplc="0409001B" w:tentative="1">
+      <w:start w:val="1"/>
+      <w:numFmt w:val="lowerRoman"/>
+      <w:lvlText w:val="%6."/>
+      <w:lvlJc w:val="right"/>
+      <w:pPr>
+        <w:ind w:left="3960" w:hanging="180"/>
+      </w:pPr>
+    </w:lvl>
+    <w:lvl w:ilvl="6" w:tplc="0409000F" w:tentative="1">
+      <w:start w:val="1"/>
+      <w:numFmt w:val="decimal"/>
+      <w:lvlText w:val="%7."/>
+      <w:lvlJc w:val="left"/>
+      <w:pPr>
+        <w:ind w:left="4680" w:hanging="360"/>
+      </w:pPr>
+    </w:lvl>
+    <w:lvl w:ilvl="7" w:tplc="04090019" w:tentative="1">
+      <w:start w:val="1"/>
+      <w:numFmt w:val="lowerLetter"/>
+      <w:lvlText w:val="%8."/>
+      <w:lvlJc w:val="left"/>
+      <w:pPr>
+        <w:ind w:left="5400" w:hanging="360"/>
+      </w:pPr>
+    </w:lvl>
+    <w:lvl w:ilvl="8" w:tplc="0409001B" w:tentative="1">
+      <w:start w:val="1"/>
+      <w:numFmt w:val="lowerRoman"/>
+      <w:lvlText w:val="%9."/>
+      <w:lvlJc w:val="right"/>
+      <w:pPr>
+        <w:ind w:left="6120" w:hanging="180"/>
+      </w:pPr>
+    </w:lvl>
+  </w:abstractNum>
+  <w:abstractNum w:abstractNumId="2" w15:restartNumberingAfterBreak="0">
+    <w:nsid w:val="06D4304F"/>
+    <w:multiLevelType w:val="hybridMultilevel"/>
+    <w:tmpl w:val="0ED439D6"/>
+    <w:lvl w:ilvl="0" w:tplc="9DAA0DD0">
+      <w:start w:val="1"/>
+      <w:numFmt w:val="decimal"/>
+      <w:lvlText w:val="[%1]"/>
+      <w:lvlJc w:val="left"/>
+      <w:pPr>
+        <w:ind w:left="450" w:hanging="360"/>
+      </w:pPr>
+      <w:rPr>
+        <w:rFonts w:hint="default"/>
+      </w:rPr>
+    </w:lvl>
+    <w:lvl w:ilvl="1" w:tplc="04090019" w:tentative="1">
+      <w:start w:val="1"/>
+      <w:numFmt w:val="lowerLetter"/>
+      <w:lvlText w:val="%2."/>
+      <w:lvlJc w:val="left"/>
+      <w:pPr>
+        <w:ind w:left="1170" w:hanging="360"/>
+      </w:pPr>
+    </w:lvl>
+    <w:lvl w:ilvl="2" w:tplc="0409001B" w:tentative="1">
+      <w:start w:val="1"/>
+      <w:numFmt w:val="lowerRoman"/>
+      <w:lvlText w:val="%3."/>
+      <w:lvlJc w:val="right"/>
+      <w:pPr>
+        <w:ind w:left="1890" w:hanging="180"/>
+      </w:pPr>
+    </w:lvl>
+    <w:lvl w:ilvl="3" w:tplc="0409000F" w:tentative="1">
+      <w:start w:val="1"/>
+      <w:numFmt w:val="decimal"/>
+      <w:lvlText w:val="%4."/>
+      <w:lvlJc w:val="left"/>
+      <w:pPr>
+        <w:ind w:left="2610" w:hanging="360"/>
+      </w:pPr>
+    </w:lvl>
+    <w:lvl w:ilvl="4" w:tplc="04090019" w:tentative="1">
+      <w:start w:val="1"/>
+      <w:numFmt w:val="lowerLetter"/>
+      <w:lvlText w:val="%5."/>
+      <w:lvlJc w:val="left"/>
+      <w:pPr>
+        <w:ind w:left="3330" w:hanging="360"/>
+      </w:pPr>
+    </w:lvl>
+    <w:lvl w:ilvl="5" w:tplc="0409001B" w:tentative="1">
+      <w:start w:val="1"/>
+      <w:numFmt w:val="lowerRoman"/>
+      <w:lvlText w:val="%6."/>
+      <w:lvlJc w:val="right"/>
+      <w:pPr>
+        <w:ind w:left="4050" w:hanging="180"/>
+      </w:pPr>
+    </w:lvl>
+    <w:lvl w:ilvl="6" w:tplc="0409000F" w:tentative="1">
+      <w:start w:val="1"/>
+      <w:numFmt w:val="decimal"/>
+      <w:lvlText w:val="%7."/>
+      <w:lvlJc w:val="left"/>
+      <w:pPr>
+        <w:ind w:left="4770" w:hanging="360"/>
+      </w:pPr>
+    </w:lvl>
+    <w:lvl w:ilvl="7" w:tplc="04090019" w:tentative="1">
+      <w:start w:val="1"/>
+      <w:numFmt w:val="lowerLetter"/>
+      <w:lvlText w:val="%8."/>
+      <w:lvlJc w:val="left"/>
+      <w:pPr>
+        <w:ind w:left="5490" w:hanging="360"/>
+      </w:pPr>
+    </w:lvl>
+    <w:lvl w:ilvl="8" w:tplc="0409001B" w:tentative="1">
+      <w:start w:val="1"/>
+      <w:numFmt w:val="lowerRoman"/>
+      <w:lvlText w:val="%9."/>
+      <w:lvlJc w:val="right"/>
+      <w:pPr>
+        <w:ind w:left="6210" w:hanging="180"/>
+      </w:pPr>
+    </w:lvl>
+  </w:abstractNum>
+  <w:abstractNum w:abstractNumId="3" w15:restartNumberingAfterBreak="0">
     <w:nsid w:val="0CDC7FF3"/>
     <w:multiLevelType w:val="hybridMultilevel"/>
     <w:tmpl w:val="840E9D88"/>
@@ -18801,7 +19271,7 @@
       </w:pPr>
     </w:lvl>
   </w:abstractNum>
-  <w:abstractNum w:abstractNumId="2" w15:restartNumberingAfterBreak="0">
+  <w:abstractNum w:abstractNumId="4" w15:restartNumberingAfterBreak="0">
     <w:nsid w:val="10A822BA"/>
     <w:multiLevelType w:val="hybridMultilevel"/>
     <w:tmpl w:val="6FDA6236"/>
@@ -18914,7 +19384,7 @@
       </w:rPr>
     </w:lvl>
   </w:abstractNum>
-  <w:abstractNum w:abstractNumId="3" w15:restartNumberingAfterBreak="0">
+  <w:abstractNum w:abstractNumId="5" w15:restartNumberingAfterBreak="0">
     <w:nsid w:val="120A3BF8"/>
     <w:multiLevelType w:val="hybridMultilevel"/>
     <w:tmpl w:val="CFA0CD1A"/>
@@ -19003,7 +19473,7 @@
       </w:pPr>
     </w:lvl>
   </w:abstractNum>
-  <w:abstractNum w:abstractNumId="4" w15:restartNumberingAfterBreak="0">
+  <w:abstractNum w:abstractNumId="6" w15:restartNumberingAfterBreak="0">
     <w:nsid w:val="16295C88"/>
     <w:multiLevelType w:val="hybridMultilevel"/>
     <w:tmpl w:val="113807A0"/>
@@ -19089,7 +19559,7 @@
       </w:pPr>
     </w:lvl>
   </w:abstractNum>
-  <w:abstractNum w:abstractNumId="5" w15:restartNumberingAfterBreak="0">
+  <w:abstractNum w:abstractNumId="7" w15:restartNumberingAfterBreak="0">
     <w:nsid w:val="1F541F5E"/>
     <w:multiLevelType w:val="hybridMultilevel"/>
     <w:tmpl w:val="AB92B286"/>
@@ -19182,7 +19652,7 @@
       </w:pPr>
     </w:lvl>
   </w:abstractNum>
-  <w:abstractNum w:abstractNumId="6" w15:restartNumberingAfterBreak="0">
+  <w:abstractNum w:abstractNumId="8" w15:restartNumberingAfterBreak="0">
     <w:nsid w:val="26746513"/>
     <w:multiLevelType w:val="hybridMultilevel"/>
     <w:tmpl w:val="958CBB84"/>
@@ -19275,7 +19745,7 @@
       </w:pPr>
     </w:lvl>
   </w:abstractNum>
-  <w:abstractNum w:abstractNumId="7" w15:restartNumberingAfterBreak="0">
+  <w:abstractNum w:abstractNumId="9" w15:restartNumberingAfterBreak="0">
     <w:nsid w:val="2D1656A5"/>
     <w:multiLevelType w:val="hybridMultilevel"/>
     <w:tmpl w:val="8EDAC588"/>
@@ -19388,7 +19858,7 @@
       </w:rPr>
     </w:lvl>
   </w:abstractNum>
-  <w:abstractNum w:abstractNumId="8" w15:restartNumberingAfterBreak="0">
+  <w:abstractNum w:abstractNumId="10" w15:restartNumberingAfterBreak="0">
     <w:nsid w:val="2E540710"/>
     <w:multiLevelType w:val="hybridMultilevel"/>
     <w:tmpl w:val="0E22B3B8"/>
@@ -19481,7 +19951,7 @@
       </w:pPr>
     </w:lvl>
   </w:abstractNum>
-  <w:abstractNum w:abstractNumId="9" w15:restartNumberingAfterBreak="0">
+  <w:abstractNum w:abstractNumId="11" w15:restartNumberingAfterBreak="0">
     <w:nsid w:val="328C6070"/>
     <w:multiLevelType w:val="hybridMultilevel"/>
     <w:tmpl w:val="F1748E04"/>
@@ -19570,7 +20040,7 @@
       </w:pPr>
     </w:lvl>
   </w:abstractNum>
-  <w:abstractNum w:abstractNumId="10" w15:restartNumberingAfterBreak="0">
+  <w:abstractNum w:abstractNumId="12" w15:restartNumberingAfterBreak="0">
     <w:nsid w:val="3A2A09E6"/>
     <w:multiLevelType w:val="hybridMultilevel"/>
     <w:tmpl w:val="3190DD30"/>
@@ -19660,7 +20130,7 @@
       </w:pPr>
     </w:lvl>
   </w:abstractNum>
-  <w:abstractNum w:abstractNumId="11" w15:restartNumberingAfterBreak="0">
+  <w:abstractNum w:abstractNumId="13" w15:restartNumberingAfterBreak="0">
     <w:nsid w:val="3B9E6067"/>
     <w:multiLevelType w:val="hybridMultilevel"/>
     <w:tmpl w:val="3190DD30"/>
@@ -19750,7 +20220,7 @@
       </w:pPr>
     </w:lvl>
   </w:abstractNum>
-  <w:abstractNum w:abstractNumId="12" w15:restartNumberingAfterBreak="0">
+  <w:abstractNum w:abstractNumId="14" w15:restartNumberingAfterBreak="0">
     <w:nsid w:val="45B44191"/>
     <w:multiLevelType w:val="hybridMultilevel"/>
     <w:tmpl w:val="2D20B186"/>
@@ -19863,7 +20333,7 @@
       </w:rPr>
     </w:lvl>
   </w:abstractNum>
-  <w:abstractNum w:abstractNumId="13" w15:restartNumberingAfterBreak="0">
+  <w:abstractNum w:abstractNumId="15" w15:restartNumberingAfterBreak="0">
     <w:nsid w:val="47CF0D8C"/>
     <w:multiLevelType w:val="hybridMultilevel"/>
     <w:tmpl w:val="DB2237AA"/>
@@ -19976,7 +20446,96 @@
       </w:rPr>
     </w:lvl>
   </w:abstractNum>
-  <w:abstractNum w:abstractNumId="14" w15:restartNumberingAfterBreak="0">
+  <w:abstractNum w:abstractNumId="16" w15:restartNumberingAfterBreak="0">
+    <w:nsid w:val="489A0956"/>
+    <w:multiLevelType w:val="hybridMultilevel"/>
+    <w:tmpl w:val="B5A04016"/>
+    <w:lvl w:ilvl="0" w:tplc="9DAA0DD0">
+      <w:start w:val="1"/>
+      <w:numFmt w:val="decimal"/>
+      <w:lvlText w:val="[%1]"/>
+      <w:lvlJc w:val="left"/>
+      <w:pPr>
+        <w:ind w:left="450" w:hanging="360"/>
+      </w:pPr>
+      <w:rPr>
+        <w:rFonts w:hint="default"/>
+      </w:rPr>
+    </w:lvl>
+    <w:lvl w:ilvl="1" w:tplc="04090019" w:tentative="1">
+      <w:start w:val="1"/>
+      <w:numFmt w:val="lowerLetter"/>
+      <w:lvlText w:val="%2."/>
+      <w:lvlJc w:val="left"/>
+      <w:pPr>
+        <w:ind w:left="1170" w:hanging="360"/>
+      </w:pPr>
+    </w:lvl>
+    <w:lvl w:ilvl="2" w:tplc="0409001B" w:tentative="1">
+      <w:start w:val="1"/>
+      <w:numFmt w:val="lowerRoman"/>
+      <w:lvlText w:val="%3."/>
+      <w:lvlJc w:val="right"/>
+      <w:pPr>
+        <w:ind w:left="1890" w:hanging="180"/>
+      </w:pPr>
+    </w:lvl>
+    <w:lvl w:ilvl="3" w:tplc="0409000F" w:tentative="1">
+      <w:start w:val="1"/>
+      <w:numFmt w:val="decimal"/>
+      <w:lvlText w:val="%4."/>
+      <w:lvlJc w:val="left"/>
+      <w:pPr>
+        <w:ind w:left="2610" w:hanging="360"/>
+      </w:pPr>
+    </w:lvl>
+    <w:lvl w:ilvl="4" w:tplc="04090019" w:tentative="1">
+      <w:start w:val="1"/>
+      <w:numFmt w:val="lowerLetter"/>
+      <w:lvlText w:val="%5."/>
+      <w:lvlJc w:val="left"/>
+      <w:pPr>
+        <w:ind w:left="3330" w:hanging="360"/>
+      </w:pPr>
+    </w:lvl>
+    <w:lvl w:ilvl="5" w:tplc="0409001B" w:tentative="1">
+      <w:start w:val="1"/>
+      <w:numFmt w:val="lowerRoman"/>
+      <w:lvlText w:val="%6."/>
+      <w:lvlJc w:val="right"/>
+      <w:pPr>
+        <w:ind w:left="4050" w:hanging="180"/>
+      </w:pPr>
+    </w:lvl>
+    <w:lvl w:ilvl="6" w:tplc="0409000F" w:tentative="1">
+      <w:start w:val="1"/>
+      <w:numFmt w:val="decimal"/>
+      <w:lvlText w:val="%7."/>
+      <w:lvlJc w:val="left"/>
+      <w:pPr>
+        <w:ind w:left="4770" w:hanging="360"/>
+      </w:pPr>
+    </w:lvl>
+    <w:lvl w:ilvl="7" w:tplc="04090019" w:tentative="1">
+      <w:start w:val="1"/>
+      <w:numFmt w:val="lowerLetter"/>
+      <w:lvlText w:val="%8."/>
+      <w:lvlJc w:val="left"/>
+      <w:pPr>
+        <w:ind w:left="5490" w:hanging="360"/>
+      </w:pPr>
+    </w:lvl>
+    <w:lvl w:ilvl="8" w:tplc="0409001B" w:tentative="1">
+      <w:start w:val="1"/>
+      <w:numFmt w:val="lowerRoman"/>
+      <w:lvlText w:val="%9."/>
+      <w:lvlJc w:val="right"/>
+      <w:pPr>
+        <w:ind w:left="6210" w:hanging="180"/>
+      </w:pPr>
+    </w:lvl>
+  </w:abstractNum>
+  <w:abstractNum w:abstractNumId="17" w15:restartNumberingAfterBreak="0">
     <w:nsid w:val="4C5B1755"/>
     <w:multiLevelType w:val="hybridMultilevel"/>
     <w:tmpl w:val="9982BD56"/>
@@ -20089,7 +20648,7 @@
       </w:rPr>
     </w:lvl>
   </w:abstractNum>
-  <w:abstractNum w:abstractNumId="15" w15:restartNumberingAfterBreak="0">
+  <w:abstractNum w:abstractNumId="18" w15:restartNumberingAfterBreak="0">
     <w:nsid w:val="4DC8482E"/>
     <w:multiLevelType w:val="hybridMultilevel"/>
     <w:tmpl w:val="8252154A"/>
@@ -20175,7 +20734,7 @@
       </w:pPr>
     </w:lvl>
   </w:abstractNum>
-  <w:abstractNum w:abstractNumId="16" w15:restartNumberingAfterBreak="0">
+  <w:abstractNum w:abstractNumId="19" w15:restartNumberingAfterBreak="0">
     <w:nsid w:val="604D3D90"/>
     <w:multiLevelType w:val="hybridMultilevel"/>
     <w:tmpl w:val="79289AA6"/>
@@ -20264,7 +20823,7 @@
       </w:pPr>
     </w:lvl>
   </w:abstractNum>
-  <w:abstractNum w:abstractNumId="17" w15:restartNumberingAfterBreak="0">
+  <w:abstractNum w:abstractNumId="20" w15:restartNumberingAfterBreak="0">
     <w:nsid w:val="645905F6"/>
     <w:multiLevelType w:val="hybridMultilevel"/>
     <w:tmpl w:val="DED08756"/>
@@ -20381,7 +20940,7 @@
       </w:rPr>
     </w:lvl>
   </w:abstractNum>
-  <w:abstractNum w:abstractNumId="18" w15:restartNumberingAfterBreak="0">
+  <w:abstractNum w:abstractNumId="21" w15:restartNumberingAfterBreak="0">
     <w:nsid w:val="699B1AF3"/>
     <w:multiLevelType w:val="hybridMultilevel"/>
     <w:tmpl w:val="4A0E8B1C"/>
@@ -20494,7 +21053,7 @@
       </w:rPr>
     </w:lvl>
   </w:abstractNum>
-  <w:abstractNum w:abstractNumId="19" w15:restartNumberingAfterBreak="0">
+  <w:abstractNum w:abstractNumId="22" w15:restartNumberingAfterBreak="0">
     <w:nsid w:val="71411133"/>
     <w:multiLevelType w:val="hybridMultilevel"/>
     <w:tmpl w:val="2EE4278E"/>
@@ -20607,7 +21166,7 @@
       </w:rPr>
     </w:lvl>
   </w:abstractNum>
-  <w:abstractNum w:abstractNumId="20" w15:restartNumberingAfterBreak="0">
+  <w:abstractNum w:abstractNumId="23" w15:restartNumberingAfterBreak="0">
     <w:nsid w:val="741B0F93"/>
     <w:multiLevelType w:val="hybridMultilevel"/>
     <w:tmpl w:val="279E1D24"/>
@@ -20696,7 +21255,7 @@
       </w:pPr>
     </w:lvl>
   </w:abstractNum>
-  <w:abstractNum w:abstractNumId="21" w15:restartNumberingAfterBreak="0">
+  <w:abstractNum w:abstractNumId="24" w15:restartNumberingAfterBreak="0">
     <w:nsid w:val="763C2650"/>
     <w:multiLevelType w:val="hybridMultilevel"/>
     <w:tmpl w:val="BBD0ADD6"/>
@@ -20809,7 +21368,7 @@
       </w:rPr>
     </w:lvl>
   </w:abstractNum>
-  <w:abstractNum w:abstractNumId="22" w15:restartNumberingAfterBreak="0">
+  <w:abstractNum w:abstractNumId="25" w15:restartNumberingAfterBreak="0">
     <w:nsid w:val="79062D9F"/>
     <w:multiLevelType w:val="hybridMultilevel"/>
     <w:tmpl w:val="9312C19E"/>
@@ -20895,7 +21454,7 @@
       </w:pPr>
     </w:lvl>
   </w:abstractNum>
-  <w:abstractNum w:abstractNumId="23" w15:restartNumberingAfterBreak="0">
+  <w:abstractNum w:abstractNumId="26" w15:restartNumberingAfterBreak="0">
     <w:nsid w:val="7A235FCD"/>
     <w:multiLevelType w:val="hybridMultilevel"/>
     <w:tmpl w:val="18F0FE6E"/>
@@ -21008,7 +21567,7 @@
       </w:rPr>
     </w:lvl>
   </w:abstractNum>
-  <w:abstractNum w:abstractNumId="24" w15:restartNumberingAfterBreak="0">
+  <w:abstractNum w:abstractNumId="27" w15:restartNumberingAfterBreak="0">
     <w:nsid w:val="7B0D07A3"/>
     <w:multiLevelType w:val="hybridMultilevel"/>
     <w:tmpl w:val="9764656A"/>
@@ -21121,7 +21680,7 @@
       </w:rPr>
     </w:lvl>
   </w:abstractNum>
-  <w:abstractNum w:abstractNumId="25" w15:restartNumberingAfterBreak="0">
+  <w:abstractNum w:abstractNumId="28" w15:restartNumberingAfterBreak="0">
     <w:nsid w:val="7CDB209D"/>
     <w:multiLevelType w:val="hybridMultilevel"/>
     <w:tmpl w:val="9A424BAA"/>
@@ -21239,16 +21798,16 @@
     </w:lvl>
   </w:abstractNum>
   <w:num w:numId="1" w16cid:durableId="75441731">
-    <w:abstractNumId w:val="24"/>
+    <w:abstractNumId w:val="27"/>
   </w:num>
   <w:num w:numId="2" w16cid:durableId="968894786">
-    <w:abstractNumId w:val="2"/>
+    <w:abstractNumId w:val="4"/>
   </w:num>
   <w:num w:numId="3" w16cid:durableId="514150597">
-    <w:abstractNumId w:val="22"/>
+    <w:abstractNumId w:val="25"/>
   </w:num>
   <w:num w:numId="4" w16cid:durableId="1383866219">
-    <w:abstractNumId w:val="20"/>
+    <w:abstractNumId w:val="23"/>
     <w:lvlOverride w:ilvl="0">
       <w:startOverride w:val="1"/>
     </w:lvlOverride>
@@ -21278,55 +21837,55 @@
     </w:lvlOverride>
   </w:num>
   <w:num w:numId="5" w16cid:durableId="1620212494">
-    <w:abstractNumId w:val="1"/>
+    <w:abstractNumId w:val="3"/>
   </w:num>
   <w:num w:numId="6" w16cid:durableId="1519810795">
+    <w:abstractNumId w:val="18"/>
+  </w:num>
+  <w:num w:numId="7" w16cid:durableId="1141271791">
+    <w:abstractNumId w:val="8"/>
+  </w:num>
+  <w:num w:numId="8" w16cid:durableId="355930434">
+    <w:abstractNumId w:val="17"/>
+  </w:num>
+  <w:num w:numId="9" w16cid:durableId="1672292673">
+    <w:abstractNumId w:val="21"/>
+  </w:num>
+  <w:num w:numId="10" w16cid:durableId="247234070">
+    <w:abstractNumId w:val="24"/>
+  </w:num>
+  <w:num w:numId="11" w16cid:durableId="2361997">
+    <w:abstractNumId w:val="6"/>
+  </w:num>
+  <w:num w:numId="12" w16cid:durableId="1979191214">
     <w:abstractNumId w:val="15"/>
   </w:num>
-  <w:num w:numId="7" w16cid:durableId="1141271791">
-    <w:abstractNumId w:val="6"/>
+  <w:num w:numId="13" w16cid:durableId="501819207">
+    <w:abstractNumId w:val="9"/>
   </w:num>
-  <w:num w:numId="8" w16cid:durableId="355930434">
-    <w:abstractNumId w:val="14"/>
+  <w:num w:numId="14" w16cid:durableId="671571852">
+    <w:abstractNumId w:val="20"/>
   </w:num>
-  <w:num w:numId="9" w16cid:durableId="1672292673">
-    <w:abstractNumId w:val="18"/>
+  <w:num w:numId="15" w16cid:durableId="634869834">
+    <w:abstractNumId w:val="28"/>
   </w:num>
-  <w:num w:numId="10" w16cid:durableId="247234070">
-    <w:abstractNumId w:val="21"/>
+  <w:num w:numId="16" w16cid:durableId="1328171573">
+    <w:abstractNumId w:val="26"/>
   </w:num>
-  <w:num w:numId="11" w16cid:durableId="2361997">
-    <w:abstractNumId w:val="4"/>
+  <w:num w:numId="17" w16cid:durableId="1326275572">
+    <w:abstractNumId w:val="10"/>
   </w:num>
-  <w:num w:numId="12" w16cid:durableId="1979191214">
-    <w:abstractNumId w:val="13"/>
-  </w:num>
-  <w:num w:numId="13" w16cid:durableId="501819207">
+  <w:num w:numId="18" w16cid:durableId="13581380">
     <w:abstractNumId w:val="7"/>
   </w:num>
-  <w:num w:numId="14" w16cid:durableId="671571852">
-    <w:abstractNumId w:val="17"/>
-  </w:num>
-  <w:num w:numId="15" w16cid:durableId="634869834">
-    <w:abstractNumId w:val="25"/>
-  </w:num>
-  <w:num w:numId="16" w16cid:durableId="1328171573">
-    <w:abstractNumId w:val="23"/>
-  </w:num>
-  <w:num w:numId="17" w16cid:durableId="1326275572">
-    <w:abstractNumId w:val="8"/>
-  </w:num>
-  <w:num w:numId="18" w16cid:durableId="13581380">
-    <w:abstractNumId w:val="5"/>
-  </w:num>
   <w:num w:numId="19" w16cid:durableId="694499562">
-    <w:abstractNumId w:val="16"/>
+    <w:abstractNumId w:val="19"/>
   </w:num>
   <w:num w:numId="20" w16cid:durableId="1572083135">
-    <w:abstractNumId w:val="19"/>
+    <w:abstractNumId w:val="22"/>
   </w:num>
   <w:num w:numId="21" w16cid:durableId="1172570392">
-    <w:abstractNumId w:val="10"/>
+    <w:abstractNumId w:val="12"/>
     <w:lvlOverride w:ilvl="0">
       <w:startOverride w:val="1"/>
     </w:lvlOverride>
@@ -21356,22 +21915,31 @@
     </w:lvlOverride>
   </w:num>
   <w:num w:numId="22" w16cid:durableId="1426732284">
-    <w:abstractNumId w:val="10"/>
+    <w:abstractNumId w:val="12"/>
   </w:num>
   <w:num w:numId="23" w16cid:durableId="1859999505">
-    <w:abstractNumId w:val="11"/>
+    <w:abstractNumId w:val="13"/>
   </w:num>
   <w:num w:numId="24" w16cid:durableId="1903441851">
-    <w:abstractNumId w:val="12"/>
+    <w:abstractNumId w:val="14"/>
   </w:num>
   <w:num w:numId="25" w16cid:durableId="1161314347">
     <w:abstractNumId w:val="0"/>
   </w:num>
   <w:num w:numId="26" w16cid:durableId="1789472218">
-    <w:abstractNumId w:val="9"/>
+    <w:abstractNumId w:val="11"/>
   </w:num>
   <w:num w:numId="27" w16cid:durableId="1364671595">
-    <w:abstractNumId w:val="3"/>
+    <w:abstractNumId w:val="5"/>
+  </w:num>
+  <w:num w:numId="28" w16cid:durableId="476651801">
+    <w:abstractNumId w:val="2"/>
+  </w:num>
+  <w:num w:numId="29" w16cid:durableId="1858351789">
+    <w:abstractNumId w:val="16"/>
+  </w:num>
+  <w:num w:numId="30" w16cid:durableId="1114905804">
+    <w:abstractNumId w:val="1"/>
   </w:num>
 </w:numbering>
 </file>
@@ -22842,11 +23410,226 @@
 
 <file path=customXml/item1.xml><?xml version="1.0" encoding="utf-8"?>
 <b:Sources xmlns:b="http://schemas.openxmlformats.org/officeDocument/2006/bibliography" xmlns="http://schemas.openxmlformats.org/officeDocument/2006/bibliography" SelectedStyle="\APASixthEditionOfficeOnline.xsl" StyleName="APA" Version="6">
+  <b:Source>
+    <b:Year>2011</b:Year>
+    <b:Volume>61</b:Volume>
+    <b:BIBTEX_Entry>article</b:BIBTEX_Entry>
+    <b:SourceType>JournalArticle</b:SourceType>
+    <b:Title>A complete and an incomplete algorithm for automated guided vehicle scheduling in container terminals</b:Title>
+    <b:Tag>5Ras11</b:Tag>
+    <b:BIBTEX_Abstract>In this paper, a scheduling problem for automated guided vehicles in container terminals is defined and formulated as a Minimum Cost Flow model. This problem is then solved by a novel algorithm, NSA+, which extended the standard Network Simplex Algorithm (NSA). Like NSA, NSA+ is a complete algorithm, which means that it guarantees optimality of the solution if it finds one within the time available. To complement NSA+, an incomplete algorithm Greedy Vehicle Search (GVS) is designed and implemented. The NSA+ and GVS are compared and contrasted to evaluate their relative strength and weakness. With polynomial time complexity, NSA+ can be used to solve very large problems, as verified in our experiments. Should the problem be too large for NSA+, or the time available for computation is too short (as it would be in dynamic scheduling), GVS complements NSA+.</b:BIBTEX_Abstract>
+    <b:BIBTEX_KeyWords>Search methods, Scheduling problems, Network Simplex Algorithm, Optimization, Container terminals</b:BIBTEX_KeyWords>
+    <b:URL>https://www.sciencedirect.com/science/article/pii/S0898122110009144</b:URL>
+    <b:DOI>https://doi.org/10.1016/j.camwa.2010.12.009</b:DOI>
+    <b:Author>
+      <b:Author>
+        <b:NameList>
+          <b:Person>
+            <b:Last>Rashidi</b:Last>
+            <b:First>Hassan</b:First>
+          </b:Person>
+          <b:Person>
+            <b:Last>Tsang</b:Last>
+            <b:Middle>P. K.</b:Middle>
+            <b:First>Edward</b:First>
+          </b:Person>
+        </b:NameList>
+      </b:Author>
+    </b:Author>
+    <b:Pages>630-641</b:Pages>
+    <b:JournalName>Computers &amp; Mathematics with Applications</b:JournalName>
+    <b:Number>3</b:Number>
+    <b:StandardNumber> ISSN: 0898-1221</b:StandardNumber>
+    <b:Guid>{FDDD68CF-1916-4F96-9E69-67B4A5C74243}</b:Guid>
+    <b:RefOrder>1</b:RefOrder>
+  </b:Source>
+  <b:Source>
+    <b:Year>2020</b:Year>
+    <b:Volume>142</b:Volume>
+    <b:BIBTEX_Entry>article</b:BIBTEX_Entry>
+    <b:SourceType>JournalArticle</b:SourceType>
+    <b:Title>Multi-AGV scheduling for conflict-free path planning in automated container terminals</b:Title>
+    <b:Tag>1Zhong2020</b:Tag>
+    <b:BIBTEX_Abstract>Path planning and integrated scheduling are two important problems to be resolved in the design of any automated container terminal. There has been relatively little research, however, on automated guided vehicles (AGVs) conflict-free path planning with quay cranes (QCs) and rail-mounted gantry (RMG) cranes. This paper combines the two problems to realize the integrated scheduling of multi-AGV with conflict-free path planning. A mixed integer programming model based on path optimization, integrated scheduling, and conflicts and deadlocks is established to minimize AGVs delay time under the condition that the task allocation is known. A series of small-scale and large-scale experiments are conducted to validate the availability of Hybrid Genetic Algorithm-Particle Swarm Optimization (HGA-PSO) with fuzzy logic controller to adaptive auto tuning. Dynamic simulation of the path nodes indicates that the proposed model indeed can resolve the AGV conflict and deadlock problem and may be practically applicable to existing automated container terminals.</b:BIBTEX_Abstract>
+    <b:BIBTEX_KeyWords>Path planning, Conflict-free, Integrated scheduling, Automated container terminal, Hybrid GA-PSO</b:BIBTEX_KeyWords>
+    <b:URL>https://www.sciencedirect.com/science/article/pii/S0360835220301054</b:URL>
+    <b:DOI>https://doi.org/10.1016/j.cie.2020.106371</b:DOI>
+    <b:Author>
+      <b:Author>
+        <b:NameList>
+          <b:Person>
+            <b:Last>Zhong</b:Last>
+            <b:First>Meisu</b:First>
+          </b:Person>
+          <b:Person>
+            <b:Last>Yang</b:Last>
+            <b:First>Yongsheng</b:First>
+          </b:Person>
+          <b:Person>
+            <b:Last>Dessouky</b:Last>
+            <b:First>Yasser</b:First>
+          </b:Person>
+          <b:Person>
+            <b:Last>Postolache</b:Last>
+            <b:First>Octavian</b:First>
+          </b:Person>
+        </b:NameList>
+      </b:Author>
+    </b:Author>
+    <b:Pages>106371</b:Pages>
+    <b:JournalName>Computers &amp; Industrial Engineering</b:JournalName>
+    <b:StandardNumber> ISSN: 0360-8352</b:StandardNumber>
+    <b:Guid>{E64AA58C-C199-47C2-A55A-F32B76E72708}</b:Guid>
+    <b:RefOrder>2</b:RefOrder>
+  </b:Source>
+  <b:Source>
+    <b:Year>2020</b:Year>
+    <b:Volume>158</b:Volume>
+    <b:BIBTEX_Entry>article</b:BIBTEX_Entry>
+    <b:SourceType>JournalArticle</b:SourceType>
+    <b:Title>A comprehensive review of Branch-and-Bound algorithms: Guidelines and directions for further research on the flowshop scheduling problem</b:Title>
+    <b:Tag>4Tomazella2020</b:Tag>
+    <b:BIBTEX_Abstract>This article is a comprehensive review of Branch-and-Bound algorithms for solving flowshop scheduling problems, from the early works of Ignall and Schrage (1965) and Brown and Lomnicki (1966) to the recent approaches of Labidi et al. (2018) and Li et al. (2018). The first part of the article contains an overview of the Branch-and-Bound algorithm, how it is applied for scheduling problems and its different components. The literature review is focused on permutation flowshop problems, and shows the contribution of each article to the method itself and its application. The articles are divided according to the characteristics of the problem and summarized in tables for an easier viewing. The objectives of this review are to provide guidelines for future research in the application of the Branch-and-Bound algorithm for scheduling problems and also to be used as an index for authors to locate the articles for particular problems within the state-of-the-art literature.</b:BIBTEX_Abstract>
+    <b:BIBTEX_KeyWords>Scheduling, Flowshop, Branch-and-bound, Review</b:BIBTEX_KeyWords>
+    <b:URL>https://www.sciencedirect.com/science/article/pii/S0957417420303808</b:URL>
+    <b:DOI>https://doi.org/10.1016/j.eswa.2020.113556</b:DOI>
+    <b:Author>
+      <b:Author>
+        <b:NameList>
+          <b:Person>
+            <b:Last>Tomazella</b:Last>
+            <b:Middle>Paziani</b:Middle>
+            <b:First>Caio</b:First>
+          </b:Person>
+          <b:Person>
+            <b:Last>Nagano</b:Last>
+            <b:Middle>Seido</b:Middle>
+            <b:First>Marcelo</b:First>
+          </b:Person>
+        </b:NameList>
+      </b:Author>
+    </b:Author>
+    <b:Pages>113556</b:Pages>
+    <b:JournalName>Expert Systems with Applications</b:JournalName>
+    <b:StandardNumber> ISSN: 0957-4174</b:StandardNumber>
+    <b:Guid>{ECAC55D4-FE5B-40C9-883E-25C6CB19AD2D}</b:Guid>
+    <b:RefOrder>3</b:RefOrder>
+  </b:Source>
+  <b:Source>
+    <b:Year>2018</b:Year>
+    <b:Volume>126</b:Volume>
+    <b:BIBTEX_Entry>article</b:BIBTEX_Entry>
+    <b:SourceType>JournalArticle</b:SourceType>
+    <b:Title>An integrated scheduling method for AGV routing in automated container terminals</b:Title>
+    <b:Tag>2Yang2018</b:Tag>
+    <b:BIBTEX_Abstract>The simultaneous scheduling of quay cranes (QCs), automated guided vehicles (AGVs), and yard cranes (YCs) in automated container terminals (ACTs) has been a critical problem. This paper proposes an integrated scheduling for handling equipment coordination and AGV routing. With the goal of minimising makespan, we set up a bi-level programming model. To solve the model, we investigate and compare the rolling horizon procedure (RHP) and Congestion Prevention Rule-based Bi-level Genetic Algorithm (CPR-BGA). It is shown that the CPR-BGA algorithm is highly effective for the integrated scheduling in ACTs. We conclude that the CPR-BGA is effective.</b:BIBTEX_Abstract>
+    <b:BIBTEX_KeyWords>Automated container terminal, AGVs path planning, Container handling, Integrated scheduling</b:BIBTEX_KeyWords>
+    <b:URL>https://www.sciencedirect.com/science/article/pii/S0360835218304777</b:URL>
+    <b:DOI>https://doi.org/10.1016/j.cie.2018.10.007</b:DOI>
+    <b:Author>
+      <b:Author>
+        <b:NameList>
+          <b:Person>
+            <b:Last>Yang</b:Last>
+            <b:First>Yongsheng</b:First>
+          </b:Person>
+          <b:Person>
+            <b:Last>Zhong</b:Last>
+            <b:First>Meisu</b:First>
+          </b:Person>
+          <b:Person>
+            <b:Last>Dessouky</b:Last>
+            <b:First>Yasser</b:First>
+          </b:Person>
+          <b:Person>
+            <b:Last>Postolache</b:Last>
+            <b:First>Octavian</b:First>
+          </b:Person>
+        </b:NameList>
+      </b:Author>
+    </b:Author>
+    <b:Pages>482-493</b:Pages>
+    <b:JournalName>Computers &amp; Industrial Engineering</b:JournalName>
+    <b:StandardNumber> ISSN: 0360-8352</b:StandardNumber>
+    <b:Guid>{143CEE52-513F-495C-8D09-1F07E0E69375}</b:Guid>
+    <b:RefOrder>4</b:RefOrder>
+  </b:Source>
+  <b:Source>
+    <b:Year>2008</b:Year>
+    <b:BIBTEX_Entry>inbook</b:BIBTEX_Entry>
+    <b:SourceType>BookSection</b:SourceType>
+    <b:Title>Mixed Integer Programming</b:Title>
+    <b:Publisher>John Wiley &amp; Sons, Ltd</b:Publisher>
+    <b:Tag>doi:https://doi.org/10.1002/9780470050118.ecse244</b:Tag>
+    <b:BIBTEX_Abstract>Abstract A linear mixed integer program is an optimization problem in which a nonempty subset of integer variables (unknowns) and a subset of real-valued (continuous) variables exist, the constraints are all linear equations or inequalities, and the objective is a linear function to be minimized (or maximized). After presenting several practical applications of mixed integer programming, we describe the main classes of algorithms, branch-and-bound and branch-and-cut, that are used to solve this hard class of problems. Considerable attention is paid to ways to improve solution times, involving preprocessing, reformulation with cuts and/or new variables, and heuristics.</b:BIBTEX_Abstract>
+    <b:BIBTEX_KeyWords>mixed integer programs, linear programs, branch-and-bound, branch-and-cut, preprocessing, cutting planes, extended formulations, heuristics</b:BIBTEX_KeyWords>
+    <b:BookTitle>Wiley Encyclopedia of Computer Science and Engineering</b:BookTitle>
+    <b:URL>https://onlinelibrary.wiley.com/doi/abs/10.1002/9780470050118.ecse244</b:URL>
+    <b:DOI>https://doi.org/10.1002/9780470050118.ecse244</b:DOI>
+    <b:Author>
+      <b:Author>
+        <b:NameList>
+          <b:Person>
+            <b:Last>Wolsey</b:Last>
+            <b:Middle>A.</b:Middle>
+            <b:First>Laurence</b:First>
+          </b:Person>
+        </b:NameList>
+      </b:Author>
+    </b:Author>
+    <b:Pages>1-10</b:Pages>
+    <b:StandardNumber> ISBN: 9780470050118</b:StandardNumber>
+    <b:ConferenceName>Wiley Encyclopedia of Computer Science and Engineering</b:ConferenceName>
+    <b:RefOrder>5</b:RefOrder>
+  </b:Source>
+  <b:Source>
+    <b:Year>2003</b:Year>
+    <b:BIBTEX_Entry>inproceedings</b:BIBTEX_Entry>
+    <b:SourceType>ConferenceProceedings</b:SourceType>
+    <b:Title>Branch and Bound Algorithms-Principles and Examples</b:Title>
+    <b:Tag>Clausen2003</b:Tag>
+    <b:URL>https://api.semanticscholar.org/CorpusID:16580792</b:URL>
+    <b:Author>
+      <b:Author>
+        <b:NameList>
+          <b:Person>
+            <b:Last>Clausen</b:Last>
+            <b:First>Jens</b:First>
+          </b:Person>
+        </b:NameList>
+      </b:Author>
+    </b:Author>
+    <b:RefOrder>6</b:RefOrder>
+  </b:Source>
+  <b:Source>
+    <b:BIBTEX_Entry>book</b:BIBTEX_Entry>
+    <b:SourceType>Book</b:SourceType>
+    <b:Title>Port Automation and Vehicle Scheduling: Advanced Algorithms for Scheduling Problems of AGVs (3rd ed.)</b:Title>
+    <b:Publisher>CRC Press</b:Publisher>
+    <b:Tag>6HRashidi</b:Tag>
+    <b:URL>https://doi.org/10.1201/9781003308386</b:URL>
+    <b:Edition>3rd ed.</b:Edition>
+    <b:DOI>10.1201/9781003308386</b:DOI>
+    <b:Author>
+      <b:Author>
+        <b:NameList>
+          <b:Person>
+            <b:Last>H. Rashidi</b:Last>
+            <b:Middle>P. K. Tsang</b:Middle>
+            <b:First>E.</b:First>
+          </b:Person>
+        </b:NameList>
+      </b:Author>
+    </b:Author>
+    <b:ThesisType>book</b:ThesisType>
+    <b:Guid>{4F815493-9E1B-4F13-A952-D2C018879FDF}</b:Guid>
+    <b:RefOrder>7</b:RefOrder>
+  </b:Source>
 </b:Sources>
 </file>
 
 <file path=customXml/itemProps1.xml><?xml version="1.0" encoding="utf-8"?>
-<ds:datastoreItem xmlns:ds="http://schemas.openxmlformats.org/officeDocument/2006/customXml" ds:itemID="{6405CAD6-9A2E-4D25-BB97-DFC011222097}">
+<ds:datastoreItem xmlns:ds="http://schemas.openxmlformats.org/officeDocument/2006/customXml" ds:itemID="{0B0225B9-F379-4210-AB92-DDD00DDAAD41}">
   <ds:schemaRefs>
     <ds:schemaRef ds:uri="http://schemas.openxmlformats.org/officeDocument/2006/bibliography"/>
   </ds:schemaRefs>
